--- a/documents/MassSpec_TheoryReview.docx
+++ b/documents/MassSpec_TheoryReview.docx
@@ -5,324 +5,2736 @@
     <w:p>
       <w:pPr>
         <w:pStyle w:val="Title"/>
-      </w:pPr>
-      <w:r>
+        <w:rPr>
+          <w:rFonts w:ascii="Arial" w:hAnsi="Arial" w:cs="Arial"/>
+        </w:rPr>
+      </w:pPr>
+      <w:r>
+        <w:rPr>
+          <w:rFonts w:ascii="Arial" w:hAnsi="Arial" w:cs="Arial"/>
+        </w:rPr>
+        <w:t xml:space="preserve">NCEMS – CURE: </w:t>
+      </w:r>
+      <w:r>
+        <w:rPr>
+          <w:rFonts w:ascii="Arial" w:hAnsi="Arial" w:cs="Arial"/>
+        </w:rPr>
         <w:t>Mass Spectrometry Theory Review</w:t>
       </w:r>
     </w:p>
     <w:p>
       <w:pPr>
-        <w:pStyle w:val="Author"/>
-      </w:pPr>
-      <w:r>
-        <w:t xml:space="preserve">NCEMS – CURE </w:t>
-      </w:r>
-    </w:p>
-    <w:p>
-      <w:pPr>
         <w:pStyle w:val="Date"/>
-      </w:pPr>
-      <w:r>
-        <w:t>2025-08-24</w:t>
-      </w:r>
-    </w:p>
-    <w:p>
-      <w:pPr>
-        <w:pStyle w:val="Heading1"/>
-      </w:pPr>
-      <w:bookmarkStart w:id="0" w:name="mass-spectrometry-theory-review"/>
-      <w:r>
-        <w:t>Mass Spectrometry Theory Review</w:t>
-      </w:r>
-    </w:p>
-    <w:p>
-      <w:pPr>
-        <w:pStyle w:val="Heading2"/>
-      </w:pPr>
-      <w:bookmarkStart w:id="1" w:name="_Hlk206960102"/>
-      <w:bookmarkStart w:id="2" w:name="table-of-contents"/>
-      <w:r>
-        <w:t>Table of Contents</w:t>
-      </w:r>
-    </w:p>
-    <w:bookmarkEnd w:id="1"/>
-    <w:p>
-      <w:pPr>
-        <w:pStyle w:val="Compact"/>
-        <w:numPr>
-          <w:ilvl w:val="0"/>
-          <w:numId w:val="3"/>
-        </w:numPr>
-      </w:pPr>
-      <w:r>
+        <w:rPr>
+          <w:rFonts w:ascii="Arial" w:hAnsi="Arial" w:cs="Arial"/>
+        </w:rPr>
+      </w:pPr>
+      <w:r>
+        <w:rPr>
+          <w:rFonts w:ascii="Arial" w:hAnsi="Arial" w:cs="Arial"/>
+        </w:rPr>
+        <w:t>2025-08-2</w:t>
+      </w:r>
+      <w:r>
+        <w:rPr>
+          <w:rFonts w:ascii="Arial" w:hAnsi="Arial" w:cs="Arial"/>
+        </w:rPr>
+        <w:t>0 by Ian Sitarik</w:t>
+      </w:r>
+    </w:p>
+    <w:bookmarkStart w:id="0" w:name="Xc03cca643d0f8125ab97f284ac2846a6149dff3" w:displacedByCustomXml="next"/>
+    <w:sdt>
+      <w:sdtPr>
         <w:rPr>
           <w:b/>
           <w:bCs/>
-        </w:rPr>
-        <w:t>(I)</w:t>
-      </w:r>
-      <w:r>
-        <w:t xml:space="preserve"> Mass Spectrometry in Proteomics: A </w:t>
-      </w:r>
-    </w:p>
-    <w:p>
-      <w:pPr>
-        <w:pStyle w:val="Compact"/>
-        <w:numPr>
-          <w:ilvl w:val="0"/>
-          <w:numId w:val="3"/>
-        </w:numPr>
-      </w:pPr>
-      <w:r>
-        <w:rPr>
-          <w:b/>
-          <w:bCs/>
-        </w:rPr>
-        <w:t>(</w:t>
-      </w:r>
-      <w:r>
-        <w:rPr>
-          <w:b/>
-          <w:bCs/>
-        </w:rPr>
-        <w:t>II</w:t>
-      </w:r>
-      <w:r>
-        <w:rPr>
-          <w:b/>
-          <w:bCs/>
-        </w:rPr>
-        <w:t>)</w:t>
-      </w:r>
-      <w:r>
-        <w:t xml:space="preserve"> Top-Down vs. Bottom-Up Proteomics</w:t>
-      </w:r>
-    </w:p>
-    <w:p>
-      <w:pPr>
-        <w:pStyle w:val="Compact"/>
-        <w:numPr>
-          <w:ilvl w:val="0"/>
-          <w:numId w:val="3"/>
-        </w:numPr>
-      </w:pPr>
-      <w:r>
-        <w:rPr>
-          <w:b/>
-          <w:bCs/>
-        </w:rPr>
-        <w:t>(I</w:t>
-      </w:r>
-      <w:r>
-        <w:rPr>
-          <w:b/>
-          <w:bCs/>
-        </w:rPr>
-        <w:t>II</w:t>
-      </w:r>
-      <w:r>
-        <w:rPr>
-          <w:b/>
-          <w:bCs/>
-        </w:rPr>
-        <w:t>)</w:t>
-      </w:r>
-      <w:r>
-        <w:t xml:space="preserve"> Core Components of a Mass Spectrometer</w:t>
-      </w:r>
-    </w:p>
-    <w:p>
-      <w:pPr>
-        <w:pStyle w:val="Compact"/>
-        <w:numPr>
-          <w:ilvl w:val="0"/>
-          <w:numId w:val="3"/>
-        </w:numPr>
-      </w:pPr>
-      <w:r>
-        <w:rPr>
-          <w:b/>
-          <w:bCs/>
-        </w:rPr>
-        <w:t>(I</w:t>
-      </w:r>
-      <w:r>
-        <w:rPr>
-          <w:b/>
-          <w:bCs/>
-        </w:rPr>
-        <w:t>V</w:t>
-      </w:r>
-      <w:r>
-        <w:rPr>
-          <w:b/>
-          <w:bCs/>
-        </w:rPr>
-        <w:t>)</w:t>
-      </w:r>
-      <w:r>
-        <w:t xml:space="preserve"> From Protein to Spectrum: The Proteomics Pipeline</w:t>
-      </w:r>
-    </w:p>
-    <w:p>
-      <w:pPr>
-        <w:pStyle w:val="Compact"/>
-        <w:numPr>
-          <w:ilvl w:val="0"/>
-          <w:numId w:val="3"/>
-        </w:numPr>
-      </w:pPr>
-      <w:r>
-        <w:rPr>
-          <w:b/>
-          <w:bCs/>
-        </w:rPr>
-        <w:t>(</w:t>
-      </w:r>
-      <w:r>
-        <w:rPr>
-          <w:b/>
-          <w:bCs/>
-        </w:rPr>
-        <w:t>V</w:t>
-      </w:r>
-      <w:r>
-        <w:rPr>
-          <w:b/>
-          <w:bCs/>
-        </w:rPr>
-        <w:t>)</w:t>
-      </w:r>
-      <w:r>
-        <w:t xml:space="preserve"> Biophysical Principles at Work</w:t>
-      </w:r>
-    </w:p>
-    <w:p>
-      <w:pPr>
-        <w:pStyle w:val="Compact"/>
-        <w:numPr>
-          <w:ilvl w:val="0"/>
-          <w:numId w:val="3"/>
-        </w:numPr>
-      </w:pPr>
-      <w:r>
-        <w:rPr>
-          <w:b/>
-          <w:bCs/>
-        </w:rPr>
-        <w:t>(</w:t>
-      </w:r>
-      <w:r>
-        <w:rPr>
-          <w:b/>
-          <w:bCs/>
-        </w:rPr>
-        <w:t>VI</w:t>
-      </w:r>
-      <w:r>
-        <w:rPr>
-          <w:b/>
-          <w:bCs/>
-        </w:rPr>
-        <w:t>)</w:t>
-      </w:r>
-      <w:r>
-        <w:t xml:space="preserve"> Why Mass Spectrometry Works for Proteomics</w:t>
-      </w:r>
-    </w:p>
-    <w:p>
-      <w:pPr>
-        <w:pStyle w:val="Compact"/>
-        <w:numPr>
-          <w:ilvl w:val="0"/>
-          <w:numId w:val="3"/>
-        </w:numPr>
-      </w:pPr>
-      <w:r>
-        <w:rPr>
-          <w:b/>
-          <w:bCs/>
-        </w:rPr>
-        <w:t>(</w:t>
-      </w:r>
-      <w:r>
-        <w:rPr>
-          <w:b/>
-          <w:bCs/>
-        </w:rPr>
-        <w:t>VII</w:t>
-      </w:r>
-      <w:r>
-        <w:rPr>
-          <w:b/>
-          <w:bCs/>
-        </w:rPr>
-        <w:t>)</w:t>
-      </w:r>
-      <w:r>
-        <w:t xml:space="preserve"> Applications of Mass Spectrometry in Proteomics</w:t>
-      </w:r>
-    </w:p>
+          <w:color w:val="000000" w:themeColor="text1"/>
+        </w:rPr>
+        <w:id w:val="-1882779156"/>
+        <w:docPartObj>
+          <w:docPartGallery w:val="Table of Contents"/>
+          <w:docPartUnique/>
+        </w:docPartObj>
+      </w:sdtPr>
+      <w:sdtEndPr>
+        <w:rPr>
+          <w:rFonts w:asciiTheme="minorHAnsi" w:eastAsiaTheme="minorHAnsi" w:hAnsiTheme="minorHAnsi" w:cstheme="minorBidi"/>
+          <w:noProof/>
+          <w:color w:val="auto"/>
+          <w:sz w:val="24"/>
+          <w:szCs w:val="24"/>
+        </w:rPr>
+      </w:sdtEndPr>
+      <w:sdtContent>
+        <w:p>
+          <w:pPr>
+            <w:pStyle w:val="TOCHeading"/>
+            <w:rPr>
+              <w:b/>
+              <w:bCs/>
+              <w:color w:val="000000" w:themeColor="text1"/>
+            </w:rPr>
+          </w:pPr>
+          <w:r>
+            <w:rPr>
+              <w:b/>
+              <w:bCs/>
+              <w:color w:val="000000" w:themeColor="text1"/>
+            </w:rPr>
+            <w:t>Table of Contents</w:t>
+          </w:r>
+        </w:p>
+        <w:p>
+          <w:pPr>
+            <w:pStyle w:val="TOC1"/>
+            <w:tabs>
+              <w:tab w:val="right" w:leader="dot" w:pos="10790"/>
+            </w:tabs>
+            <w:rPr>
+              <w:rFonts w:eastAsiaTheme="minorEastAsia"/>
+              <w:b w:val="0"/>
+              <w:bCs w:val="0"/>
+              <w:i w:val="0"/>
+              <w:iCs w:val="0"/>
+              <w:noProof/>
+              <w:kern w:val="2"/>
+              <w14:ligatures w14:val="standardContextual"/>
+            </w:rPr>
+          </w:pPr>
+          <w:r>
+            <w:rPr>
+              <w:b w:val="0"/>
+              <w:bCs w:val="0"/>
+            </w:rPr>
+            <w:fldChar w:fldCharType="begin"/>
+          </w:r>
+          <w:r>
+            <w:instrText xml:space="preserve"> TOC \o "1-3" \h \z \u </w:instrText>
+          </w:r>
+          <w:r>
+            <w:rPr>
+              <w:b w:val="0"/>
+              <w:bCs w:val="0"/>
+            </w:rPr>
+            <w:fldChar w:fldCharType="separate"/>
+          </w:r>
+          <w:hyperlink w:anchor="_Toc207009768" w:history="1">
+            <w:r>
+              <w:rPr>
+                <w:rStyle w:val="Hyperlink"/>
+                <w:noProof/>
+              </w:rPr>
+              <w:t>(I) Mass Spectrometry in Proteomics: Introduction</w:t>
+            </w:r>
+            <w:r>
+              <w:rPr>
+                <w:noProof/>
+                <w:webHidden/>
+              </w:rPr>
+              <w:tab/>
+            </w:r>
+            <w:r>
+              <w:rPr>
+                <w:noProof/>
+                <w:webHidden/>
+              </w:rPr>
+              <w:fldChar w:fldCharType="begin"/>
+            </w:r>
+            <w:r>
+              <w:rPr>
+                <w:noProof/>
+                <w:webHidden/>
+              </w:rPr>
+              <w:instrText xml:space="preserve"> PAGEREF _Toc207009768 \h </w:instrText>
+            </w:r>
+            <w:r>
+              <w:rPr>
+                <w:noProof/>
+                <w:webHidden/>
+              </w:rPr>
+            </w:r>
+            <w:r>
+              <w:rPr>
+                <w:noProof/>
+                <w:webHidden/>
+              </w:rPr>
+              <w:fldChar w:fldCharType="separate"/>
+            </w:r>
+            <w:r>
+              <w:rPr>
+                <w:noProof/>
+                <w:webHidden/>
+              </w:rPr>
+              <w:t>2</w:t>
+            </w:r>
+            <w:r>
+              <w:rPr>
+                <w:noProof/>
+                <w:webHidden/>
+              </w:rPr>
+              <w:fldChar w:fldCharType="end"/>
+            </w:r>
+          </w:hyperlink>
+        </w:p>
+        <w:p>
+          <w:pPr>
+            <w:pStyle w:val="TOC1"/>
+            <w:tabs>
+              <w:tab w:val="right" w:leader="dot" w:pos="10790"/>
+            </w:tabs>
+            <w:rPr>
+              <w:rFonts w:eastAsiaTheme="minorEastAsia"/>
+              <w:b w:val="0"/>
+              <w:bCs w:val="0"/>
+              <w:i w:val="0"/>
+              <w:iCs w:val="0"/>
+              <w:noProof/>
+              <w:kern w:val="2"/>
+              <w14:ligatures w14:val="standardContextual"/>
+            </w:rPr>
+          </w:pPr>
+          <w:hyperlink w:anchor="_Toc207009769" w:history="1">
+            <w:r>
+              <w:rPr>
+                <w:rStyle w:val="Hyperlink"/>
+                <w:noProof/>
+              </w:rPr>
+              <w:t>(II) Top-Down vs. Bottom-Up Proteomics</w:t>
+            </w:r>
+            <w:r>
+              <w:rPr>
+                <w:noProof/>
+                <w:webHidden/>
+              </w:rPr>
+              <w:tab/>
+            </w:r>
+            <w:r>
+              <w:rPr>
+                <w:noProof/>
+                <w:webHidden/>
+              </w:rPr>
+              <w:fldChar w:fldCharType="begin"/>
+            </w:r>
+            <w:r>
+              <w:rPr>
+                <w:noProof/>
+                <w:webHidden/>
+              </w:rPr>
+              <w:instrText xml:space="preserve"> PAGEREF _Toc207009769 \h </w:instrText>
+            </w:r>
+            <w:r>
+              <w:rPr>
+                <w:noProof/>
+                <w:webHidden/>
+              </w:rPr>
+            </w:r>
+            <w:r>
+              <w:rPr>
+                <w:noProof/>
+                <w:webHidden/>
+              </w:rPr>
+              <w:fldChar w:fldCharType="separate"/>
+            </w:r>
+            <w:r>
+              <w:rPr>
+                <w:noProof/>
+                <w:webHidden/>
+              </w:rPr>
+              <w:t>2</w:t>
+            </w:r>
+            <w:r>
+              <w:rPr>
+                <w:noProof/>
+                <w:webHidden/>
+              </w:rPr>
+              <w:fldChar w:fldCharType="end"/>
+            </w:r>
+          </w:hyperlink>
+        </w:p>
+        <w:p>
+          <w:pPr>
+            <w:pStyle w:val="TOC2"/>
+            <w:tabs>
+              <w:tab w:val="right" w:leader="dot" w:pos="10790"/>
+            </w:tabs>
+            <w:rPr>
+              <w:rFonts w:eastAsiaTheme="minorEastAsia"/>
+              <w:b w:val="0"/>
+              <w:bCs w:val="0"/>
+              <w:noProof/>
+              <w:kern w:val="2"/>
+              <w:sz w:val="24"/>
+              <w:szCs w:val="24"/>
+              <w14:ligatures w14:val="standardContextual"/>
+            </w:rPr>
+          </w:pPr>
+          <w:hyperlink w:anchor="_Toc207009770" w:history="1">
+            <w:r>
+              <w:rPr>
+                <w:rStyle w:val="Hyperlink"/>
+                <w:noProof/>
+              </w:rPr>
+              <w:t>Bottom-Up Proteomics (BUP)</w:t>
+            </w:r>
+            <w:r>
+              <w:rPr>
+                <w:noProof/>
+                <w:webHidden/>
+              </w:rPr>
+              <w:tab/>
+            </w:r>
+            <w:r>
+              <w:rPr>
+                <w:noProof/>
+                <w:webHidden/>
+              </w:rPr>
+              <w:fldChar w:fldCharType="begin"/>
+            </w:r>
+            <w:r>
+              <w:rPr>
+                <w:noProof/>
+                <w:webHidden/>
+              </w:rPr>
+              <w:instrText xml:space="preserve"> PAGEREF _Toc207009770 \h </w:instrText>
+            </w:r>
+            <w:r>
+              <w:rPr>
+                <w:noProof/>
+                <w:webHidden/>
+              </w:rPr>
+            </w:r>
+            <w:r>
+              <w:rPr>
+                <w:noProof/>
+                <w:webHidden/>
+              </w:rPr>
+              <w:fldChar w:fldCharType="separate"/>
+            </w:r>
+            <w:r>
+              <w:rPr>
+                <w:noProof/>
+                <w:webHidden/>
+              </w:rPr>
+              <w:t>3</w:t>
+            </w:r>
+            <w:r>
+              <w:rPr>
+                <w:noProof/>
+                <w:webHidden/>
+              </w:rPr>
+              <w:fldChar w:fldCharType="end"/>
+            </w:r>
+          </w:hyperlink>
+        </w:p>
+        <w:p>
+          <w:pPr>
+            <w:pStyle w:val="TOC2"/>
+            <w:tabs>
+              <w:tab w:val="right" w:leader="dot" w:pos="10790"/>
+            </w:tabs>
+            <w:rPr>
+              <w:rFonts w:eastAsiaTheme="minorEastAsia"/>
+              <w:b w:val="0"/>
+              <w:bCs w:val="0"/>
+              <w:noProof/>
+              <w:kern w:val="2"/>
+              <w:sz w:val="24"/>
+              <w:szCs w:val="24"/>
+              <w14:ligatures w14:val="standardContextual"/>
+            </w:rPr>
+          </w:pPr>
+          <w:hyperlink w:anchor="_Toc207009771" w:history="1">
+            <w:r>
+              <w:rPr>
+                <w:rStyle w:val="Hyperlink"/>
+                <w:noProof/>
+              </w:rPr>
+              <w:t>Top-Down Proteomics (TDP)</w:t>
+            </w:r>
+            <w:r>
+              <w:rPr>
+                <w:noProof/>
+                <w:webHidden/>
+              </w:rPr>
+              <w:tab/>
+            </w:r>
+            <w:r>
+              <w:rPr>
+                <w:noProof/>
+                <w:webHidden/>
+              </w:rPr>
+              <w:fldChar w:fldCharType="begin"/>
+            </w:r>
+            <w:r>
+              <w:rPr>
+                <w:noProof/>
+                <w:webHidden/>
+              </w:rPr>
+              <w:instrText xml:space="preserve"> PAGEREF _Toc207009771 \h </w:instrText>
+            </w:r>
+            <w:r>
+              <w:rPr>
+                <w:noProof/>
+                <w:webHidden/>
+              </w:rPr>
+            </w:r>
+            <w:r>
+              <w:rPr>
+                <w:noProof/>
+                <w:webHidden/>
+              </w:rPr>
+              <w:fldChar w:fldCharType="separate"/>
+            </w:r>
+            <w:r>
+              <w:rPr>
+                <w:noProof/>
+                <w:webHidden/>
+              </w:rPr>
+              <w:t>3</w:t>
+            </w:r>
+            <w:r>
+              <w:rPr>
+                <w:noProof/>
+                <w:webHidden/>
+              </w:rPr>
+              <w:fldChar w:fldCharType="end"/>
+            </w:r>
+          </w:hyperlink>
+        </w:p>
+        <w:p>
+          <w:pPr>
+            <w:pStyle w:val="TOC1"/>
+            <w:tabs>
+              <w:tab w:val="right" w:leader="dot" w:pos="10790"/>
+            </w:tabs>
+            <w:rPr>
+              <w:rFonts w:eastAsiaTheme="minorEastAsia"/>
+              <w:b w:val="0"/>
+              <w:bCs w:val="0"/>
+              <w:i w:val="0"/>
+              <w:iCs w:val="0"/>
+              <w:noProof/>
+              <w:kern w:val="2"/>
+              <w14:ligatures w14:val="standardContextual"/>
+            </w:rPr>
+          </w:pPr>
+          <w:hyperlink w:anchor="_Toc207009772" w:history="1">
+            <w:r>
+              <w:rPr>
+                <w:rStyle w:val="Hyperlink"/>
+                <w:noProof/>
+              </w:rPr>
+              <w:t>(III) Core Components of a Mass Spectrometer</w:t>
+            </w:r>
+            <w:r>
+              <w:rPr>
+                <w:noProof/>
+                <w:webHidden/>
+              </w:rPr>
+              <w:tab/>
+            </w:r>
+            <w:r>
+              <w:rPr>
+                <w:noProof/>
+                <w:webHidden/>
+              </w:rPr>
+              <w:fldChar w:fldCharType="begin"/>
+            </w:r>
+            <w:r>
+              <w:rPr>
+                <w:noProof/>
+                <w:webHidden/>
+              </w:rPr>
+              <w:instrText xml:space="preserve"> PAGEREF _Toc207009772 \h </w:instrText>
+            </w:r>
+            <w:r>
+              <w:rPr>
+                <w:noProof/>
+                <w:webHidden/>
+              </w:rPr>
+            </w:r>
+            <w:r>
+              <w:rPr>
+                <w:noProof/>
+                <w:webHidden/>
+              </w:rPr>
+              <w:fldChar w:fldCharType="separate"/>
+            </w:r>
+            <w:r>
+              <w:rPr>
+                <w:noProof/>
+                <w:webHidden/>
+              </w:rPr>
+              <w:t>4</w:t>
+            </w:r>
+            <w:r>
+              <w:rPr>
+                <w:noProof/>
+                <w:webHidden/>
+              </w:rPr>
+              <w:fldChar w:fldCharType="end"/>
+            </w:r>
+          </w:hyperlink>
+        </w:p>
+        <w:p>
+          <w:pPr>
+            <w:pStyle w:val="TOC2"/>
+            <w:tabs>
+              <w:tab w:val="right" w:leader="dot" w:pos="10790"/>
+            </w:tabs>
+            <w:rPr>
+              <w:rFonts w:eastAsiaTheme="minorEastAsia"/>
+              <w:b w:val="0"/>
+              <w:bCs w:val="0"/>
+              <w:noProof/>
+              <w:kern w:val="2"/>
+              <w:sz w:val="24"/>
+              <w:szCs w:val="24"/>
+              <w14:ligatures w14:val="standardContextual"/>
+            </w:rPr>
+          </w:pPr>
+          <w:hyperlink w:anchor="_Toc207009773" w:history="1">
+            <w:r>
+              <w:rPr>
+                <w:rStyle w:val="Hyperlink"/>
+                <w:noProof/>
+              </w:rPr>
+              <w:t>Ion Source</w:t>
+            </w:r>
+            <w:r>
+              <w:rPr>
+                <w:noProof/>
+                <w:webHidden/>
+              </w:rPr>
+              <w:tab/>
+            </w:r>
+            <w:r>
+              <w:rPr>
+                <w:noProof/>
+                <w:webHidden/>
+              </w:rPr>
+              <w:fldChar w:fldCharType="begin"/>
+            </w:r>
+            <w:r>
+              <w:rPr>
+                <w:noProof/>
+                <w:webHidden/>
+              </w:rPr>
+              <w:instrText xml:space="preserve"> PAGEREF _Toc207009773 \h </w:instrText>
+            </w:r>
+            <w:r>
+              <w:rPr>
+                <w:noProof/>
+                <w:webHidden/>
+              </w:rPr>
+            </w:r>
+            <w:r>
+              <w:rPr>
+                <w:noProof/>
+                <w:webHidden/>
+              </w:rPr>
+              <w:fldChar w:fldCharType="separate"/>
+            </w:r>
+            <w:r>
+              <w:rPr>
+                <w:noProof/>
+                <w:webHidden/>
+              </w:rPr>
+              <w:t>4</w:t>
+            </w:r>
+            <w:r>
+              <w:rPr>
+                <w:noProof/>
+                <w:webHidden/>
+              </w:rPr>
+              <w:fldChar w:fldCharType="end"/>
+            </w:r>
+          </w:hyperlink>
+        </w:p>
+        <w:p>
+          <w:pPr>
+            <w:pStyle w:val="TOC2"/>
+            <w:tabs>
+              <w:tab w:val="right" w:leader="dot" w:pos="10790"/>
+            </w:tabs>
+            <w:rPr>
+              <w:rFonts w:eastAsiaTheme="minorEastAsia"/>
+              <w:b w:val="0"/>
+              <w:bCs w:val="0"/>
+              <w:noProof/>
+              <w:kern w:val="2"/>
+              <w:sz w:val="24"/>
+              <w:szCs w:val="24"/>
+              <w14:ligatures w14:val="standardContextual"/>
+            </w:rPr>
+          </w:pPr>
+          <w:hyperlink w:anchor="_Toc207009774" w:history="1">
+            <w:r>
+              <w:rPr>
+                <w:rStyle w:val="Hyperlink"/>
+                <w:noProof/>
+              </w:rPr>
+              <w:t>Mass Analyzer</w:t>
+            </w:r>
+            <w:r>
+              <w:rPr>
+                <w:noProof/>
+                <w:webHidden/>
+              </w:rPr>
+              <w:tab/>
+            </w:r>
+            <w:r>
+              <w:rPr>
+                <w:noProof/>
+                <w:webHidden/>
+              </w:rPr>
+              <w:fldChar w:fldCharType="begin"/>
+            </w:r>
+            <w:r>
+              <w:rPr>
+                <w:noProof/>
+                <w:webHidden/>
+              </w:rPr>
+              <w:instrText xml:space="preserve"> PAGEREF _Toc207009774 \h </w:instrText>
+            </w:r>
+            <w:r>
+              <w:rPr>
+                <w:noProof/>
+                <w:webHidden/>
+              </w:rPr>
+            </w:r>
+            <w:r>
+              <w:rPr>
+                <w:noProof/>
+                <w:webHidden/>
+              </w:rPr>
+              <w:fldChar w:fldCharType="separate"/>
+            </w:r>
+            <w:r>
+              <w:rPr>
+                <w:noProof/>
+                <w:webHidden/>
+              </w:rPr>
+              <w:t>4</w:t>
+            </w:r>
+            <w:r>
+              <w:rPr>
+                <w:noProof/>
+                <w:webHidden/>
+              </w:rPr>
+              <w:fldChar w:fldCharType="end"/>
+            </w:r>
+          </w:hyperlink>
+        </w:p>
+        <w:p>
+          <w:pPr>
+            <w:pStyle w:val="TOC2"/>
+            <w:tabs>
+              <w:tab w:val="right" w:leader="dot" w:pos="10790"/>
+            </w:tabs>
+            <w:rPr>
+              <w:rFonts w:eastAsiaTheme="minorEastAsia"/>
+              <w:b w:val="0"/>
+              <w:bCs w:val="0"/>
+              <w:noProof/>
+              <w:kern w:val="2"/>
+              <w:sz w:val="24"/>
+              <w:szCs w:val="24"/>
+              <w14:ligatures w14:val="standardContextual"/>
+            </w:rPr>
+          </w:pPr>
+          <w:hyperlink w:anchor="_Toc207009775" w:history="1">
+            <w:r>
+              <w:rPr>
+                <w:rStyle w:val="Hyperlink"/>
+                <w:noProof/>
+              </w:rPr>
+              <w:t>Detector</w:t>
+            </w:r>
+            <w:r>
+              <w:rPr>
+                <w:noProof/>
+                <w:webHidden/>
+              </w:rPr>
+              <w:tab/>
+            </w:r>
+            <w:r>
+              <w:rPr>
+                <w:noProof/>
+                <w:webHidden/>
+              </w:rPr>
+              <w:fldChar w:fldCharType="begin"/>
+            </w:r>
+            <w:r>
+              <w:rPr>
+                <w:noProof/>
+                <w:webHidden/>
+              </w:rPr>
+              <w:instrText xml:space="preserve"> PAGEREF _Toc207009775 \h </w:instrText>
+            </w:r>
+            <w:r>
+              <w:rPr>
+                <w:noProof/>
+                <w:webHidden/>
+              </w:rPr>
+            </w:r>
+            <w:r>
+              <w:rPr>
+                <w:noProof/>
+                <w:webHidden/>
+              </w:rPr>
+              <w:fldChar w:fldCharType="separate"/>
+            </w:r>
+            <w:r>
+              <w:rPr>
+                <w:noProof/>
+                <w:webHidden/>
+              </w:rPr>
+              <w:t>4</w:t>
+            </w:r>
+            <w:r>
+              <w:rPr>
+                <w:noProof/>
+                <w:webHidden/>
+              </w:rPr>
+              <w:fldChar w:fldCharType="end"/>
+            </w:r>
+          </w:hyperlink>
+        </w:p>
+        <w:p>
+          <w:pPr>
+            <w:pStyle w:val="TOC2"/>
+            <w:tabs>
+              <w:tab w:val="right" w:leader="dot" w:pos="10790"/>
+            </w:tabs>
+            <w:rPr>
+              <w:rFonts w:eastAsiaTheme="minorEastAsia"/>
+              <w:b w:val="0"/>
+              <w:bCs w:val="0"/>
+              <w:noProof/>
+              <w:kern w:val="2"/>
+              <w:sz w:val="24"/>
+              <w:szCs w:val="24"/>
+              <w14:ligatures w14:val="standardContextual"/>
+            </w:rPr>
+          </w:pPr>
+          <w:hyperlink w:anchor="_Toc207009776" w:history="1">
+            <w:r>
+              <w:rPr>
+                <w:rStyle w:val="Hyperlink"/>
+                <w:noProof/>
+              </w:rPr>
+              <w:t>Tandem MS (MS/MS)</w:t>
+            </w:r>
+            <w:r>
+              <w:rPr>
+                <w:noProof/>
+                <w:webHidden/>
+              </w:rPr>
+              <w:tab/>
+            </w:r>
+            <w:r>
+              <w:rPr>
+                <w:noProof/>
+                <w:webHidden/>
+              </w:rPr>
+              <w:fldChar w:fldCharType="begin"/>
+            </w:r>
+            <w:r>
+              <w:rPr>
+                <w:noProof/>
+                <w:webHidden/>
+              </w:rPr>
+              <w:instrText xml:space="preserve"> PAGEREF _Toc207009776 \h </w:instrText>
+            </w:r>
+            <w:r>
+              <w:rPr>
+                <w:noProof/>
+                <w:webHidden/>
+              </w:rPr>
+            </w:r>
+            <w:r>
+              <w:rPr>
+                <w:noProof/>
+                <w:webHidden/>
+              </w:rPr>
+              <w:fldChar w:fldCharType="separate"/>
+            </w:r>
+            <w:r>
+              <w:rPr>
+                <w:noProof/>
+                <w:webHidden/>
+              </w:rPr>
+              <w:t>5</w:t>
+            </w:r>
+            <w:r>
+              <w:rPr>
+                <w:noProof/>
+                <w:webHidden/>
+              </w:rPr>
+              <w:fldChar w:fldCharType="end"/>
+            </w:r>
+          </w:hyperlink>
+        </w:p>
+        <w:p>
+          <w:pPr>
+            <w:pStyle w:val="TOC1"/>
+            <w:tabs>
+              <w:tab w:val="right" w:leader="dot" w:pos="10790"/>
+            </w:tabs>
+            <w:rPr>
+              <w:rFonts w:eastAsiaTheme="minorEastAsia"/>
+              <w:b w:val="0"/>
+              <w:bCs w:val="0"/>
+              <w:i w:val="0"/>
+              <w:iCs w:val="0"/>
+              <w:noProof/>
+              <w:kern w:val="2"/>
+              <w14:ligatures w14:val="standardContextual"/>
+            </w:rPr>
+          </w:pPr>
+          <w:hyperlink w:anchor="_Toc207009777" w:history="1">
+            <w:r>
+              <w:rPr>
+                <w:rStyle w:val="Hyperlink"/>
+                <w:noProof/>
+              </w:rPr>
+              <w:t>(IV) From Protein to Spectrum: The Proteomics Pipeline</w:t>
+            </w:r>
+            <w:r>
+              <w:rPr>
+                <w:noProof/>
+                <w:webHidden/>
+              </w:rPr>
+              <w:tab/>
+            </w:r>
+            <w:r>
+              <w:rPr>
+                <w:noProof/>
+                <w:webHidden/>
+              </w:rPr>
+              <w:fldChar w:fldCharType="begin"/>
+            </w:r>
+            <w:r>
+              <w:rPr>
+                <w:noProof/>
+                <w:webHidden/>
+              </w:rPr>
+              <w:instrText xml:space="preserve"> PAGEREF _Toc207009777 \h </w:instrText>
+            </w:r>
+            <w:r>
+              <w:rPr>
+                <w:noProof/>
+                <w:webHidden/>
+              </w:rPr>
+            </w:r>
+            <w:r>
+              <w:rPr>
+                <w:noProof/>
+                <w:webHidden/>
+              </w:rPr>
+              <w:fldChar w:fldCharType="separate"/>
+            </w:r>
+            <w:r>
+              <w:rPr>
+                <w:noProof/>
+                <w:webHidden/>
+              </w:rPr>
+              <w:t>5</w:t>
+            </w:r>
+            <w:r>
+              <w:rPr>
+                <w:noProof/>
+                <w:webHidden/>
+              </w:rPr>
+              <w:fldChar w:fldCharType="end"/>
+            </w:r>
+          </w:hyperlink>
+        </w:p>
+        <w:p>
+          <w:pPr>
+            <w:pStyle w:val="TOC2"/>
+            <w:tabs>
+              <w:tab w:val="right" w:leader="dot" w:pos="10790"/>
+            </w:tabs>
+            <w:rPr>
+              <w:rFonts w:eastAsiaTheme="minorEastAsia"/>
+              <w:b w:val="0"/>
+              <w:bCs w:val="0"/>
+              <w:noProof/>
+              <w:kern w:val="2"/>
+              <w:sz w:val="24"/>
+              <w:szCs w:val="24"/>
+              <w14:ligatures w14:val="standardContextual"/>
+            </w:rPr>
+          </w:pPr>
+          <w:hyperlink w:anchor="_Toc207009778" w:history="1">
+            <w:r>
+              <w:rPr>
+                <w:rStyle w:val="Hyperlink"/>
+                <w:noProof/>
+              </w:rPr>
+              <w:t>General steps in collecting mass spectrometry proteomics data</w:t>
+            </w:r>
+            <w:r>
+              <w:rPr>
+                <w:noProof/>
+                <w:webHidden/>
+              </w:rPr>
+              <w:tab/>
+            </w:r>
+            <w:r>
+              <w:rPr>
+                <w:noProof/>
+                <w:webHidden/>
+              </w:rPr>
+              <w:fldChar w:fldCharType="begin"/>
+            </w:r>
+            <w:r>
+              <w:rPr>
+                <w:noProof/>
+                <w:webHidden/>
+              </w:rPr>
+              <w:instrText xml:space="preserve"> PAGEREF _Toc207009778 \h </w:instrText>
+            </w:r>
+            <w:r>
+              <w:rPr>
+                <w:noProof/>
+                <w:webHidden/>
+              </w:rPr>
+            </w:r>
+            <w:r>
+              <w:rPr>
+                <w:noProof/>
+                <w:webHidden/>
+              </w:rPr>
+              <w:fldChar w:fldCharType="separate"/>
+            </w:r>
+            <w:r>
+              <w:rPr>
+                <w:noProof/>
+                <w:webHidden/>
+              </w:rPr>
+              <w:t>5</w:t>
+            </w:r>
+            <w:r>
+              <w:rPr>
+                <w:noProof/>
+                <w:webHidden/>
+              </w:rPr>
+              <w:fldChar w:fldCharType="end"/>
+            </w:r>
+          </w:hyperlink>
+        </w:p>
+        <w:p>
+          <w:pPr>
+            <w:pStyle w:val="TOC3"/>
+            <w:tabs>
+              <w:tab w:val="right" w:leader="dot" w:pos="10790"/>
+            </w:tabs>
+            <w:rPr>
+              <w:rFonts w:eastAsiaTheme="minorEastAsia"/>
+              <w:noProof/>
+              <w:kern w:val="2"/>
+              <w:sz w:val="24"/>
+              <w:szCs w:val="24"/>
+              <w14:ligatures w14:val="standardContextual"/>
+            </w:rPr>
+          </w:pPr>
+          <w:hyperlink w:anchor="_Toc207009779" w:history="1">
+            <w:r>
+              <w:rPr>
+                <w:rStyle w:val="Hyperlink"/>
+                <w:noProof/>
+              </w:rPr>
+              <w:t>Protein Extraction and Digestion</w:t>
+            </w:r>
+            <w:r>
+              <w:rPr>
+                <w:noProof/>
+                <w:webHidden/>
+              </w:rPr>
+              <w:tab/>
+            </w:r>
+            <w:r>
+              <w:rPr>
+                <w:noProof/>
+                <w:webHidden/>
+              </w:rPr>
+              <w:fldChar w:fldCharType="begin"/>
+            </w:r>
+            <w:r>
+              <w:rPr>
+                <w:noProof/>
+                <w:webHidden/>
+              </w:rPr>
+              <w:instrText xml:space="preserve"> PAGEREF _Toc207009779 \h </w:instrText>
+            </w:r>
+            <w:r>
+              <w:rPr>
+                <w:noProof/>
+                <w:webHidden/>
+              </w:rPr>
+            </w:r>
+            <w:r>
+              <w:rPr>
+                <w:noProof/>
+                <w:webHidden/>
+              </w:rPr>
+              <w:fldChar w:fldCharType="separate"/>
+            </w:r>
+            <w:r>
+              <w:rPr>
+                <w:noProof/>
+                <w:webHidden/>
+              </w:rPr>
+              <w:t>5</w:t>
+            </w:r>
+            <w:r>
+              <w:rPr>
+                <w:noProof/>
+                <w:webHidden/>
+              </w:rPr>
+              <w:fldChar w:fldCharType="end"/>
+            </w:r>
+          </w:hyperlink>
+        </w:p>
+        <w:p>
+          <w:pPr>
+            <w:pStyle w:val="TOC3"/>
+            <w:tabs>
+              <w:tab w:val="right" w:leader="dot" w:pos="10790"/>
+            </w:tabs>
+            <w:rPr>
+              <w:rFonts w:eastAsiaTheme="minorEastAsia"/>
+              <w:noProof/>
+              <w:kern w:val="2"/>
+              <w:sz w:val="24"/>
+              <w:szCs w:val="24"/>
+              <w14:ligatures w14:val="standardContextual"/>
+            </w:rPr>
+          </w:pPr>
+          <w:hyperlink w:anchor="_Toc207009780" w:history="1">
+            <w:r>
+              <w:rPr>
+                <w:rStyle w:val="Hyperlink"/>
+                <w:noProof/>
+              </w:rPr>
+              <w:t>Peptide Separation</w:t>
+            </w:r>
+            <w:r>
+              <w:rPr>
+                <w:noProof/>
+                <w:webHidden/>
+              </w:rPr>
+              <w:tab/>
+            </w:r>
+            <w:r>
+              <w:rPr>
+                <w:noProof/>
+                <w:webHidden/>
+              </w:rPr>
+              <w:fldChar w:fldCharType="begin"/>
+            </w:r>
+            <w:r>
+              <w:rPr>
+                <w:noProof/>
+                <w:webHidden/>
+              </w:rPr>
+              <w:instrText xml:space="preserve"> PAGEREF _Toc207009780 \h </w:instrText>
+            </w:r>
+            <w:r>
+              <w:rPr>
+                <w:noProof/>
+                <w:webHidden/>
+              </w:rPr>
+            </w:r>
+            <w:r>
+              <w:rPr>
+                <w:noProof/>
+                <w:webHidden/>
+              </w:rPr>
+              <w:fldChar w:fldCharType="separate"/>
+            </w:r>
+            <w:r>
+              <w:rPr>
+                <w:noProof/>
+                <w:webHidden/>
+              </w:rPr>
+              <w:t>5</w:t>
+            </w:r>
+            <w:r>
+              <w:rPr>
+                <w:noProof/>
+                <w:webHidden/>
+              </w:rPr>
+              <w:fldChar w:fldCharType="end"/>
+            </w:r>
+          </w:hyperlink>
+        </w:p>
+        <w:p>
+          <w:pPr>
+            <w:pStyle w:val="TOC3"/>
+            <w:tabs>
+              <w:tab w:val="right" w:leader="dot" w:pos="10790"/>
+            </w:tabs>
+            <w:rPr>
+              <w:rFonts w:eastAsiaTheme="minorEastAsia"/>
+              <w:noProof/>
+              <w:kern w:val="2"/>
+              <w:sz w:val="24"/>
+              <w:szCs w:val="24"/>
+              <w14:ligatures w14:val="standardContextual"/>
+            </w:rPr>
+          </w:pPr>
+          <w:hyperlink w:anchor="_Toc207009781" w:history="1">
+            <w:r>
+              <w:rPr>
+                <w:rStyle w:val="Hyperlink"/>
+                <w:noProof/>
+              </w:rPr>
+              <w:t>Mass Spectrometry Analysis</w:t>
+            </w:r>
+            <w:r>
+              <w:rPr>
+                <w:noProof/>
+                <w:webHidden/>
+              </w:rPr>
+              <w:tab/>
+            </w:r>
+            <w:r>
+              <w:rPr>
+                <w:noProof/>
+                <w:webHidden/>
+              </w:rPr>
+              <w:fldChar w:fldCharType="begin"/>
+            </w:r>
+            <w:r>
+              <w:rPr>
+                <w:noProof/>
+                <w:webHidden/>
+              </w:rPr>
+              <w:instrText xml:space="preserve"> PAGEREF _Toc207009781 \h </w:instrText>
+            </w:r>
+            <w:r>
+              <w:rPr>
+                <w:noProof/>
+                <w:webHidden/>
+              </w:rPr>
+            </w:r>
+            <w:r>
+              <w:rPr>
+                <w:noProof/>
+                <w:webHidden/>
+              </w:rPr>
+              <w:fldChar w:fldCharType="separate"/>
+            </w:r>
+            <w:r>
+              <w:rPr>
+                <w:noProof/>
+                <w:webHidden/>
+              </w:rPr>
+              <w:t>5</w:t>
+            </w:r>
+            <w:r>
+              <w:rPr>
+                <w:noProof/>
+                <w:webHidden/>
+              </w:rPr>
+              <w:fldChar w:fldCharType="end"/>
+            </w:r>
+          </w:hyperlink>
+        </w:p>
+        <w:p>
+          <w:pPr>
+            <w:pStyle w:val="TOC3"/>
+            <w:tabs>
+              <w:tab w:val="right" w:leader="dot" w:pos="10790"/>
+            </w:tabs>
+            <w:rPr>
+              <w:rFonts w:eastAsiaTheme="minorEastAsia"/>
+              <w:noProof/>
+              <w:kern w:val="2"/>
+              <w:sz w:val="24"/>
+              <w:szCs w:val="24"/>
+              <w14:ligatures w14:val="standardContextual"/>
+            </w:rPr>
+          </w:pPr>
+          <w:hyperlink w:anchor="_Toc207009782" w:history="1">
+            <w:r>
+              <w:rPr>
+                <w:rStyle w:val="Hyperlink"/>
+                <w:noProof/>
+              </w:rPr>
+              <w:t>Data Interpretation</w:t>
+            </w:r>
+            <w:r>
+              <w:rPr>
+                <w:noProof/>
+                <w:webHidden/>
+              </w:rPr>
+              <w:tab/>
+            </w:r>
+            <w:r>
+              <w:rPr>
+                <w:noProof/>
+                <w:webHidden/>
+              </w:rPr>
+              <w:fldChar w:fldCharType="begin"/>
+            </w:r>
+            <w:r>
+              <w:rPr>
+                <w:noProof/>
+                <w:webHidden/>
+              </w:rPr>
+              <w:instrText xml:space="preserve"> PAGEREF _Toc207009782 \h </w:instrText>
+            </w:r>
+            <w:r>
+              <w:rPr>
+                <w:noProof/>
+                <w:webHidden/>
+              </w:rPr>
+            </w:r>
+            <w:r>
+              <w:rPr>
+                <w:noProof/>
+                <w:webHidden/>
+              </w:rPr>
+              <w:fldChar w:fldCharType="separate"/>
+            </w:r>
+            <w:r>
+              <w:rPr>
+                <w:noProof/>
+                <w:webHidden/>
+              </w:rPr>
+              <w:t>5</w:t>
+            </w:r>
+            <w:r>
+              <w:rPr>
+                <w:noProof/>
+                <w:webHidden/>
+              </w:rPr>
+              <w:fldChar w:fldCharType="end"/>
+            </w:r>
+          </w:hyperlink>
+        </w:p>
+        <w:p>
+          <w:pPr>
+            <w:pStyle w:val="TOC2"/>
+            <w:tabs>
+              <w:tab w:val="right" w:leader="dot" w:pos="10790"/>
+            </w:tabs>
+            <w:rPr>
+              <w:rFonts w:eastAsiaTheme="minorEastAsia"/>
+              <w:b w:val="0"/>
+              <w:bCs w:val="0"/>
+              <w:noProof/>
+              <w:kern w:val="2"/>
+              <w:sz w:val="24"/>
+              <w:szCs w:val="24"/>
+              <w14:ligatures w14:val="standardContextual"/>
+            </w:rPr>
+          </w:pPr>
+          <w:hyperlink w:anchor="_Toc207009783" w:history="1">
+            <w:r>
+              <w:rPr>
+                <w:rStyle w:val="Hyperlink"/>
+                <w:noProof/>
+              </w:rPr>
+              <w:t>Biophysical Principles at Work</w:t>
+            </w:r>
+            <w:r>
+              <w:rPr>
+                <w:noProof/>
+                <w:webHidden/>
+              </w:rPr>
+              <w:tab/>
+            </w:r>
+            <w:r>
+              <w:rPr>
+                <w:noProof/>
+                <w:webHidden/>
+              </w:rPr>
+              <w:fldChar w:fldCharType="begin"/>
+            </w:r>
+            <w:r>
+              <w:rPr>
+                <w:noProof/>
+                <w:webHidden/>
+              </w:rPr>
+              <w:instrText xml:space="preserve"> PAGEREF _Toc207009783 \h </w:instrText>
+            </w:r>
+            <w:r>
+              <w:rPr>
+                <w:noProof/>
+                <w:webHidden/>
+              </w:rPr>
+            </w:r>
+            <w:r>
+              <w:rPr>
+                <w:noProof/>
+                <w:webHidden/>
+              </w:rPr>
+              <w:fldChar w:fldCharType="separate"/>
+            </w:r>
+            <w:r>
+              <w:rPr>
+                <w:noProof/>
+                <w:webHidden/>
+              </w:rPr>
+              <w:t>6</w:t>
+            </w:r>
+            <w:r>
+              <w:rPr>
+                <w:noProof/>
+                <w:webHidden/>
+              </w:rPr>
+              <w:fldChar w:fldCharType="end"/>
+            </w:r>
+          </w:hyperlink>
+        </w:p>
+        <w:p>
+          <w:pPr>
+            <w:pStyle w:val="TOC3"/>
+            <w:tabs>
+              <w:tab w:val="right" w:leader="dot" w:pos="10790"/>
+            </w:tabs>
+            <w:rPr>
+              <w:rFonts w:eastAsiaTheme="minorEastAsia"/>
+              <w:noProof/>
+              <w:kern w:val="2"/>
+              <w:sz w:val="24"/>
+              <w:szCs w:val="24"/>
+              <w14:ligatures w14:val="standardContextual"/>
+            </w:rPr>
+          </w:pPr>
+          <w:hyperlink w:anchor="_Toc207009784" w:history="1">
+            <w:r>
+              <w:rPr>
+                <w:rStyle w:val="Hyperlink"/>
+                <w:noProof/>
+              </w:rPr>
+              <w:t>Ionization Efficiency</w:t>
+            </w:r>
+            <w:r>
+              <w:rPr>
+                <w:noProof/>
+                <w:webHidden/>
+              </w:rPr>
+              <w:tab/>
+            </w:r>
+            <w:r>
+              <w:rPr>
+                <w:noProof/>
+                <w:webHidden/>
+              </w:rPr>
+              <w:fldChar w:fldCharType="begin"/>
+            </w:r>
+            <w:r>
+              <w:rPr>
+                <w:noProof/>
+                <w:webHidden/>
+              </w:rPr>
+              <w:instrText xml:space="preserve"> PAGEREF _Toc207009784 \h </w:instrText>
+            </w:r>
+            <w:r>
+              <w:rPr>
+                <w:noProof/>
+                <w:webHidden/>
+              </w:rPr>
+            </w:r>
+            <w:r>
+              <w:rPr>
+                <w:noProof/>
+                <w:webHidden/>
+              </w:rPr>
+              <w:fldChar w:fldCharType="separate"/>
+            </w:r>
+            <w:r>
+              <w:rPr>
+                <w:noProof/>
+                <w:webHidden/>
+              </w:rPr>
+              <w:t>6</w:t>
+            </w:r>
+            <w:r>
+              <w:rPr>
+                <w:noProof/>
+                <w:webHidden/>
+              </w:rPr>
+              <w:fldChar w:fldCharType="end"/>
+            </w:r>
+          </w:hyperlink>
+        </w:p>
+        <w:p>
+          <w:pPr>
+            <w:pStyle w:val="TOC3"/>
+            <w:tabs>
+              <w:tab w:val="right" w:leader="dot" w:pos="10790"/>
+            </w:tabs>
+            <w:rPr>
+              <w:rFonts w:eastAsiaTheme="minorEastAsia"/>
+              <w:noProof/>
+              <w:kern w:val="2"/>
+              <w:sz w:val="24"/>
+              <w:szCs w:val="24"/>
+              <w14:ligatures w14:val="standardContextual"/>
+            </w:rPr>
+          </w:pPr>
+          <w:hyperlink w:anchor="_Toc207009785" w:history="1">
+            <w:r>
+              <w:rPr>
+                <w:rStyle w:val="Hyperlink"/>
+                <w:noProof/>
+              </w:rPr>
+              <w:t>Mass Resolution</w:t>
+            </w:r>
+            <w:r>
+              <w:rPr>
+                <w:noProof/>
+                <w:webHidden/>
+              </w:rPr>
+              <w:tab/>
+            </w:r>
+            <w:r>
+              <w:rPr>
+                <w:noProof/>
+                <w:webHidden/>
+              </w:rPr>
+              <w:fldChar w:fldCharType="begin"/>
+            </w:r>
+            <w:r>
+              <w:rPr>
+                <w:noProof/>
+                <w:webHidden/>
+              </w:rPr>
+              <w:instrText xml:space="preserve"> PAGEREF _Toc207009785 \h </w:instrText>
+            </w:r>
+            <w:r>
+              <w:rPr>
+                <w:noProof/>
+                <w:webHidden/>
+              </w:rPr>
+            </w:r>
+            <w:r>
+              <w:rPr>
+                <w:noProof/>
+                <w:webHidden/>
+              </w:rPr>
+              <w:fldChar w:fldCharType="separate"/>
+            </w:r>
+            <w:r>
+              <w:rPr>
+                <w:noProof/>
+                <w:webHidden/>
+              </w:rPr>
+              <w:t>6</w:t>
+            </w:r>
+            <w:r>
+              <w:rPr>
+                <w:noProof/>
+                <w:webHidden/>
+              </w:rPr>
+              <w:fldChar w:fldCharType="end"/>
+            </w:r>
+          </w:hyperlink>
+        </w:p>
+        <w:p>
+          <w:pPr>
+            <w:pStyle w:val="TOC3"/>
+            <w:tabs>
+              <w:tab w:val="right" w:leader="dot" w:pos="10790"/>
+            </w:tabs>
+            <w:rPr>
+              <w:rFonts w:eastAsiaTheme="minorEastAsia"/>
+              <w:noProof/>
+              <w:kern w:val="2"/>
+              <w:sz w:val="24"/>
+              <w:szCs w:val="24"/>
+              <w14:ligatures w14:val="standardContextual"/>
+            </w:rPr>
+          </w:pPr>
+          <w:hyperlink w:anchor="_Toc207009786" w:history="1">
+            <w:r>
+              <w:rPr>
+                <w:rStyle w:val="Hyperlink"/>
+                <w:noProof/>
+              </w:rPr>
+              <w:t>Fragmentation Patterns</w:t>
+            </w:r>
+            <w:r>
+              <w:rPr>
+                <w:noProof/>
+                <w:webHidden/>
+              </w:rPr>
+              <w:tab/>
+            </w:r>
+            <w:r>
+              <w:rPr>
+                <w:noProof/>
+                <w:webHidden/>
+              </w:rPr>
+              <w:fldChar w:fldCharType="begin"/>
+            </w:r>
+            <w:r>
+              <w:rPr>
+                <w:noProof/>
+                <w:webHidden/>
+              </w:rPr>
+              <w:instrText xml:space="preserve"> PAGEREF _Toc207009786 \h </w:instrText>
+            </w:r>
+            <w:r>
+              <w:rPr>
+                <w:noProof/>
+                <w:webHidden/>
+              </w:rPr>
+            </w:r>
+            <w:r>
+              <w:rPr>
+                <w:noProof/>
+                <w:webHidden/>
+              </w:rPr>
+              <w:fldChar w:fldCharType="separate"/>
+            </w:r>
+            <w:r>
+              <w:rPr>
+                <w:noProof/>
+                <w:webHidden/>
+              </w:rPr>
+              <w:t>6</w:t>
+            </w:r>
+            <w:r>
+              <w:rPr>
+                <w:noProof/>
+                <w:webHidden/>
+              </w:rPr>
+              <w:fldChar w:fldCharType="end"/>
+            </w:r>
+          </w:hyperlink>
+        </w:p>
+        <w:p>
+          <w:pPr>
+            <w:pStyle w:val="TOC3"/>
+            <w:tabs>
+              <w:tab w:val="right" w:leader="dot" w:pos="10790"/>
+            </w:tabs>
+            <w:rPr>
+              <w:rFonts w:eastAsiaTheme="minorEastAsia"/>
+              <w:noProof/>
+              <w:kern w:val="2"/>
+              <w:sz w:val="24"/>
+              <w:szCs w:val="24"/>
+              <w14:ligatures w14:val="standardContextual"/>
+            </w:rPr>
+          </w:pPr>
+          <w:hyperlink w:anchor="_Toc207009787" w:history="1">
+            <w:r>
+              <w:rPr>
+                <w:rStyle w:val="Hyperlink"/>
+                <w:noProof/>
+              </w:rPr>
+              <w:t>Quantification</w:t>
+            </w:r>
+            <w:r>
+              <w:rPr>
+                <w:noProof/>
+                <w:webHidden/>
+              </w:rPr>
+              <w:tab/>
+            </w:r>
+            <w:r>
+              <w:rPr>
+                <w:noProof/>
+                <w:webHidden/>
+              </w:rPr>
+              <w:fldChar w:fldCharType="begin"/>
+            </w:r>
+            <w:r>
+              <w:rPr>
+                <w:noProof/>
+                <w:webHidden/>
+              </w:rPr>
+              <w:instrText xml:space="preserve"> PAGEREF _Toc207009787 \h </w:instrText>
+            </w:r>
+            <w:r>
+              <w:rPr>
+                <w:noProof/>
+                <w:webHidden/>
+              </w:rPr>
+            </w:r>
+            <w:r>
+              <w:rPr>
+                <w:noProof/>
+                <w:webHidden/>
+              </w:rPr>
+              <w:fldChar w:fldCharType="separate"/>
+            </w:r>
+            <w:r>
+              <w:rPr>
+                <w:noProof/>
+                <w:webHidden/>
+              </w:rPr>
+              <w:t>6</w:t>
+            </w:r>
+            <w:r>
+              <w:rPr>
+                <w:noProof/>
+                <w:webHidden/>
+              </w:rPr>
+              <w:fldChar w:fldCharType="end"/>
+            </w:r>
+          </w:hyperlink>
+        </w:p>
+        <w:p>
+          <w:pPr>
+            <w:pStyle w:val="TOC1"/>
+            <w:tabs>
+              <w:tab w:val="right" w:leader="dot" w:pos="10790"/>
+            </w:tabs>
+            <w:rPr>
+              <w:rFonts w:eastAsiaTheme="minorEastAsia"/>
+              <w:b w:val="0"/>
+              <w:bCs w:val="0"/>
+              <w:i w:val="0"/>
+              <w:iCs w:val="0"/>
+              <w:noProof/>
+              <w:kern w:val="2"/>
+              <w14:ligatures w14:val="standardContextual"/>
+            </w:rPr>
+          </w:pPr>
+          <w:hyperlink w:anchor="_Toc207009788" w:history="1">
+            <w:r>
+              <w:rPr>
+                <w:rStyle w:val="Hyperlink"/>
+                <w:noProof/>
+              </w:rPr>
+              <w:t>(V) Why Mass Spectrometry Works for Proteomics</w:t>
+            </w:r>
+            <w:r>
+              <w:rPr>
+                <w:noProof/>
+                <w:webHidden/>
+              </w:rPr>
+              <w:tab/>
+            </w:r>
+            <w:r>
+              <w:rPr>
+                <w:noProof/>
+                <w:webHidden/>
+              </w:rPr>
+              <w:fldChar w:fldCharType="begin"/>
+            </w:r>
+            <w:r>
+              <w:rPr>
+                <w:noProof/>
+                <w:webHidden/>
+              </w:rPr>
+              <w:instrText xml:space="preserve"> PAGEREF _Toc207009788 \h </w:instrText>
+            </w:r>
+            <w:r>
+              <w:rPr>
+                <w:noProof/>
+                <w:webHidden/>
+              </w:rPr>
+            </w:r>
+            <w:r>
+              <w:rPr>
+                <w:noProof/>
+                <w:webHidden/>
+              </w:rPr>
+              <w:fldChar w:fldCharType="separate"/>
+            </w:r>
+            <w:r>
+              <w:rPr>
+                <w:noProof/>
+                <w:webHidden/>
+              </w:rPr>
+              <w:t>6</w:t>
+            </w:r>
+            <w:r>
+              <w:rPr>
+                <w:noProof/>
+                <w:webHidden/>
+              </w:rPr>
+              <w:fldChar w:fldCharType="end"/>
+            </w:r>
+          </w:hyperlink>
+        </w:p>
+        <w:p>
+          <w:pPr>
+            <w:pStyle w:val="TOC2"/>
+            <w:tabs>
+              <w:tab w:val="right" w:leader="dot" w:pos="10790"/>
+            </w:tabs>
+            <w:rPr>
+              <w:rFonts w:eastAsiaTheme="minorEastAsia"/>
+              <w:b w:val="0"/>
+              <w:bCs w:val="0"/>
+              <w:noProof/>
+              <w:kern w:val="2"/>
+              <w:sz w:val="24"/>
+              <w:szCs w:val="24"/>
+              <w14:ligatures w14:val="standardContextual"/>
+            </w:rPr>
+          </w:pPr>
+          <w:hyperlink w:anchor="_Toc207009789" w:history="1">
+            <w:r>
+              <w:rPr>
+                <w:rStyle w:val="Hyperlink"/>
+                <w:noProof/>
+              </w:rPr>
+              <w:t>Sensitivity</w:t>
+            </w:r>
+            <w:r>
+              <w:rPr>
+                <w:noProof/>
+                <w:webHidden/>
+              </w:rPr>
+              <w:tab/>
+            </w:r>
+            <w:r>
+              <w:rPr>
+                <w:noProof/>
+                <w:webHidden/>
+              </w:rPr>
+              <w:fldChar w:fldCharType="begin"/>
+            </w:r>
+            <w:r>
+              <w:rPr>
+                <w:noProof/>
+                <w:webHidden/>
+              </w:rPr>
+              <w:instrText xml:space="preserve"> PAGEREF _Toc207009789 \h </w:instrText>
+            </w:r>
+            <w:r>
+              <w:rPr>
+                <w:noProof/>
+                <w:webHidden/>
+              </w:rPr>
+            </w:r>
+            <w:r>
+              <w:rPr>
+                <w:noProof/>
+                <w:webHidden/>
+              </w:rPr>
+              <w:fldChar w:fldCharType="separate"/>
+            </w:r>
+            <w:r>
+              <w:rPr>
+                <w:noProof/>
+                <w:webHidden/>
+              </w:rPr>
+              <w:t>6</w:t>
+            </w:r>
+            <w:r>
+              <w:rPr>
+                <w:noProof/>
+                <w:webHidden/>
+              </w:rPr>
+              <w:fldChar w:fldCharType="end"/>
+            </w:r>
+          </w:hyperlink>
+        </w:p>
+        <w:p>
+          <w:pPr>
+            <w:pStyle w:val="TOC2"/>
+            <w:tabs>
+              <w:tab w:val="right" w:leader="dot" w:pos="10790"/>
+            </w:tabs>
+            <w:rPr>
+              <w:rFonts w:eastAsiaTheme="minorEastAsia"/>
+              <w:b w:val="0"/>
+              <w:bCs w:val="0"/>
+              <w:noProof/>
+              <w:kern w:val="2"/>
+              <w:sz w:val="24"/>
+              <w:szCs w:val="24"/>
+              <w14:ligatures w14:val="standardContextual"/>
+            </w:rPr>
+          </w:pPr>
+          <w:hyperlink w:anchor="_Toc207009790" w:history="1">
+            <w:r>
+              <w:rPr>
+                <w:rStyle w:val="Hyperlink"/>
+                <w:noProof/>
+              </w:rPr>
+              <w:t>Specificity</w:t>
+            </w:r>
+            <w:r>
+              <w:rPr>
+                <w:noProof/>
+                <w:webHidden/>
+              </w:rPr>
+              <w:tab/>
+            </w:r>
+            <w:r>
+              <w:rPr>
+                <w:noProof/>
+                <w:webHidden/>
+              </w:rPr>
+              <w:fldChar w:fldCharType="begin"/>
+            </w:r>
+            <w:r>
+              <w:rPr>
+                <w:noProof/>
+                <w:webHidden/>
+              </w:rPr>
+              <w:instrText xml:space="preserve"> PAGEREF _Toc207009790 \h </w:instrText>
+            </w:r>
+            <w:r>
+              <w:rPr>
+                <w:noProof/>
+                <w:webHidden/>
+              </w:rPr>
+            </w:r>
+            <w:r>
+              <w:rPr>
+                <w:noProof/>
+                <w:webHidden/>
+              </w:rPr>
+              <w:fldChar w:fldCharType="separate"/>
+            </w:r>
+            <w:r>
+              <w:rPr>
+                <w:noProof/>
+                <w:webHidden/>
+              </w:rPr>
+              <w:t>6</w:t>
+            </w:r>
+            <w:r>
+              <w:rPr>
+                <w:noProof/>
+                <w:webHidden/>
+              </w:rPr>
+              <w:fldChar w:fldCharType="end"/>
+            </w:r>
+          </w:hyperlink>
+        </w:p>
+        <w:p>
+          <w:pPr>
+            <w:pStyle w:val="TOC2"/>
+            <w:tabs>
+              <w:tab w:val="right" w:leader="dot" w:pos="10790"/>
+            </w:tabs>
+            <w:rPr>
+              <w:rFonts w:eastAsiaTheme="minorEastAsia"/>
+              <w:b w:val="0"/>
+              <w:bCs w:val="0"/>
+              <w:noProof/>
+              <w:kern w:val="2"/>
+              <w:sz w:val="24"/>
+              <w:szCs w:val="24"/>
+              <w14:ligatures w14:val="standardContextual"/>
+            </w:rPr>
+          </w:pPr>
+          <w:hyperlink w:anchor="_Toc207009791" w:history="1">
+            <w:r>
+              <w:rPr>
+                <w:rStyle w:val="Hyperlink"/>
+                <w:noProof/>
+              </w:rPr>
+              <w:t>Throughput</w:t>
+            </w:r>
+            <w:r>
+              <w:rPr>
+                <w:noProof/>
+                <w:webHidden/>
+              </w:rPr>
+              <w:tab/>
+            </w:r>
+            <w:r>
+              <w:rPr>
+                <w:noProof/>
+                <w:webHidden/>
+              </w:rPr>
+              <w:fldChar w:fldCharType="begin"/>
+            </w:r>
+            <w:r>
+              <w:rPr>
+                <w:noProof/>
+                <w:webHidden/>
+              </w:rPr>
+              <w:instrText xml:space="preserve"> PAGEREF _Toc207009791 \h </w:instrText>
+            </w:r>
+            <w:r>
+              <w:rPr>
+                <w:noProof/>
+                <w:webHidden/>
+              </w:rPr>
+            </w:r>
+            <w:r>
+              <w:rPr>
+                <w:noProof/>
+                <w:webHidden/>
+              </w:rPr>
+              <w:fldChar w:fldCharType="separate"/>
+            </w:r>
+            <w:r>
+              <w:rPr>
+                <w:noProof/>
+                <w:webHidden/>
+              </w:rPr>
+              <w:t>6</w:t>
+            </w:r>
+            <w:r>
+              <w:rPr>
+                <w:noProof/>
+                <w:webHidden/>
+              </w:rPr>
+              <w:fldChar w:fldCharType="end"/>
+            </w:r>
+          </w:hyperlink>
+        </w:p>
+        <w:p>
+          <w:pPr>
+            <w:pStyle w:val="TOC1"/>
+            <w:tabs>
+              <w:tab w:val="right" w:leader="dot" w:pos="10790"/>
+            </w:tabs>
+            <w:rPr>
+              <w:rFonts w:eastAsiaTheme="minorEastAsia"/>
+              <w:b w:val="0"/>
+              <w:bCs w:val="0"/>
+              <w:i w:val="0"/>
+              <w:iCs w:val="0"/>
+              <w:noProof/>
+              <w:kern w:val="2"/>
+              <w14:ligatures w14:val="standardContextual"/>
+            </w:rPr>
+          </w:pPr>
+          <w:hyperlink w:anchor="_Toc207009792" w:history="1">
+            <w:r>
+              <w:rPr>
+                <w:rStyle w:val="Hyperlink"/>
+                <w:noProof/>
+              </w:rPr>
+              <w:t>(VI) Applications of Mass Spectrometry in Proteomics</w:t>
+            </w:r>
+            <w:r>
+              <w:rPr>
+                <w:noProof/>
+                <w:webHidden/>
+              </w:rPr>
+              <w:tab/>
+            </w:r>
+            <w:r>
+              <w:rPr>
+                <w:noProof/>
+                <w:webHidden/>
+              </w:rPr>
+              <w:fldChar w:fldCharType="begin"/>
+            </w:r>
+            <w:r>
+              <w:rPr>
+                <w:noProof/>
+                <w:webHidden/>
+              </w:rPr>
+              <w:instrText xml:space="preserve"> PAGEREF _Toc207009792 \h </w:instrText>
+            </w:r>
+            <w:r>
+              <w:rPr>
+                <w:noProof/>
+                <w:webHidden/>
+              </w:rPr>
+            </w:r>
+            <w:r>
+              <w:rPr>
+                <w:noProof/>
+                <w:webHidden/>
+              </w:rPr>
+              <w:fldChar w:fldCharType="separate"/>
+            </w:r>
+            <w:r>
+              <w:rPr>
+                <w:noProof/>
+                <w:webHidden/>
+              </w:rPr>
+              <w:t>7</w:t>
+            </w:r>
+            <w:r>
+              <w:rPr>
+                <w:noProof/>
+                <w:webHidden/>
+              </w:rPr>
+              <w:fldChar w:fldCharType="end"/>
+            </w:r>
+          </w:hyperlink>
+        </w:p>
+        <w:p>
+          <w:pPr>
+            <w:pStyle w:val="TOC2"/>
+            <w:tabs>
+              <w:tab w:val="right" w:leader="dot" w:pos="10790"/>
+            </w:tabs>
+            <w:rPr>
+              <w:rFonts w:eastAsiaTheme="minorEastAsia"/>
+              <w:b w:val="0"/>
+              <w:bCs w:val="0"/>
+              <w:noProof/>
+              <w:kern w:val="2"/>
+              <w:sz w:val="24"/>
+              <w:szCs w:val="24"/>
+              <w14:ligatures w14:val="standardContextual"/>
+            </w:rPr>
+          </w:pPr>
+          <w:hyperlink w:anchor="_Toc207009793" w:history="1">
+            <w:r>
+              <w:rPr>
+                <w:rStyle w:val="Hyperlink"/>
+                <w:noProof/>
+              </w:rPr>
+              <w:t>Protein Identification</w:t>
+            </w:r>
+            <w:r>
+              <w:rPr>
+                <w:noProof/>
+                <w:webHidden/>
+              </w:rPr>
+              <w:tab/>
+            </w:r>
+            <w:r>
+              <w:rPr>
+                <w:noProof/>
+                <w:webHidden/>
+              </w:rPr>
+              <w:fldChar w:fldCharType="begin"/>
+            </w:r>
+            <w:r>
+              <w:rPr>
+                <w:noProof/>
+                <w:webHidden/>
+              </w:rPr>
+              <w:instrText xml:space="preserve"> PAGEREF _Toc207009793 \h </w:instrText>
+            </w:r>
+            <w:r>
+              <w:rPr>
+                <w:noProof/>
+                <w:webHidden/>
+              </w:rPr>
+            </w:r>
+            <w:r>
+              <w:rPr>
+                <w:noProof/>
+                <w:webHidden/>
+              </w:rPr>
+              <w:fldChar w:fldCharType="separate"/>
+            </w:r>
+            <w:r>
+              <w:rPr>
+                <w:noProof/>
+                <w:webHidden/>
+              </w:rPr>
+              <w:t>7</w:t>
+            </w:r>
+            <w:r>
+              <w:rPr>
+                <w:noProof/>
+                <w:webHidden/>
+              </w:rPr>
+              <w:fldChar w:fldCharType="end"/>
+            </w:r>
+          </w:hyperlink>
+        </w:p>
+        <w:p>
+          <w:pPr>
+            <w:pStyle w:val="TOC2"/>
+            <w:tabs>
+              <w:tab w:val="right" w:leader="dot" w:pos="10790"/>
+            </w:tabs>
+            <w:rPr>
+              <w:rFonts w:eastAsiaTheme="minorEastAsia"/>
+              <w:b w:val="0"/>
+              <w:bCs w:val="0"/>
+              <w:noProof/>
+              <w:kern w:val="2"/>
+              <w:sz w:val="24"/>
+              <w:szCs w:val="24"/>
+              <w14:ligatures w14:val="standardContextual"/>
+            </w:rPr>
+          </w:pPr>
+          <w:hyperlink w:anchor="_Toc207009794" w:history="1">
+            <w:r>
+              <w:rPr>
+                <w:rStyle w:val="Hyperlink"/>
+                <w:noProof/>
+              </w:rPr>
+              <w:t>Quantitative Proteomics</w:t>
+            </w:r>
+            <w:r>
+              <w:rPr>
+                <w:noProof/>
+                <w:webHidden/>
+              </w:rPr>
+              <w:tab/>
+            </w:r>
+            <w:r>
+              <w:rPr>
+                <w:noProof/>
+                <w:webHidden/>
+              </w:rPr>
+              <w:fldChar w:fldCharType="begin"/>
+            </w:r>
+            <w:r>
+              <w:rPr>
+                <w:noProof/>
+                <w:webHidden/>
+              </w:rPr>
+              <w:instrText xml:space="preserve"> PAGEREF _Toc207009794 \h </w:instrText>
+            </w:r>
+            <w:r>
+              <w:rPr>
+                <w:noProof/>
+                <w:webHidden/>
+              </w:rPr>
+            </w:r>
+            <w:r>
+              <w:rPr>
+                <w:noProof/>
+                <w:webHidden/>
+              </w:rPr>
+              <w:fldChar w:fldCharType="separate"/>
+            </w:r>
+            <w:r>
+              <w:rPr>
+                <w:noProof/>
+                <w:webHidden/>
+              </w:rPr>
+              <w:t>7</w:t>
+            </w:r>
+            <w:r>
+              <w:rPr>
+                <w:noProof/>
+                <w:webHidden/>
+              </w:rPr>
+              <w:fldChar w:fldCharType="end"/>
+            </w:r>
+          </w:hyperlink>
+        </w:p>
+        <w:p>
+          <w:pPr>
+            <w:pStyle w:val="TOC2"/>
+            <w:tabs>
+              <w:tab w:val="right" w:leader="dot" w:pos="10790"/>
+            </w:tabs>
+            <w:rPr>
+              <w:rFonts w:eastAsiaTheme="minorEastAsia"/>
+              <w:b w:val="0"/>
+              <w:bCs w:val="0"/>
+              <w:noProof/>
+              <w:kern w:val="2"/>
+              <w:sz w:val="24"/>
+              <w:szCs w:val="24"/>
+              <w14:ligatures w14:val="standardContextual"/>
+            </w:rPr>
+          </w:pPr>
+          <w:hyperlink w:anchor="_Toc207009795" w:history="1">
+            <w:r>
+              <w:rPr>
+                <w:rStyle w:val="Hyperlink"/>
+                <w:noProof/>
+              </w:rPr>
+              <w:t>Post-Translational Modification (PTM) Mapping</w:t>
+            </w:r>
+            <w:r>
+              <w:rPr>
+                <w:noProof/>
+                <w:webHidden/>
+              </w:rPr>
+              <w:tab/>
+            </w:r>
+            <w:r>
+              <w:rPr>
+                <w:noProof/>
+                <w:webHidden/>
+              </w:rPr>
+              <w:fldChar w:fldCharType="begin"/>
+            </w:r>
+            <w:r>
+              <w:rPr>
+                <w:noProof/>
+                <w:webHidden/>
+              </w:rPr>
+              <w:instrText xml:space="preserve"> PAGEREF _Toc207009795 \h </w:instrText>
+            </w:r>
+            <w:r>
+              <w:rPr>
+                <w:noProof/>
+                <w:webHidden/>
+              </w:rPr>
+            </w:r>
+            <w:r>
+              <w:rPr>
+                <w:noProof/>
+                <w:webHidden/>
+              </w:rPr>
+              <w:fldChar w:fldCharType="separate"/>
+            </w:r>
+            <w:r>
+              <w:rPr>
+                <w:noProof/>
+                <w:webHidden/>
+              </w:rPr>
+              <w:t>7</w:t>
+            </w:r>
+            <w:r>
+              <w:rPr>
+                <w:noProof/>
+                <w:webHidden/>
+              </w:rPr>
+              <w:fldChar w:fldCharType="end"/>
+            </w:r>
+          </w:hyperlink>
+        </w:p>
+        <w:p>
+          <w:pPr>
+            <w:pStyle w:val="TOC2"/>
+            <w:tabs>
+              <w:tab w:val="right" w:leader="dot" w:pos="10790"/>
+            </w:tabs>
+            <w:rPr>
+              <w:rFonts w:eastAsiaTheme="minorEastAsia"/>
+              <w:b w:val="0"/>
+              <w:bCs w:val="0"/>
+              <w:noProof/>
+              <w:kern w:val="2"/>
+              <w:sz w:val="24"/>
+              <w:szCs w:val="24"/>
+              <w14:ligatures w14:val="standardContextual"/>
+            </w:rPr>
+          </w:pPr>
+          <w:hyperlink w:anchor="_Toc207009796" w:history="1">
+            <w:r>
+              <w:rPr>
+                <w:rStyle w:val="Hyperlink"/>
+                <w:noProof/>
+              </w:rPr>
+              <w:t>Biomarker Discovery</w:t>
+            </w:r>
+            <w:r>
+              <w:rPr>
+                <w:noProof/>
+                <w:webHidden/>
+              </w:rPr>
+              <w:tab/>
+            </w:r>
+            <w:r>
+              <w:rPr>
+                <w:noProof/>
+                <w:webHidden/>
+              </w:rPr>
+              <w:fldChar w:fldCharType="begin"/>
+            </w:r>
+            <w:r>
+              <w:rPr>
+                <w:noProof/>
+                <w:webHidden/>
+              </w:rPr>
+              <w:instrText xml:space="preserve"> PAGEREF _Toc207009796 \h </w:instrText>
+            </w:r>
+            <w:r>
+              <w:rPr>
+                <w:noProof/>
+                <w:webHidden/>
+              </w:rPr>
+            </w:r>
+            <w:r>
+              <w:rPr>
+                <w:noProof/>
+                <w:webHidden/>
+              </w:rPr>
+              <w:fldChar w:fldCharType="separate"/>
+            </w:r>
+            <w:r>
+              <w:rPr>
+                <w:noProof/>
+                <w:webHidden/>
+              </w:rPr>
+              <w:t>7</w:t>
+            </w:r>
+            <w:r>
+              <w:rPr>
+                <w:noProof/>
+                <w:webHidden/>
+              </w:rPr>
+              <w:fldChar w:fldCharType="end"/>
+            </w:r>
+          </w:hyperlink>
+        </w:p>
+        <w:p>
+          <w:pPr>
+            <w:pStyle w:val="TOC2"/>
+            <w:tabs>
+              <w:tab w:val="right" w:leader="dot" w:pos="10790"/>
+            </w:tabs>
+            <w:rPr>
+              <w:rFonts w:eastAsiaTheme="minorEastAsia"/>
+              <w:b w:val="0"/>
+              <w:bCs w:val="0"/>
+              <w:noProof/>
+              <w:kern w:val="2"/>
+              <w:sz w:val="24"/>
+              <w:szCs w:val="24"/>
+              <w14:ligatures w14:val="standardContextual"/>
+            </w:rPr>
+          </w:pPr>
+          <w:hyperlink w:anchor="_Toc207009797" w:history="1">
+            <w:r>
+              <w:rPr>
+                <w:rStyle w:val="Hyperlink"/>
+                <w:noProof/>
+              </w:rPr>
+              <w:t>Proteoform Characterization</w:t>
+            </w:r>
+            <w:r>
+              <w:rPr>
+                <w:noProof/>
+                <w:webHidden/>
+              </w:rPr>
+              <w:tab/>
+            </w:r>
+            <w:r>
+              <w:rPr>
+                <w:noProof/>
+                <w:webHidden/>
+              </w:rPr>
+              <w:fldChar w:fldCharType="begin"/>
+            </w:r>
+            <w:r>
+              <w:rPr>
+                <w:noProof/>
+                <w:webHidden/>
+              </w:rPr>
+              <w:instrText xml:space="preserve"> PAGEREF _Toc207009797 \h </w:instrText>
+            </w:r>
+            <w:r>
+              <w:rPr>
+                <w:noProof/>
+                <w:webHidden/>
+              </w:rPr>
+            </w:r>
+            <w:r>
+              <w:rPr>
+                <w:noProof/>
+                <w:webHidden/>
+              </w:rPr>
+              <w:fldChar w:fldCharType="separate"/>
+            </w:r>
+            <w:r>
+              <w:rPr>
+                <w:noProof/>
+                <w:webHidden/>
+              </w:rPr>
+              <w:t>7</w:t>
+            </w:r>
+            <w:r>
+              <w:rPr>
+                <w:noProof/>
+                <w:webHidden/>
+              </w:rPr>
+              <w:fldChar w:fldCharType="end"/>
+            </w:r>
+          </w:hyperlink>
+        </w:p>
+        <w:p>
+          <w:pPr>
+            <w:pStyle w:val="TOC2"/>
+            <w:tabs>
+              <w:tab w:val="right" w:leader="dot" w:pos="10790"/>
+            </w:tabs>
+            <w:rPr>
+              <w:rFonts w:eastAsiaTheme="minorEastAsia"/>
+              <w:b w:val="0"/>
+              <w:bCs w:val="0"/>
+              <w:noProof/>
+              <w:kern w:val="2"/>
+              <w:sz w:val="24"/>
+              <w:szCs w:val="24"/>
+              <w14:ligatures w14:val="standardContextual"/>
+            </w:rPr>
+          </w:pPr>
+          <w:hyperlink w:anchor="_Toc207009798" w:history="1">
+            <w:r>
+              <w:rPr>
+                <w:rStyle w:val="Hyperlink"/>
+                <w:noProof/>
+              </w:rPr>
+              <w:t>Protein–Protein Interaction (PPI) Mapping</w:t>
+            </w:r>
+            <w:r>
+              <w:rPr>
+                <w:noProof/>
+                <w:webHidden/>
+              </w:rPr>
+              <w:tab/>
+            </w:r>
+            <w:r>
+              <w:rPr>
+                <w:noProof/>
+                <w:webHidden/>
+              </w:rPr>
+              <w:fldChar w:fldCharType="begin"/>
+            </w:r>
+            <w:r>
+              <w:rPr>
+                <w:noProof/>
+                <w:webHidden/>
+              </w:rPr>
+              <w:instrText xml:space="preserve"> PAGEREF _Toc207009798 \h </w:instrText>
+            </w:r>
+            <w:r>
+              <w:rPr>
+                <w:noProof/>
+                <w:webHidden/>
+              </w:rPr>
+            </w:r>
+            <w:r>
+              <w:rPr>
+                <w:noProof/>
+                <w:webHidden/>
+              </w:rPr>
+              <w:fldChar w:fldCharType="separate"/>
+            </w:r>
+            <w:r>
+              <w:rPr>
+                <w:noProof/>
+                <w:webHidden/>
+              </w:rPr>
+              <w:t>7</w:t>
+            </w:r>
+            <w:r>
+              <w:rPr>
+                <w:noProof/>
+                <w:webHidden/>
+              </w:rPr>
+              <w:fldChar w:fldCharType="end"/>
+            </w:r>
+          </w:hyperlink>
+        </w:p>
+        <w:p>
+          <w:pPr>
+            <w:pStyle w:val="TOC2"/>
+            <w:tabs>
+              <w:tab w:val="right" w:leader="dot" w:pos="10790"/>
+            </w:tabs>
+            <w:rPr>
+              <w:rFonts w:eastAsiaTheme="minorEastAsia"/>
+              <w:b w:val="0"/>
+              <w:bCs w:val="0"/>
+              <w:noProof/>
+              <w:kern w:val="2"/>
+              <w:sz w:val="24"/>
+              <w:szCs w:val="24"/>
+              <w14:ligatures w14:val="standardContextual"/>
+            </w:rPr>
+          </w:pPr>
+          <w:hyperlink w:anchor="_Toc207009799" w:history="1">
+            <w:r>
+              <w:rPr>
+                <w:rStyle w:val="Hyperlink"/>
+                <w:noProof/>
+              </w:rPr>
+              <w:t>Subcellular or Spatial Proteomics</w:t>
+            </w:r>
+            <w:r>
+              <w:rPr>
+                <w:noProof/>
+                <w:webHidden/>
+              </w:rPr>
+              <w:tab/>
+            </w:r>
+            <w:r>
+              <w:rPr>
+                <w:noProof/>
+                <w:webHidden/>
+              </w:rPr>
+              <w:fldChar w:fldCharType="begin"/>
+            </w:r>
+            <w:r>
+              <w:rPr>
+                <w:noProof/>
+                <w:webHidden/>
+              </w:rPr>
+              <w:instrText xml:space="preserve"> PAGEREF _Toc207009799 \h </w:instrText>
+            </w:r>
+            <w:r>
+              <w:rPr>
+                <w:noProof/>
+                <w:webHidden/>
+              </w:rPr>
+            </w:r>
+            <w:r>
+              <w:rPr>
+                <w:noProof/>
+                <w:webHidden/>
+              </w:rPr>
+              <w:fldChar w:fldCharType="separate"/>
+            </w:r>
+            <w:r>
+              <w:rPr>
+                <w:noProof/>
+                <w:webHidden/>
+              </w:rPr>
+              <w:t>7</w:t>
+            </w:r>
+            <w:r>
+              <w:rPr>
+                <w:noProof/>
+                <w:webHidden/>
+              </w:rPr>
+              <w:fldChar w:fldCharType="end"/>
+            </w:r>
+          </w:hyperlink>
+        </w:p>
+        <w:p>
+          <w:pPr>
+            <w:pStyle w:val="TOC2"/>
+            <w:tabs>
+              <w:tab w:val="right" w:leader="dot" w:pos="10790"/>
+            </w:tabs>
+            <w:rPr>
+              <w:rFonts w:eastAsiaTheme="minorEastAsia"/>
+              <w:b w:val="0"/>
+              <w:bCs w:val="0"/>
+              <w:noProof/>
+              <w:kern w:val="2"/>
+              <w:sz w:val="24"/>
+              <w:szCs w:val="24"/>
+              <w14:ligatures w14:val="standardContextual"/>
+            </w:rPr>
+          </w:pPr>
+          <w:hyperlink w:anchor="_Toc207009800" w:history="1">
+            <w:r>
+              <w:rPr>
+                <w:rStyle w:val="Hyperlink"/>
+                <w:noProof/>
+              </w:rPr>
+              <w:t>Chemical Proteomics / Drug Target Profiling</w:t>
+            </w:r>
+            <w:r>
+              <w:rPr>
+                <w:noProof/>
+                <w:webHidden/>
+              </w:rPr>
+              <w:tab/>
+            </w:r>
+            <w:r>
+              <w:rPr>
+                <w:noProof/>
+                <w:webHidden/>
+              </w:rPr>
+              <w:fldChar w:fldCharType="begin"/>
+            </w:r>
+            <w:r>
+              <w:rPr>
+                <w:noProof/>
+                <w:webHidden/>
+              </w:rPr>
+              <w:instrText xml:space="preserve"> PAGEREF _Toc207009800 \h </w:instrText>
+            </w:r>
+            <w:r>
+              <w:rPr>
+                <w:noProof/>
+                <w:webHidden/>
+              </w:rPr>
+            </w:r>
+            <w:r>
+              <w:rPr>
+                <w:noProof/>
+                <w:webHidden/>
+              </w:rPr>
+              <w:fldChar w:fldCharType="separate"/>
+            </w:r>
+            <w:r>
+              <w:rPr>
+                <w:noProof/>
+                <w:webHidden/>
+              </w:rPr>
+              <w:t>8</w:t>
+            </w:r>
+            <w:r>
+              <w:rPr>
+                <w:noProof/>
+                <w:webHidden/>
+              </w:rPr>
+              <w:fldChar w:fldCharType="end"/>
+            </w:r>
+          </w:hyperlink>
+        </w:p>
+        <w:p>
+          <w:pPr>
+            <w:pStyle w:val="TOC2"/>
+            <w:tabs>
+              <w:tab w:val="right" w:leader="dot" w:pos="10790"/>
+            </w:tabs>
+            <w:rPr>
+              <w:rFonts w:eastAsiaTheme="minorEastAsia"/>
+              <w:b w:val="0"/>
+              <w:bCs w:val="0"/>
+              <w:noProof/>
+              <w:kern w:val="2"/>
+              <w:sz w:val="24"/>
+              <w:szCs w:val="24"/>
+              <w14:ligatures w14:val="standardContextual"/>
+            </w:rPr>
+          </w:pPr>
+          <w:hyperlink w:anchor="_Toc207009801" w:history="1">
+            <w:r>
+              <w:rPr>
+                <w:rStyle w:val="Hyperlink"/>
+                <w:noProof/>
+              </w:rPr>
+              <w:t>Environmental and Microbial Proteomics</w:t>
+            </w:r>
+            <w:r>
+              <w:rPr>
+                <w:noProof/>
+                <w:webHidden/>
+              </w:rPr>
+              <w:tab/>
+            </w:r>
+            <w:r>
+              <w:rPr>
+                <w:noProof/>
+                <w:webHidden/>
+              </w:rPr>
+              <w:fldChar w:fldCharType="begin"/>
+            </w:r>
+            <w:r>
+              <w:rPr>
+                <w:noProof/>
+                <w:webHidden/>
+              </w:rPr>
+              <w:instrText xml:space="preserve"> PAGEREF _Toc207009801 \h </w:instrText>
+            </w:r>
+            <w:r>
+              <w:rPr>
+                <w:noProof/>
+                <w:webHidden/>
+              </w:rPr>
+            </w:r>
+            <w:r>
+              <w:rPr>
+                <w:noProof/>
+                <w:webHidden/>
+              </w:rPr>
+              <w:fldChar w:fldCharType="separate"/>
+            </w:r>
+            <w:r>
+              <w:rPr>
+                <w:noProof/>
+                <w:webHidden/>
+              </w:rPr>
+              <w:t>8</w:t>
+            </w:r>
+            <w:r>
+              <w:rPr>
+                <w:noProof/>
+                <w:webHidden/>
+              </w:rPr>
+              <w:fldChar w:fldCharType="end"/>
+            </w:r>
+          </w:hyperlink>
+        </w:p>
+        <w:p>
+          <w:r>
+            <w:rPr>
+              <w:b/>
+              <w:bCs/>
+              <w:noProof/>
+            </w:rPr>
+            <w:fldChar w:fldCharType="end"/>
+          </w:r>
+        </w:p>
+      </w:sdtContent>
+    </w:sdt>
     <w:p>
       <w:pPr>
         <w:pStyle w:val="Heading1"/>
       </w:pPr>
-      <w:bookmarkStart w:id="3" w:name="Xc03cca643d0f8125ab97f284ac2846a6149dff3"/>
-      <w:bookmarkEnd w:id="0"/>
-      <w:bookmarkEnd w:id="2"/>
-      <w:r>
-        <w:t xml:space="preserve">Mass Spectrometry in Proteomics: </w:t>
+      <w:bookmarkStart w:id="1" w:name="_Toc207009768"/>
+      <w:r>
+        <w:t xml:space="preserve">(I) </w:t>
+      </w:r>
+      <w:r>
+        <w:t xml:space="preserve">Mass Spectrometry in </w:t>
+      </w:r>
+      <w:r>
+        <w:t>Proteomics</w:t>
+      </w:r>
+      <w:r>
+        <w:t xml:space="preserve">: </w:t>
       </w:r>
       <w:r>
         <w:t>Introduction</w:t>
       </w:r>
+      <w:bookmarkEnd w:id="1"/>
     </w:p>
     <w:p>
       <w:pPr>
         <w:pStyle w:val="FirstParagraph"/>
         <w:jc w:val="both"/>
-      </w:pPr>
-      <w:r>
-        <w:t xml:space="preserve">Mass spectrometry (MS) has revolutionized the field of proteomics, the large-scale study of proteins, by enabling the </w:t>
-      </w:r>
-      <w:r>
-        <w:rPr>
-          <w:b/>
-          <w:bCs/>
-        </w:rPr>
-        <w:t>identification, quantification, and structural characterization</w:t>
-      </w:r>
-      <w:r>
-        <w:t xml:space="preserve"> of thousands of proteins from complex biological samples. At its core, </w:t>
-      </w:r>
-      <w:r>
-        <w:rPr>
+        <w:rPr>
+          <w:rFonts w:ascii="Arial" w:hAnsi="Arial" w:cs="Arial"/>
+        </w:rPr>
+      </w:pPr>
+      <w:r>
+        <w:rPr>
+          <w:rFonts w:ascii="Arial" w:hAnsi="Arial" w:cs="Arial"/>
+        </w:rPr>
+        <w:t xml:space="preserve">Mass spectrometry (MS) has revolutionized the field of proteomics, the large-scale study of proteins, by </w:t>
+      </w:r>
+      <w:r>
+        <w:rPr>
+          <w:rFonts w:ascii="Arial" w:hAnsi="Arial" w:cs="Arial"/>
+        </w:rPr>
+        <w:t xml:space="preserve">enabling the identification, quantification, and structural characterization of thousands of proteins from complex biological samples. At its core, </w:t>
+      </w:r>
+      <w:r>
+        <w:rPr>
+          <w:rFonts w:ascii="Arial" w:hAnsi="Arial" w:cs="Arial"/>
           <w:i/>
           <w:iCs/>
         </w:rPr>
         <w:t>mass spectrometry</w:t>
       </w:r>
       <w:r>
-        <w:t xml:space="preserve"> is an analytical technique that measures the </w:t>
-      </w:r>
-      <w:r>
-        <w:rPr>
+        <w:rPr>
+          <w:rFonts w:ascii="Arial" w:hAnsi="Arial" w:cs="Arial"/>
+        </w:rPr>
+        <w:t xml:space="preserve"> is an analytical technique</w:t>
+      </w:r>
+      <w:r>
+        <w:rPr>
+          <w:rFonts w:ascii="Arial" w:hAnsi="Arial" w:cs="Arial"/>
+        </w:rPr>
+        <w:t xml:space="preserve"> that measures the </w:t>
+      </w:r>
+      <w:r>
+        <w:rPr>
+          <w:rFonts w:ascii="Arial" w:hAnsi="Arial" w:cs="Arial"/>
           <w:i/>
           <w:iCs/>
         </w:rPr>
         <w:t>mass-to-charge ratio (m/z)</w:t>
       </w:r>
       <w:r>
+        <w:rPr>
+          <w:rFonts w:ascii="Arial" w:hAnsi="Arial" w:cs="Arial"/>
+        </w:rPr>
         <w:t xml:space="preserve"> of ionized molecules. In proteomics, MS is used to analyze peptides and proteins after enzymatic digestion (typically with trypsin), producing characteristic </w:t>
       </w:r>
       <w:r>
         <w:rPr>
+          <w:rFonts w:ascii="Arial" w:hAnsi="Arial" w:cs="Arial"/>
           <w:i/>
           <w:iCs/>
         </w:rPr>
         <w:t>mass spectra</w:t>
       </w:r>
       <w:r>
+        <w:rPr>
+          <w:rFonts w:ascii="Arial" w:hAnsi="Arial" w:cs="Arial"/>
+        </w:rPr>
         <w:t xml:space="preserve"> that act as molecular fingerprints. Selected Recent Proteomics Papers</w:t>
       </w:r>
     </w:p>
@@ -332,40 +2744,86 @@
           <w:ilvl w:val="0"/>
           <w:numId w:val="4"/>
         </w:numPr>
-      </w:pPr>
-      <w:r>
-        <w:rPr>
+        <w:rPr>
+          <w:rFonts w:ascii="Arial" w:hAnsi="Arial" w:cs="Arial"/>
+        </w:rPr>
+      </w:pPr>
+      <w:r>
+        <w:rPr>
+          <w:rFonts w:ascii="Arial" w:hAnsi="Arial" w:cs="Arial"/>
           <w:i/>
           <w:iCs/>
         </w:rPr>
-        <w:t>“Mass spectrometry‑based proteomics data from thousands of HeLa control samples”</w:t>
-      </w:r>
-      <w:r>
-        <w:t xml:space="preserve"> (</w:t>
-      </w:r>
-      <w:r>
-        <w:rPr>
+        <w:t>“Mass spectrometry</w:t>
+      </w:r>
+      <w:r>
+        <w:rPr>
+          <w:rFonts w:ascii="Cambria Math" w:hAnsi="Cambria Math" w:cs="Cambria Math"/>
           <w:i/>
           <w:iCs/>
         </w:rPr>
+        <w:t>‑</w:t>
+      </w:r>
+      <w:r>
+        <w:rPr>
+          <w:rFonts w:ascii="Arial" w:hAnsi="Arial" w:cs="Arial"/>
+          <w:i/>
+          <w:iCs/>
+        </w:rPr>
+        <w:t>based proteomics data from thousands of HeLa control samples”</w:t>
+      </w:r>
+      <w:r>
+        <w:rPr>
+          <w:rFonts w:ascii="Arial" w:hAnsi="Arial" w:cs="Arial"/>
+        </w:rPr>
+        <w:t xml:space="preserve"> (</w:t>
+      </w:r>
+      <w:r>
+        <w:rPr>
+          <w:rFonts w:ascii="Arial" w:hAnsi="Arial" w:cs="Arial"/>
+          <w:i/>
+          <w:iCs/>
+        </w:rPr>
         <w:t>Scientific Data</w:t>
       </w:r>
       <w:r>
+        <w:rPr>
+          <w:rFonts w:ascii="Arial" w:hAnsi="Arial" w:cs="Arial"/>
+        </w:rPr>
         <w:t>, 2024)</w:t>
       </w:r>
       <w:r>
+        <w:rPr>
+          <w:rFonts w:ascii="Arial" w:hAnsi="Arial" w:cs="Arial"/>
+        </w:rPr>
         <w:br/>
-        <w:t>Provided a curated dataset of 7,444 HeLa cell line runs with rich metadata and search output to support machine learning benchmarking and reproducibility in MS‑based proteomics (</w:t>
+        <w:t>Provided a curated dataset of 7,444 HeLa cell line runs with rich metadata and search output to support machine learning benchmarking and reproducibility in MS</w:t>
+      </w:r>
+      <w:r>
+        <w:rPr>
+          <w:rFonts w:ascii="Cambria Math" w:hAnsi="Cambria Math" w:cs="Cambria Math"/>
+        </w:rPr>
+        <w:t>‑</w:t>
+      </w:r>
+      <w:r>
+        <w:rPr>
+          <w:rFonts w:ascii="Arial" w:hAnsi="Arial" w:cs="Arial"/>
+        </w:rPr>
+        <w:t>based proteomics (</w:t>
       </w:r>
       <w:hyperlink r:id="rId8">
         <w:r>
           <w:rPr>
             <w:rStyle w:val="Hyperlink"/>
+            <w:rFonts w:ascii="Arial" w:hAnsi="Arial" w:cs="Arial"/>
           </w:rPr>
           <w:t>Nature</w:t>
         </w:r>
       </w:hyperlink>
       <w:r>
+        <w:rPr>
+          <w:rFonts w:ascii="Arial" w:hAnsi="Arial" w:cs="Arial"/>
+        </w:rPr>
         <w:t>).</w:t>
       </w:r>
     </w:p>
@@ -375,28 +2833,58 @@
           <w:ilvl w:val="0"/>
           <w:numId w:val="4"/>
         </w:numPr>
-      </w:pPr>
-      <w:r>
-        <w:rPr>
+        <w:rPr>
+          <w:rFonts w:ascii="Arial" w:hAnsi="Arial" w:cs="Arial"/>
+        </w:rPr>
+      </w:pPr>
+      <w:r>
+        <w:rPr>
+          <w:rFonts w:ascii="Arial" w:hAnsi="Arial" w:cs="Arial"/>
           <w:i/>
           <w:iCs/>
         </w:rPr>
-        <w:t>“A multi‑species benchmark for training and validating mass spectrometry proteomics machine learning models”</w:t>
-      </w:r>
-      <w:r>
-        <w:t xml:space="preserve"> (</w:t>
-      </w:r>
-      <w:r>
-        <w:rPr>
+        <w:t>“A multi</w:t>
+      </w:r>
+      <w:r>
+        <w:rPr>
+          <w:rFonts w:ascii="Cambria Math" w:hAnsi="Cambria Math" w:cs="Cambria Math"/>
           <w:i/>
           <w:iCs/>
         </w:rPr>
+        <w:t>‑</w:t>
+      </w:r>
+      <w:r>
+        <w:rPr>
+          <w:rFonts w:ascii="Arial" w:hAnsi="Arial" w:cs="Arial"/>
+          <w:i/>
+          <w:iCs/>
+        </w:rPr>
+        <w:t>species benchmark for training and validating mass spectrometry proteomics machine learning models”</w:t>
+      </w:r>
+      <w:r>
+        <w:rPr>
+          <w:rFonts w:ascii="Arial" w:hAnsi="Arial" w:cs="Arial"/>
+        </w:rPr>
+        <w:t xml:space="preserve"> (</w:t>
+      </w:r>
+      <w:r>
+        <w:rPr>
+          <w:rFonts w:ascii="Arial" w:hAnsi="Arial" w:cs="Arial"/>
+          <w:i/>
+          <w:iCs/>
+        </w:rPr>
         <w:t>Scientific Data</w:t>
       </w:r>
       <w:r>
+        <w:rPr>
+          <w:rFonts w:ascii="Arial" w:hAnsi="Arial" w:cs="Arial"/>
+        </w:rPr>
         <w:t>, Nov 2024)</w:t>
       </w:r>
       <w:r>
+        <w:rPr>
+          <w:rFonts w:ascii="Arial" w:hAnsi="Arial" w:cs="Arial"/>
+        </w:rPr>
         <w:br/>
         <w:t>Released 2.8 million high-confidence peptide–spectrum matches across nine species to advance machine learning applications in proteomics (</w:t>
       </w:r>
@@ -404,11 +2892,15 @@
         <w:r>
           <w:rPr>
             <w:rStyle w:val="Hyperlink"/>
+            <w:rFonts w:ascii="Arial" w:hAnsi="Arial" w:cs="Arial"/>
           </w:rPr>
           <w:t>Nature</w:t>
         </w:r>
       </w:hyperlink>
       <w:r>
+        <w:rPr>
+          <w:rFonts w:ascii="Arial" w:hAnsi="Arial" w:cs="Arial"/>
+        </w:rPr>
         <w:t>).</w:t>
       </w:r>
     </w:p>
@@ -418,51 +2910,108 @@
           <w:ilvl w:val="0"/>
           <w:numId w:val="4"/>
         </w:numPr>
-      </w:pPr>
-      <w:r>
-        <w:rPr>
+        <w:rPr>
+          <w:rFonts w:ascii="Arial" w:hAnsi="Arial" w:cs="Arial"/>
+        </w:rPr>
+      </w:pPr>
+      <w:r>
+        <w:rPr>
+          <w:rFonts w:ascii="Arial" w:hAnsi="Arial" w:cs="Arial"/>
           <w:i/>
           <w:iCs/>
         </w:rPr>
-        <w:t>“Quantifiable peptide library bridges the gap for proteomics‑based biomarker discovery and validation on breast cancer”</w:t>
-      </w:r>
-      <w:r>
-        <w:t xml:space="preserve"> (</w:t>
-      </w:r>
-      <w:r>
-        <w:rPr>
+        <w:t>“Quantifiable peptide library bridges the gap for proteomics</w:t>
+      </w:r>
+      <w:r>
+        <w:rPr>
+          <w:rFonts w:ascii="Cambria Math" w:hAnsi="Cambria Math" w:cs="Cambria Math"/>
           <w:i/>
           <w:iCs/>
         </w:rPr>
+        <w:t>‑</w:t>
+      </w:r>
+      <w:r>
+        <w:rPr>
+          <w:rFonts w:ascii="Arial" w:hAnsi="Arial" w:cs="Arial"/>
+          <w:i/>
+          <w:iCs/>
+        </w:rPr>
+        <w:t>based biomarker discovery and validation on breast cancer”</w:t>
+      </w:r>
+      <w:r>
+        <w:rPr>
+          <w:rFonts w:ascii="Arial" w:hAnsi="Arial" w:cs="Arial"/>
+        </w:rPr>
+        <w:t xml:space="preserve"> (</w:t>
+      </w:r>
+      <w:r>
+        <w:rPr>
+          <w:rFonts w:ascii="Arial" w:hAnsi="Arial" w:cs="Arial"/>
+          <w:i/>
+          <w:iCs/>
+        </w:rPr>
         <w:t>Scientific Reports</w:t>
       </w:r>
       <w:r>
+        <w:rPr>
+          <w:rFonts w:ascii="Arial" w:hAnsi="Arial" w:cs="Arial"/>
+        </w:rPr>
         <w:t>, 2023)</w:t>
       </w:r>
       <w:r>
+        <w:rPr>
+          <w:rFonts w:ascii="Arial" w:hAnsi="Arial" w:cs="Arial"/>
+        </w:rPr>
         <w:br/>
-        <w:t>Developed a synthetic peptide library (PepQuant) covering ~850 blood‑detectable proteins and validated nine breast cancer biomarkers with ROC AUC ~0.91 in clinical serum/plasma samples (</w:t>
+        <w:t>Developed a synthetic peptide library (PepQuant) covering ~850 blood</w:t>
+      </w:r>
+      <w:r>
+        <w:rPr>
+          <w:rFonts w:ascii="Cambria Math" w:hAnsi="Cambria Math" w:cs="Cambria Math"/>
+        </w:rPr>
+        <w:t>‑</w:t>
+      </w:r>
+      <w:r>
+        <w:rPr>
+          <w:rFonts w:ascii="Arial" w:hAnsi="Arial" w:cs="Arial"/>
+        </w:rPr>
+        <w:t xml:space="preserve">detectable proteins and </w:t>
+      </w:r>
+      <w:r>
+        <w:rPr>
+          <w:rFonts w:ascii="Arial" w:hAnsi="Arial" w:cs="Arial"/>
+        </w:rPr>
+        <w:lastRenderedPageBreak/>
+        <w:t>validated nine breast cancer biomarkers with ROC AUC ~0.91 in clinical serum/plasma samples (</w:t>
       </w:r>
       <w:hyperlink r:id="rId10">
         <w:r>
           <w:rPr>
             <w:rStyle w:val="Hyperlink"/>
+            <w:rFonts w:ascii="Arial" w:hAnsi="Arial" w:cs="Arial"/>
           </w:rPr>
           <w:t>Nature</w:t>
         </w:r>
       </w:hyperlink>
       <w:r>
+        <w:rPr>
+          <w:rFonts w:ascii="Arial" w:hAnsi="Arial" w:cs="Arial"/>
+        </w:rPr>
         <w:t xml:space="preserve">, </w:t>
       </w:r>
       <w:hyperlink r:id="rId11">
         <w:r>
           <w:rPr>
             <w:rStyle w:val="Hyperlink"/>
+            <w:rFonts w:ascii="Arial" w:hAnsi="Arial" w:cs="Arial"/>
           </w:rPr>
           <w:t>Nature</w:t>
         </w:r>
       </w:hyperlink>
       <w:r>
+        <w:rPr>
+          <w:rFonts w:ascii="Arial" w:hAnsi="Arial" w:cs="Arial"/>
+        </w:rPr>
         <w:t>).</w:t>
       </w:r>
     </w:p>
@@ -472,43 +3021,74 @@
           <w:ilvl w:val="0"/>
           <w:numId w:val="4"/>
         </w:numPr>
-      </w:pPr>
-      <w:r>
-        <w:rPr>
+        <w:rPr>
+          <w:rFonts w:ascii="Arial" w:hAnsi="Arial" w:cs="Arial"/>
+        </w:rPr>
+      </w:pPr>
+      <w:r>
+        <w:rPr>
+          <w:rFonts w:ascii="Arial" w:hAnsi="Arial" w:cs="Arial"/>
           <w:i/>
           <w:iCs/>
         </w:rPr>
-        <w:t>“Proteome‑wide profiling and mapping of post translational modifications in human hearts”</w:t>
-      </w:r>
-      <w:r>
-        <w:t xml:space="preserve"> (</w:t>
-      </w:r>
-      <w:r>
-        <w:rPr>
+        <w:t>“Proteome</w:t>
+      </w:r>
+      <w:r>
+        <w:rPr>
+          <w:rFonts w:ascii="Cambria Math" w:hAnsi="Cambria Math" w:cs="Cambria Math"/>
           <w:i/>
           <w:iCs/>
         </w:rPr>
+        <w:t>‑</w:t>
+      </w:r>
+      <w:r>
+        <w:rPr>
+          <w:rFonts w:ascii="Arial" w:hAnsi="Arial" w:cs="Arial"/>
+          <w:i/>
+          <w:iCs/>
+        </w:rPr>
+        <w:t>wide profiling and mapping of post translational modifications in human hearts”</w:t>
+      </w:r>
+      <w:r>
+        <w:rPr>
+          <w:rFonts w:ascii="Arial" w:hAnsi="Arial" w:cs="Arial"/>
+        </w:rPr>
+        <w:t xml:space="preserve"> (</w:t>
+      </w:r>
+      <w:r>
+        <w:rPr>
+          <w:rFonts w:ascii="Arial" w:hAnsi="Arial" w:cs="Arial"/>
+          <w:i/>
+          <w:iCs/>
+        </w:rPr>
         <w:t>Scientific Reports</w:t>
       </w:r>
       <w:r>
+        <w:rPr>
+          <w:rFonts w:ascii="Arial" w:hAnsi="Arial" w:cs="Arial"/>
+        </w:rPr>
         <w:t>, 2021)</w:t>
       </w:r>
       <w:r>
+        <w:rPr>
+          <w:rFonts w:ascii="Arial" w:hAnsi="Arial" w:cs="Arial"/>
+        </w:rPr>
         <w:br/>
-      </w:r>
-      <w:r>
-        <w:lastRenderedPageBreak/>
         <w:t>Performed high-resolution MS to identify over 150 distinct PTMs across human cardiac tissues, creating a comprehensive atlas of protein modifications in human hearts (</w:t>
       </w:r>
       <w:hyperlink r:id="rId12">
         <w:r>
           <w:rPr>
             <w:rStyle w:val="Hyperlink"/>
+            <w:rFonts w:ascii="Arial" w:hAnsi="Arial" w:cs="Arial"/>
           </w:rPr>
           <w:t>Nature</w:t>
         </w:r>
       </w:hyperlink>
       <w:r>
+        <w:rPr>
+          <w:rFonts w:ascii="Arial" w:hAnsi="Arial" w:cs="Arial"/>
+        </w:rPr>
         <w:t>).</w:t>
       </w:r>
     </w:p>
@@ -518,28 +3098,58 @@
           <w:ilvl w:val="0"/>
           <w:numId w:val="4"/>
         </w:numPr>
-      </w:pPr>
-      <w:r>
-        <w:rPr>
+        <w:rPr>
+          <w:rFonts w:ascii="Arial" w:hAnsi="Arial" w:cs="Arial"/>
+        </w:rPr>
+      </w:pPr>
+      <w:r>
+        <w:rPr>
+          <w:rFonts w:ascii="Arial" w:hAnsi="Arial" w:cs="Arial"/>
           <w:i/>
           <w:iCs/>
         </w:rPr>
-        <w:t>“Single‑cell proteomics as a tool to characterize cellular hierarchies”</w:t>
-      </w:r>
-      <w:r>
-        <w:t xml:space="preserve"> (</w:t>
-      </w:r>
-      <w:r>
-        <w:rPr>
+        <w:t>“Single</w:t>
+      </w:r>
+      <w:r>
+        <w:rPr>
+          <w:rFonts w:ascii="Cambria Math" w:hAnsi="Cambria Math" w:cs="Cambria Math"/>
           <w:i/>
           <w:iCs/>
         </w:rPr>
+        <w:t>‑</w:t>
+      </w:r>
+      <w:r>
+        <w:rPr>
+          <w:rFonts w:ascii="Arial" w:hAnsi="Arial" w:cs="Arial"/>
+          <w:i/>
+          <w:iCs/>
+        </w:rPr>
+        <w:t>cell proteomics as a tool to characterize cellular hierarchies”</w:t>
+      </w:r>
+      <w:r>
+        <w:rPr>
+          <w:rFonts w:ascii="Arial" w:hAnsi="Arial" w:cs="Arial"/>
+        </w:rPr>
+        <w:t xml:space="preserve"> (</w:t>
+      </w:r>
+      <w:r>
+        <w:rPr>
+          <w:rFonts w:ascii="Arial" w:hAnsi="Arial" w:cs="Arial"/>
+          <w:i/>
+          <w:iCs/>
+        </w:rPr>
         <w:t>Nature Biotechnology</w:t>
       </w:r>
       <w:r>
+        <w:rPr>
+          <w:rFonts w:ascii="Arial" w:hAnsi="Arial" w:cs="Arial"/>
+        </w:rPr>
         <w:t>, June 2021)</w:t>
       </w:r>
       <w:r>
+        <w:rPr>
+          <w:rFonts w:ascii="Arial" w:hAnsi="Arial" w:cs="Arial"/>
+        </w:rPr>
         <w:br/>
         <w:t>Advanced understanding of protein expression in single mammalian cells during differentiation using mass spectrometry–based single-cell workflows (e.g., scDVP, SCoPE) (</w:t>
       </w:r>
@@ -547,66 +3157,106 @@
         <w:r>
           <w:rPr>
             <w:rStyle w:val="Hyperlink"/>
+            <w:rFonts w:ascii="Arial" w:hAnsi="Arial" w:cs="Arial"/>
           </w:rPr>
           <w:t>ScienceDirect</w:t>
         </w:r>
       </w:hyperlink>
       <w:r>
+        <w:rPr>
+          <w:rFonts w:ascii="Arial" w:hAnsi="Arial" w:cs="Arial"/>
+        </w:rPr>
         <w:t>).</w:t>
       </w:r>
     </w:p>
     <w:p>
       <w:pPr>
         <w:pStyle w:val="FirstParagraph"/>
-      </w:pPr>
-      <w:r>
+        <w:rPr>
+          <w:rFonts w:ascii="Arial" w:hAnsi="Arial" w:cs="Arial"/>
+        </w:rPr>
+      </w:pPr>
+      <w:r>
+        <w:rPr>
+          <w:rFonts w:ascii="Arial" w:hAnsi="Arial" w:cs="Arial"/>
+        </w:rPr>
         <w:t xml:space="preserve">Would you like to include any </w:t>
       </w:r>
       <w:r>
         <w:rPr>
+          <w:rFonts w:ascii="Arial" w:hAnsi="Arial" w:cs="Arial"/>
           <w:i/>
           <w:iCs/>
         </w:rPr>
         <w:t>Science</w:t>
       </w:r>
       <w:r>
+        <w:rPr>
+          <w:rFonts w:ascii="Arial" w:hAnsi="Arial" w:cs="Arial"/>
+        </w:rPr>
         <w:t xml:space="preserve"> journal examples or expand this list with applications such as clinical biomarker discovery or PTM mapping?</w:t>
       </w:r>
     </w:p>
     <w:p>
       <w:pPr>
-        <w:pStyle w:val="Heading2"/>
-      </w:pPr>
-      <w:bookmarkStart w:id="4" w:name="i-1-top-down-vs.-bottom-up-proteomics"/>
-      <w:r>
-        <w:t>(1) Top-Down vs. Bottom-Up Proteomics</w:t>
-      </w:r>
+        <w:pStyle w:val="Heading1"/>
+      </w:pPr>
+      <w:bookmarkStart w:id="2" w:name="i-1-top-down-vs.-bottom-up-proteomics"/>
+      <w:bookmarkStart w:id="3" w:name="_Toc207009769"/>
+      <w:r>
+        <w:t>(</w:t>
+      </w:r>
+      <w:r>
+        <w:t>I</w:t>
+      </w:r>
+      <w:r>
+        <w:t>I</w:t>
+      </w:r>
+      <w:r>
+        <w:t>) Top-Down vs. Bottom-Up Proteomics</w:t>
+      </w:r>
+      <w:bookmarkEnd w:id="3"/>
     </w:p>
     <w:p>
       <w:pPr>
         <w:pStyle w:val="FirstParagraph"/>
-      </w:pPr>
-      <w:r>
+        <w:jc w:val="both"/>
+        <w:rPr>
+          <w:rFonts w:ascii="Arial" w:hAnsi="Arial" w:cs="Arial"/>
+        </w:rPr>
+      </w:pPr>
+      <w:r>
+        <w:rPr>
+          <w:rFonts w:ascii="Arial" w:hAnsi="Arial" w:cs="Arial"/>
+        </w:rPr>
         <w:t xml:space="preserve">Mass spectrometry-based proteomics can be broadly divided into </w:t>
       </w:r>
       <w:r>
         <w:rPr>
+          <w:rFonts w:ascii="Arial" w:hAnsi="Arial" w:cs="Arial"/>
           <w:i/>
           <w:iCs/>
         </w:rPr>
         <w:t>bottom-up</w:t>
       </w:r>
       <w:r>
+        <w:rPr>
+          <w:rFonts w:ascii="Arial" w:hAnsi="Arial" w:cs="Arial"/>
+        </w:rPr>
         <w:t xml:space="preserve"> and </w:t>
       </w:r>
       <w:r>
         <w:rPr>
+          <w:rFonts w:ascii="Arial" w:hAnsi="Arial" w:cs="Arial"/>
           <w:i/>
           <w:iCs/>
         </w:rPr>
         <w:t>top-down</w:t>
       </w:r>
       <w:r>
+        <w:rPr>
+          <w:rFonts w:ascii="Arial" w:hAnsi="Arial" w:cs="Arial"/>
+        </w:rPr>
         <w:t xml:space="preserve"> approaches, each offering unique strengths and challenges depending on the biological question:</w:t>
       </w:r>
     </w:p>
@@ -614,12 +3264,19 @@
       <w:pPr>
         <w:pStyle w:val="FirstParagraph"/>
         <w:jc w:val="center"/>
-      </w:pPr>
-      <w:r>
+        <w:rPr>
+          <w:rFonts w:ascii="Arial" w:hAnsi="Arial" w:cs="Arial"/>
+        </w:rPr>
+      </w:pPr>
+      <w:r>
+        <w:rPr>
+          <w:rFonts w:ascii="Arial" w:hAnsi="Arial" w:cs="Arial"/>
+        </w:rPr>
         <w:br/>
       </w:r>
       <w:r>
         <w:rPr>
+          <w:rFonts w:ascii="Arial" w:hAnsi="Arial" w:cs="Arial"/>
           <w:noProof/>
         </w:rPr>
         <w:drawing>
@@ -667,236 +3324,533 @@
         </w:drawing>
       </w:r>
       <w:r>
+        <w:rPr>
+          <w:rFonts w:ascii="Arial" w:hAnsi="Arial" w:cs="Arial"/>
+        </w:rPr>
         <w:br/>
         <w:t>* https://www.metwarebio.com/top-down-vs-bottom-up-proteomics-protein-analysis/</w:t>
       </w:r>
     </w:p>
     <w:p>
       <w:pPr>
-        <w:pStyle w:val="Heading3"/>
-      </w:pPr>
-      <w:bookmarkStart w:id="5" w:name="bottom-up-proteomics-bup"/>
-      <w:r>
-        <w:t>Bottom-Up Proteomics (BUP)</w:t>
-      </w:r>
+        <w:pStyle w:val="Heading2"/>
+      </w:pPr>
+      <w:bookmarkStart w:id="4" w:name="bottom-up-proteomics-bup"/>
+      <w:bookmarkStart w:id="5" w:name="_Toc207009770"/>
+      <w:r>
+        <w:t xml:space="preserve">Bottom-Up </w:t>
+      </w:r>
+      <w:r>
+        <w:t>Proteomics</w:t>
+      </w:r>
+      <w:r>
+        <w:t xml:space="preserve"> (BUP)</w:t>
+      </w:r>
+      <w:bookmarkEnd w:id="5"/>
     </w:p>
     <w:p>
       <w:pPr>
         <w:pStyle w:val="FirstParagraph"/>
-      </w:pPr>
-      <w:r>
-        <w:rPr>
+        <w:rPr>
+          <w:rFonts w:ascii="Arial" w:hAnsi="Arial" w:cs="Arial"/>
+        </w:rPr>
+      </w:pPr>
+      <w:r>
+        <w:rPr>
+          <w:rFonts w:ascii="Arial" w:hAnsi="Arial" w:cs="Arial"/>
+          <w:u w:val="single"/>
+        </w:rPr>
+        <w:t>Definition</w:t>
+      </w:r>
+      <w:r>
+        <w:rPr>
+          <w:rFonts w:ascii="Arial" w:hAnsi="Arial" w:cs="Arial"/>
+        </w:rPr>
+        <w:t>:</w:t>
+      </w:r>
+      <w:r>
+        <w:rPr>
+          <w:rFonts w:ascii="Arial" w:hAnsi="Arial" w:cs="Arial"/>
+        </w:rPr>
+        <w:t xml:space="preserve"> </w:t>
+      </w:r>
+      <w:r>
+        <w:rPr>
+          <w:rFonts w:ascii="Arial" w:hAnsi="Arial" w:cs="Arial"/>
+        </w:rPr>
+        <w:t>Proteins are enzymatically digested (e.g., with trypsin) into peptides before MS analysis.</w:t>
+      </w:r>
+    </w:p>
+    <w:p>
+      <w:pPr>
+        <w:pStyle w:val="BodyText"/>
+        <w:rPr>
+          <w:rFonts w:ascii="Arial" w:hAnsi="Arial" w:cs="Arial"/>
+        </w:rPr>
+      </w:pPr>
+      <w:r>
+        <w:rPr>
+          <w:rFonts w:ascii="Arial" w:hAnsi="Arial" w:cs="Arial"/>
+          <w:u w:val="single"/>
+        </w:rPr>
+        <w:t>Advantages</w:t>
+      </w:r>
+      <w:r>
+        <w:rPr>
+          <w:rFonts w:ascii="Arial" w:hAnsi="Arial" w:cs="Arial"/>
+        </w:rPr>
+        <w:t>:</w:t>
+      </w:r>
+    </w:p>
+    <w:p>
+      <w:pPr>
+        <w:pStyle w:val="BodyText"/>
+        <w:numPr>
+          <w:ilvl w:val="0"/>
+          <w:numId w:val="13"/>
+        </w:numPr>
+        <w:spacing w:before="0" w:after="0"/>
+        <w:rPr>
+          <w:rFonts w:ascii="Arial" w:hAnsi="Arial" w:cs="Arial"/>
+        </w:rPr>
+      </w:pPr>
+      <w:r>
+        <w:rPr>
+          <w:rFonts w:ascii="Arial" w:hAnsi="Arial" w:cs="Arial"/>
+        </w:rPr>
+        <w:t>High sensitivity and scalability.</w:t>
+      </w:r>
+    </w:p>
+    <w:p>
+      <w:pPr>
+        <w:pStyle w:val="BodyText"/>
+        <w:numPr>
+          <w:ilvl w:val="0"/>
+          <w:numId w:val="13"/>
+        </w:numPr>
+        <w:spacing w:before="0" w:after="0"/>
+        <w:rPr>
+          <w:rFonts w:ascii="Arial" w:hAnsi="Arial" w:cs="Arial"/>
+        </w:rPr>
+      </w:pPr>
+      <w:r>
+        <w:rPr>
+          <w:rFonts w:ascii="Arial" w:hAnsi="Arial" w:cs="Arial"/>
+        </w:rPr>
+        <w:t>Amenable to complex samples (e.g., tissues, biofluids).</w:t>
+      </w:r>
+    </w:p>
+    <w:p>
+      <w:pPr>
+        <w:pStyle w:val="BodyText"/>
+        <w:numPr>
+          <w:ilvl w:val="0"/>
+          <w:numId w:val="13"/>
+        </w:numPr>
+        <w:spacing w:before="0" w:after="0"/>
+        <w:rPr>
+          <w:rFonts w:ascii="Arial" w:hAnsi="Arial" w:cs="Arial"/>
+        </w:rPr>
+      </w:pPr>
+      <w:r>
+        <w:rPr>
+          <w:rFonts w:ascii="Arial" w:hAnsi="Arial" w:cs="Arial"/>
+        </w:rPr>
+        <w:t xml:space="preserve">Compatible with isobaric labeling for </w:t>
+      </w:r>
+      <w:r>
+        <w:rPr>
+          <w:rFonts w:ascii="Arial" w:hAnsi="Arial" w:cs="Arial"/>
           <w:i/>
           <w:iCs/>
         </w:rPr>
-        <w:t>Definition</w:t>
-      </w:r>
-      <w:r>
+        <w:t>quantitative comparisons</w:t>
+      </w:r>
+      <w:r>
+        <w:rPr>
+          <w:rFonts w:ascii="Arial" w:hAnsi="Arial" w:cs="Arial"/>
+        </w:rPr>
+        <w:t>.</w:t>
+      </w:r>
+    </w:p>
+    <w:p>
+      <w:pPr>
+        <w:pStyle w:val="BodyText"/>
+        <w:spacing w:before="0" w:after="0"/>
+        <w:ind w:left="720"/>
+        <w:rPr>
+          <w:rFonts w:ascii="Arial" w:hAnsi="Arial" w:cs="Arial"/>
+        </w:rPr>
+      </w:pPr>
+    </w:p>
+    <w:p>
+      <w:pPr>
+        <w:pStyle w:val="BodyText"/>
+        <w:rPr>
+          <w:rFonts w:ascii="Arial" w:hAnsi="Arial" w:cs="Arial"/>
+        </w:rPr>
+      </w:pPr>
+      <w:r>
+        <w:rPr>
+          <w:rFonts w:ascii="Arial" w:hAnsi="Arial" w:cs="Arial"/>
+          <w:u w:val="single"/>
+        </w:rPr>
+        <w:t>Limitations</w:t>
+      </w:r>
+      <w:r>
+        <w:rPr>
+          <w:rFonts w:ascii="Arial" w:hAnsi="Arial" w:cs="Arial"/>
+        </w:rPr>
         <w:t>:</w:t>
       </w:r>
-      <w:r>
-        <w:br/>
-        <w:t>* Proteins are enzymatically digested (e.g., with trypsin) into peptides before MS analysis.</w:t>
-      </w:r>
     </w:p>
     <w:p>
       <w:pPr>
         <w:pStyle w:val="BodyText"/>
-      </w:pPr>
-      <w:r>
-        <w:rPr>
+        <w:numPr>
+          <w:ilvl w:val="0"/>
+          <w:numId w:val="14"/>
+        </w:numPr>
+        <w:spacing w:before="0" w:after="0"/>
+        <w:rPr>
+          <w:rFonts w:ascii="Arial" w:hAnsi="Arial" w:cs="Arial"/>
+        </w:rPr>
+      </w:pPr>
+      <w:r>
+        <w:rPr>
+          <w:rFonts w:ascii="Arial" w:hAnsi="Arial" w:cs="Arial"/>
+        </w:rPr>
+        <w:t xml:space="preserve">Loses information about </w:t>
+      </w:r>
+      <w:r>
+        <w:rPr>
+          <w:rFonts w:ascii="Arial" w:hAnsi="Arial" w:cs="Arial"/>
           <w:i/>
           <w:iCs/>
         </w:rPr>
-        <w:t>Advantages</w:t>
-      </w:r>
-      <w:r>
-        <w:t>:</w:t>
-      </w:r>
-      <w:r>
-        <w:br/>
-        <w:t>* High sensitivity and scalability.</w:t>
-      </w:r>
-      <w:r>
-        <w:br/>
-        <w:t>* Amenable to complex samples (e.g., tissues, biofluids).</w:t>
-      </w:r>
-      <w:r>
-        <w:br/>
-        <w:t xml:space="preserve">* Compatible with isobaric labeling for </w:t>
-      </w:r>
-      <w:r>
-        <w:rPr>
+        <w:t xml:space="preserve">intact </w:t>
+      </w:r>
+      <w:proofErr w:type="spellStart"/>
+      <w:r>
+        <w:rPr>
+          <w:rFonts w:ascii="Arial" w:hAnsi="Arial" w:cs="Arial"/>
           <w:i/>
           <w:iCs/>
         </w:rPr>
-        <w:t>quantitative comparisons</w:t>
-      </w:r>
-      <w:r>
-        <w:t>.</w:t>
+        <w:t>proteoforms</w:t>
+      </w:r>
+      <w:proofErr w:type="spellEnd"/>
+      <w:r>
+        <w:rPr>
+          <w:rFonts w:ascii="Arial" w:hAnsi="Arial" w:cs="Arial"/>
+        </w:rPr>
+        <w:t xml:space="preserve"> (e.g., isoforms, co-occurring PTMs).</w:t>
       </w:r>
     </w:p>
     <w:p>
       <w:pPr>
         <w:pStyle w:val="BodyText"/>
-      </w:pPr>
-      <w:r>
-        <w:rPr>
+        <w:numPr>
+          <w:ilvl w:val="0"/>
+          <w:numId w:val="14"/>
+        </w:numPr>
+        <w:spacing w:before="0" w:after="0"/>
+        <w:rPr>
+          <w:rFonts w:ascii="Arial" w:hAnsi="Arial" w:cs="Arial"/>
+        </w:rPr>
+      </w:pPr>
+      <w:r>
+        <w:rPr>
+          <w:rFonts w:ascii="Arial" w:hAnsi="Arial" w:cs="Arial"/>
           <w:i/>
           <w:iCs/>
         </w:rPr>
-        <w:lastRenderedPageBreak/>
-        <w:t>Limitations</w:t>
-      </w:r>
-      <w:r>
+        <w:t>Protein inference</w:t>
+      </w:r>
+      <w:r>
+        <w:rPr>
+          <w:rFonts w:ascii="Arial" w:hAnsi="Arial" w:cs="Arial"/>
+        </w:rPr>
+        <w:t xml:space="preserve"> is sometimes ambiguous (many peptides map to multiple proteins).</w:t>
+      </w:r>
+    </w:p>
+    <w:p>
+      <w:pPr>
+        <w:pStyle w:val="BodyText"/>
+        <w:spacing w:before="0" w:after="0"/>
+        <w:ind w:left="720"/>
+        <w:rPr>
+          <w:rFonts w:ascii="Arial" w:hAnsi="Arial" w:cs="Arial"/>
+        </w:rPr>
+      </w:pPr>
+    </w:p>
+    <w:p>
+      <w:pPr>
+        <w:pStyle w:val="Heading2"/>
+      </w:pPr>
+      <w:bookmarkStart w:id="6" w:name="top-down-proteomics-tdp"/>
+      <w:bookmarkStart w:id="7" w:name="_Toc207009771"/>
+      <w:bookmarkEnd w:id="4"/>
+      <w:r>
+        <w:t xml:space="preserve">Top-Down </w:t>
+      </w:r>
+      <w:r>
+        <w:t>Proteomics</w:t>
+      </w:r>
+      <w:r>
+        <w:t xml:space="preserve"> (TDP)</w:t>
+      </w:r>
+      <w:bookmarkEnd w:id="7"/>
+    </w:p>
+    <w:p>
+      <w:pPr>
+        <w:pStyle w:val="FirstParagraph"/>
+        <w:rPr>
+          <w:rFonts w:ascii="Arial" w:hAnsi="Arial" w:cs="Arial"/>
+        </w:rPr>
+      </w:pPr>
+      <w:r>
+        <w:rPr>
+          <w:rFonts w:ascii="Arial" w:hAnsi="Arial" w:cs="Arial"/>
+          <w:u w:val="single"/>
+        </w:rPr>
+        <w:t>Definition</w:t>
+      </w:r>
+      <w:r>
+        <w:rPr>
+          <w:rFonts w:ascii="Arial" w:hAnsi="Arial" w:cs="Arial"/>
+        </w:rPr>
         <w:t>:</w:t>
       </w:r>
       <w:r>
-        <w:br/>
-        <w:t xml:space="preserve">* Loses information about </w:t>
-      </w:r>
-      <w:r>
-        <w:rPr>
+        <w:rPr>
+          <w:rFonts w:ascii="Arial" w:hAnsi="Arial" w:cs="Arial"/>
+        </w:rPr>
+        <w:t xml:space="preserve"> </w:t>
+      </w:r>
+      <w:r>
+        <w:rPr>
+          <w:rFonts w:ascii="Arial" w:hAnsi="Arial" w:cs="Arial"/>
+        </w:rPr>
+        <w:t>Intact proteins are directly ionized and analyzed without prior digestion.</w:t>
+      </w:r>
+    </w:p>
+    <w:p>
+      <w:pPr>
+        <w:pStyle w:val="BodyText"/>
+        <w:rPr>
+          <w:rFonts w:ascii="Arial" w:hAnsi="Arial" w:cs="Arial"/>
+        </w:rPr>
+      </w:pPr>
+      <w:r>
+        <w:rPr>
+          <w:rFonts w:ascii="Arial" w:hAnsi="Arial" w:cs="Arial"/>
+          <w:u w:val="single"/>
+        </w:rPr>
+        <w:t>Advantages</w:t>
+      </w:r>
+      <w:r>
+        <w:rPr>
+          <w:rFonts w:ascii="Arial" w:hAnsi="Arial" w:cs="Arial"/>
+        </w:rPr>
+        <w:t>:</w:t>
+      </w:r>
+    </w:p>
+    <w:p>
+      <w:pPr>
+        <w:pStyle w:val="BodyText"/>
+        <w:numPr>
+          <w:ilvl w:val="0"/>
+          <w:numId w:val="15"/>
+        </w:numPr>
+        <w:spacing w:before="0" w:after="0"/>
+        <w:rPr>
+          <w:rFonts w:ascii="Arial" w:hAnsi="Arial" w:cs="Arial"/>
+        </w:rPr>
+      </w:pPr>
+      <w:r>
+        <w:rPr>
+          <w:rFonts w:ascii="Arial" w:hAnsi="Arial" w:cs="Arial"/>
+        </w:rPr>
+        <w:t xml:space="preserve">Preserves the </w:t>
+      </w:r>
+      <w:r>
+        <w:rPr>
+          <w:rFonts w:ascii="Arial" w:hAnsi="Arial" w:cs="Arial"/>
           <w:i/>
           <w:iCs/>
         </w:rPr>
-        <w:t>intact proteoforms</w:t>
-      </w:r>
-      <w:r>
-        <w:t xml:space="preserve"> (e.g., isoforms, co-occurring PTMs).</w:t>
-      </w:r>
-      <w:r>
-        <w:br/>
-        <w:t xml:space="preserve">* </w:t>
-      </w:r>
-      <w:r>
-        <w:rPr>
+        <w:t xml:space="preserve">complete </w:t>
+      </w:r>
+      <w:proofErr w:type="spellStart"/>
+      <w:r>
+        <w:rPr>
+          <w:rFonts w:ascii="Arial" w:hAnsi="Arial" w:cs="Arial"/>
           <w:i/>
           <w:iCs/>
         </w:rPr>
-        <w:t>Protein inference</w:t>
-      </w:r>
-      <w:r>
-        <w:t xml:space="preserve"> is sometimes ambiguous (many peptides map to multiple proteins).</w:t>
-      </w:r>
-    </w:p>
-    <w:p>
-      <w:pPr>
-        <w:pStyle w:val="Heading3"/>
-      </w:pPr>
-      <w:bookmarkStart w:id="6" w:name="top-down-proteomics-tdp"/>
-      <w:bookmarkEnd w:id="5"/>
-      <w:r>
-        <w:t>Top-Down Proteomics (TDP)</w:t>
-      </w:r>
-    </w:p>
-    <w:p>
-      <w:pPr>
-        <w:pStyle w:val="FirstParagraph"/>
-      </w:pPr>
-      <w:r>
-        <w:rPr>
+        <w:t>proteoform</w:t>
+      </w:r>
+      <w:proofErr w:type="spellEnd"/>
+      <w:r>
+        <w:rPr>
+          <w:rFonts w:ascii="Arial" w:hAnsi="Arial" w:cs="Arial"/>
           <w:i/>
           <w:iCs/>
         </w:rPr>
-        <w:t>Definition</w:t>
-      </w:r>
-      <w:r>
-        <w:t>:</w:t>
-      </w:r>
-      <w:r>
-        <w:br/>
-        <w:t>* Intact proteins are directly ionized and analyzed without prior digestion.</w:t>
+        <w:t>,</w:t>
+      </w:r>
+      <w:r>
+        <w:rPr>
+          <w:rFonts w:ascii="Arial" w:hAnsi="Arial" w:cs="Arial"/>
+        </w:rPr>
+        <w:t xml:space="preserve"> including sequence variants, splice isoforms, and multiple PTMs on a single molecule.</w:t>
       </w:r>
     </w:p>
     <w:p>
       <w:pPr>
         <w:pStyle w:val="BodyText"/>
-      </w:pPr>
-      <w:r>
-        <w:rPr>
+        <w:numPr>
+          <w:ilvl w:val="0"/>
+          <w:numId w:val="15"/>
+        </w:numPr>
+        <w:spacing w:before="0" w:after="0"/>
+        <w:rPr>
+          <w:rFonts w:ascii="Arial" w:hAnsi="Arial" w:cs="Arial"/>
+        </w:rPr>
+      </w:pPr>
+      <w:r>
+        <w:rPr>
+          <w:rFonts w:ascii="Arial" w:hAnsi="Arial" w:cs="Arial"/>
+        </w:rPr>
+        <w:t xml:space="preserve">Ideal for studying </w:t>
+      </w:r>
+      <w:r>
+        <w:rPr>
+          <w:rFonts w:ascii="Arial" w:hAnsi="Arial" w:cs="Arial"/>
           <w:i/>
           <w:iCs/>
         </w:rPr>
-        <w:t>Advantages</w:t>
-      </w:r>
-      <w:r>
+        <w:t>post-translational modification crosstalk</w:t>
+      </w:r>
+      <w:r>
+        <w:rPr>
+          <w:rFonts w:ascii="Arial" w:hAnsi="Arial" w:cs="Arial"/>
+        </w:rPr>
+        <w:t>, proteoform diversity, and protein complexes.</w:t>
+      </w:r>
+    </w:p>
+    <w:p>
+      <w:pPr>
+        <w:pStyle w:val="BodyText"/>
+        <w:rPr>
+          <w:rFonts w:ascii="Arial" w:hAnsi="Arial" w:cs="Arial"/>
+        </w:rPr>
+      </w:pPr>
+      <w:r>
+        <w:rPr>
+          <w:rFonts w:ascii="Arial" w:hAnsi="Arial" w:cs="Arial"/>
+          <w:u w:val="single"/>
+        </w:rPr>
+        <w:t>Limitations</w:t>
+      </w:r>
+      <w:r>
+        <w:rPr>
+          <w:rFonts w:ascii="Arial" w:hAnsi="Arial" w:cs="Arial"/>
+        </w:rPr>
         <w:t>:</w:t>
       </w:r>
-      <w:r>
-        <w:br/>
-        <w:t xml:space="preserve">* Preserves the </w:t>
-      </w:r>
-      <w:r>
-        <w:rPr>
-          <w:i/>
-          <w:iCs/>
-        </w:rPr>
-        <w:t>complete proteoform</w:t>
-      </w:r>
-      <w:r>
-        <w:t xml:space="preserve"> — including sequence variants, splice isoforms, and multiple PTMs on a single molecule.</w:t>
-      </w:r>
-      <w:r>
-        <w:br/>
-        <w:t xml:space="preserve">* Ideal for studying </w:t>
-      </w:r>
-      <w:r>
-        <w:rPr>
-          <w:i/>
-          <w:iCs/>
-        </w:rPr>
-        <w:t>post-translational modification crosstalk</w:t>
-      </w:r>
-      <w:r>
-        <w:t>, proteoform diversity, and protein complexes.</w:t>
-      </w:r>
     </w:p>
     <w:p>
       <w:pPr>
         <w:pStyle w:val="BodyText"/>
-      </w:pPr>
-      <w:r>
-        <w:rPr>
-          <w:i/>
-          <w:iCs/>
-        </w:rPr>
-        <w:t>Limitations</w:t>
-      </w:r>
-      <w:r>
-        <w:t>:</w:t>
-      </w:r>
-      <w:r>
-        <w:br/>
-        <w:t>* Lower throughput and dynamic range.</w:t>
-      </w:r>
-      <w:r>
-        <w:br/>
-        <w:t>* Challenging for high-mass proteins or highly complex mixtures.</w:t>
-      </w:r>
-      <w:r>
-        <w:br/>
-        <w:t>* Requires high-resolution instruments and specialized fragmentation techniques (e.g., ETD, ECD).</w:t>
-      </w:r>
-    </w:p>
-    <w:p>
-      <w:pPr>
-        <w:pStyle w:val="Heading2"/>
-      </w:pPr>
-      <w:bookmarkStart w:id="7" w:name="Xba20cece1ffc625549b3429010631dbbf775f3a"/>
-      <w:bookmarkEnd w:id="4"/>
+        <w:numPr>
+          <w:ilvl w:val="0"/>
+          <w:numId w:val="16"/>
+        </w:numPr>
+        <w:spacing w:before="0" w:after="0"/>
+        <w:rPr>
+          <w:rFonts w:ascii="Arial" w:hAnsi="Arial" w:cs="Arial"/>
+        </w:rPr>
+      </w:pPr>
+      <w:r>
+        <w:rPr>
+          <w:rFonts w:ascii="Arial" w:hAnsi="Arial" w:cs="Arial"/>
+        </w:rPr>
+        <w:t>Lower throughput and dynamic range.</w:t>
+      </w:r>
+    </w:p>
+    <w:p>
+      <w:pPr>
+        <w:pStyle w:val="BodyText"/>
+        <w:numPr>
+          <w:ilvl w:val="0"/>
+          <w:numId w:val="16"/>
+        </w:numPr>
+        <w:spacing w:before="0" w:after="0"/>
+        <w:rPr>
+          <w:rFonts w:ascii="Arial" w:hAnsi="Arial" w:cs="Arial"/>
+        </w:rPr>
+      </w:pPr>
+      <w:r>
+        <w:rPr>
+          <w:rFonts w:ascii="Arial" w:hAnsi="Arial" w:cs="Arial"/>
+        </w:rPr>
+        <w:t>Challenging for high-mass proteins or highly complex mixtures.</w:t>
+      </w:r>
+    </w:p>
+    <w:p>
+      <w:pPr>
+        <w:pStyle w:val="BodyText"/>
+        <w:numPr>
+          <w:ilvl w:val="0"/>
+          <w:numId w:val="16"/>
+        </w:numPr>
+        <w:spacing w:before="0" w:after="0"/>
+        <w:rPr>
+          <w:rFonts w:ascii="Arial" w:hAnsi="Arial" w:cs="Arial"/>
+        </w:rPr>
+      </w:pPr>
+      <w:r>
+        <w:rPr>
+          <w:rFonts w:ascii="Arial" w:hAnsi="Arial" w:cs="Arial"/>
+        </w:rPr>
+        <w:t>Requires high-resolution instruments and specialized fragmentation techniques (e.g., ETD, ECD).</w:t>
+      </w:r>
+    </w:p>
+    <w:p>
+      <w:pPr>
+        <w:pStyle w:val="Heading1"/>
+      </w:pPr>
+      <w:bookmarkStart w:id="8" w:name="Xba20cece1ffc625549b3429010631dbbf775f3a"/>
+      <w:bookmarkStart w:id="9" w:name="_Toc207009772"/>
+      <w:bookmarkEnd w:id="2"/>
       <w:bookmarkEnd w:id="6"/>
       <w:r>
-        <w:t>(I-2) Core Components of a Mass Spectrometer</w:t>
-      </w:r>
+        <w:t>(I</w:t>
+      </w:r>
+      <w:r>
+        <w:t>I</w:t>
+      </w:r>
+      <w:r>
+        <w:t>I</w:t>
+      </w:r>
+      <w:r>
+        <w:t>) Core Components of a Mass Spectrometer</w:t>
+      </w:r>
+      <w:bookmarkEnd w:id="9"/>
     </w:p>
     <w:p>
       <w:pPr>
         <w:pStyle w:val="FirstParagraph"/>
         <w:jc w:val="center"/>
-      </w:pPr>
-      <w:r>
-        <w:rPr>
+        <w:rPr>
+          <w:rFonts w:ascii="Arial" w:hAnsi="Arial" w:cs="Arial"/>
+        </w:rPr>
+      </w:pPr>
+      <w:r>
+        <w:rPr>
+          <w:rFonts w:ascii="Arial" w:hAnsi="Arial" w:cs="Arial"/>
           <w:noProof/>
         </w:rPr>
         <w:drawing>
@@ -944,6 +3898,9 @@
         </w:drawing>
       </w:r>
       <w:r>
+        <w:rPr>
+          <w:rFonts w:ascii="Arial" w:hAnsi="Arial" w:cs="Arial"/>
+        </w:rPr>
         <w:br/>
         <w:t xml:space="preserve">* </w:t>
       </w:r>
@@ -951,6 +3908,7 @@
         <w:r>
           <w:rPr>
             <w:rStyle w:val="Hyperlink"/>
+            <w:rFonts w:ascii="Arial" w:hAnsi="Arial" w:cs="Arial"/>
           </w:rPr>
           <w:t>https://microbenotes.com/mass-spectrometry-ms-principle-working-instrumentation-steps-applications/</w:t>
         </w:r>
@@ -958,182 +3916,369 @@
     </w:p>
     <w:p>
       <w:pPr>
+        <w:pStyle w:val="Heading2"/>
+      </w:pPr>
+      <w:bookmarkStart w:id="10" w:name="_Toc207009773"/>
+      <w:r>
+        <w:t>Ion Source</w:t>
+      </w:r>
+      <w:bookmarkEnd w:id="10"/>
+      <w:r>
+        <w:t xml:space="preserve"> </w:t>
+      </w:r>
+    </w:p>
+    <w:p>
+      <w:pPr>
         <w:pStyle w:val="BodyText"/>
-      </w:pPr>
-      <w:r>
-        <w:rPr>
-          <w:b/>
-          <w:bCs/>
-        </w:rPr>
-        <w:t>Ion Source</w:t>
-      </w:r>
-      <w:r>
-        <w:t>: Converts neutral peptides into gas-phase ions.</w:t>
-      </w:r>
-      <w:r>
-        <w:br/>
-        <w:t xml:space="preserve">- </w:t>
-      </w:r>
-      <w:r>
-        <w:rPr>
+        <w:rPr>
+          <w:rFonts w:ascii="Arial" w:hAnsi="Arial" w:cs="Arial"/>
           <w:i/>
           <w:iCs/>
         </w:rPr>
-        <w:t>Electrospray Ionization (ESI)</w:t>
-      </w:r>
-      <w:r>
-        <w:t>: Soft ionization method ideal for peptides and proteins.</w:t>
-      </w:r>
-      <w:r>
-        <w:br/>
-        <w:t xml:space="preserve">- </w:t>
-      </w:r>
-      <w:r>
-        <w:rPr>
+      </w:pPr>
+      <w:r>
+        <w:rPr>
+          <w:rFonts w:ascii="Arial" w:hAnsi="Arial" w:cs="Arial"/>
+          <w:u w:val="single"/>
+        </w:rPr>
+        <w:t>Purpose</w:t>
+      </w:r>
+      <w:r>
+        <w:rPr>
+          <w:rFonts w:ascii="Arial" w:hAnsi="Arial" w:cs="Arial"/>
+        </w:rPr>
+        <w:t xml:space="preserve">: </w:t>
+      </w:r>
+      <w:r>
+        <w:rPr>
+          <w:rFonts w:ascii="Arial" w:hAnsi="Arial" w:cs="Arial"/>
+        </w:rPr>
+        <w:t>Converts neutral peptides into gas-phase ions.</w:t>
+      </w:r>
+    </w:p>
+    <w:p>
+      <w:pPr>
+        <w:pStyle w:val="BodyText"/>
+        <w:numPr>
+          <w:ilvl w:val="0"/>
+          <w:numId w:val="17"/>
+        </w:numPr>
+        <w:rPr>
+          <w:rFonts w:ascii="Arial" w:hAnsi="Arial" w:cs="Arial"/>
+        </w:rPr>
+      </w:pPr>
+      <w:r>
+        <w:rPr>
+          <w:rFonts w:ascii="Arial" w:hAnsi="Arial" w:cs="Arial"/>
           <w:i/>
           <w:iCs/>
         </w:rPr>
-        <w:t>Matrix-Assisted Laser Desorption/Ionization (MALDI)</w:t>
-      </w:r>
-      <w:r>
-        <w:t>: Pulsed ionization used for imaging and intact proteins.</w:t>
+        <w:t>Electrospray Ionization (ESI)</w:t>
+      </w:r>
+      <w:r>
+        <w:rPr>
+          <w:rFonts w:ascii="Arial" w:hAnsi="Arial" w:cs="Arial"/>
+        </w:rPr>
+        <w:t>: Soft ionization method ideal for peptides and proteins.</w:t>
       </w:r>
     </w:p>
     <w:p>
       <w:pPr>
         <w:pStyle w:val="BodyText"/>
-      </w:pPr>
-      <w:r>
-        <w:rPr>
-          <w:b/>
-          <w:bCs/>
-        </w:rPr>
-        <w:t>Mass Analyzer</w:t>
-      </w:r>
-      <w:r>
-        <w:t xml:space="preserve">: Separates ions based on their </w:t>
-      </w:r>
-      <w:r>
-        <w:rPr>
+        <w:numPr>
+          <w:ilvl w:val="0"/>
+          <w:numId w:val="17"/>
+        </w:numPr>
+        <w:rPr>
+          <w:rFonts w:ascii="Arial" w:hAnsi="Arial" w:cs="Arial"/>
+        </w:rPr>
+      </w:pPr>
+      <w:r>
+        <w:rPr>
+          <w:rFonts w:ascii="Arial" w:hAnsi="Arial" w:cs="Arial"/>
           <w:i/>
           <w:iCs/>
         </w:rPr>
-        <w:t>mass-to-charge ratio (m/z)</w:t>
-      </w:r>
-      <w:r>
-        <w:t>.</w:t>
-      </w:r>
-      <w:r>
-        <w:br/>
-        <w:t xml:space="preserve">- </w:t>
-      </w:r>
-      <w:r>
-        <w:rPr>
+        <w:t>Matrix-Assisted Laser Desorption/Ionization (MALDI)</w:t>
+      </w:r>
+      <w:r>
+        <w:rPr>
+          <w:rFonts w:ascii="Arial" w:hAnsi="Arial" w:cs="Arial"/>
+        </w:rPr>
+        <w:t>: Pulsed ionization used for imaging and intact proteins.</w:t>
+      </w:r>
+    </w:p>
+    <w:p>
+      <w:pPr>
+        <w:pStyle w:val="Heading2"/>
+      </w:pPr>
+      <w:bookmarkStart w:id="11" w:name="_Toc207009774"/>
+      <w:r>
+        <w:t>Mass Analyzer</w:t>
+      </w:r>
+      <w:bookmarkEnd w:id="11"/>
+      <w:r>
+        <w:t xml:space="preserve"> </w:t>
+      </w:r>
+    </w:p>
+    <w:p>
+      <w:pPr>
+        <w:pStyle w:val="BodyText"/>
+        <w:rPr>
+          <w:rFonts w:ascii="Arial" w:hAnsi="Arial" w:cs="Arial"/>
           <w:i/>
           <w:iCs/>
         </w:rPr>
-        <w:t>Quadrupole</w:t>
-      </w:r>
-      <w:r>
-        <w:t>: Selects ions of specific m/z before fragmentation.</w:t>
-      </w:r>
-      <w:r>
-        <w:br/>
-        <w:t xml:space="preserve">- </w:t>
-      </w:r>
-      <w:r>
-        <w:rPr>
+      </w:pPr>
+      <w:r>
+        <w:rPr>
+          <w:rFonts w:ascii="Arial" w:hAnsi="Arial" w:cs="Arial"/>
+          <w:u w:val="single"/>
+        </w:rPr>
+        <w:t>Purpose</w:t>
+      </w:r>
+      <w:r>
+        <w:rPr>
+          <w:rFonts w:ascii="Arial" w:hAnsi="Arial" w:cs="Arial"/>
+        </w:rPr>
+        <w:t xml:space="preserve">: </w:t>
+      </w:r>
+      <w:r>
+        <w:rPr>
+          <w:rFonts w:ascii="Arial" w:hAnsi="Arial" w:cs="Arial"/>
+        </w:rPr>
+        <w:t xml:space="preserve">Separates ions based on their </w:t>
+      </w:r>
+      <w:r>
+        <w:rPr>
+          <w:rFonts w:ascii="Arial" w:hAnsi="Arial" w:cs="Arial"/>
           <w:i/>
           <w:iCs/>
         </w:rPr>
-        <w:t>Time-of-Flight (TOF)</w:t>
-      </w:r>
-      <w:r>
-        <w:t>: Measures the time ions take to reach the detector.</w:t>
-      </w:r>
-      <w:r>
-        <w:br/>
-        <w:t xml:space="preserve">- </w:t>
-      </w:r>
-      <w:r>
-        <w:rPr>
+        <w:t>mass-to-charge ratio (m/z)</w:t>
+      </w:r>
+      <w:r>
+        <w:rPr>
+          <w:rFonts w:ascii="Arial" w:hAnsi="Arial" w:cs="Arial"/>
+        </w:rPr>
+        <w:t>.</w:t>
+      </w:r>
+    </w:p>
+    <w:p>
+      <w:pPr>
+        <w:pStyle w:val="BodyText"/>
+        <w:numPr>
+          <w:ilvl w:val="0"/>
+          <w:numId w:val="18"/>
+        </w:numPr>
+        <w:spacing w:before="0" w:after="0"/>
+        <w:rPr>
+          <w:rFonts w:ascii="Arial" w:hAnsi="Arial" w:cs="Arial"/>
+        </w:rPr>
+      </w:pPr>
+      <w:r>
+        <w:rPr>
+          <w:rFonts w:ascii="Arial" w:hAnsi="Arial" w:cs="Arial"/>
           <w:i/>
           <w:iCs/>
         </w:rPr>
-        <w:t>Orbitrap</w:t>
-      </w:r>
-      <w:r>
-        <w:t xml:space="preserve"> and </w:t>
-      </w:r>
-      <w:r>
-        <w:rPr>
+        <w:t>Quadrupole</w:t>
+      </w:r>
+      <w:r>
+        <w:rPr>
+          <w:rFonts w:ascii="Arial" w:hAnsi="Arial" w:cs="Arial"/>
+        </w:rPr>
+        <w:t>: Selects ions of specific m/z before fragmentation.</w:t>
+      </w:r>
+    </w:p>
+    <w:p>
+      <w:pPr>
+        <w:pStyle w:val="BodyText"/>
+        <w:numPr>
+          <w:ilvl w:val="0"/>
+          <w:numId w:val="18"/>
+        </w:numPr>
+        <w:spacing w:before="0" w:after="0"/>
+        <w:rPr>
+          <w:rFonts w:ascii="Arial" w:hAnsi="Arial" w:cs="Arial"/>
+        </w:rPr>
+      </w:pPr>
+      <w:r>
+        <w:rPr>
+          <w:rFonts w:ascii="Arial" w:hAnsi="Arial" w:cs="Arial"/>
           <w:i/>
           <w:iCs/>
         </w:rPr>
-        <w:t>Fourier Transform Ion Cyclotron Resonance (FTICR)</w:t>
-      </w:r>
-      <w:r>
-        <w:t>: High-resolution analyzers based on ion motion in electric or magnetic fields.</w:t>
+        <w:t>Time-of-Flight (TOF)</w:t>
+      </w:r>
+      <w:r>
+        <w:rPr>
+          <w:rFonts w:ascii="Arial" w:hAnsi="Arial" w:cs="Arial"/>
+        </w:rPr>
+        <w:t>: Measures the time ions take to reach the detector.</w:t>
       </w:r>
     </w:p>
     <w:p>
       <w:pPr>
         <w:pStyle w:val="BodyText"/>
-      </w:pPr>
-      <w:r>
-        <w:rPr>
-          <w:b/>
-          <w:bCs/>
-        </w:rPr>
-        <w:lastRenderedPageBreak/>
-        <w:t>Detector</w:t>
-      </w:r>
-      <w:r>
-        <w:t>: Records the number and intensity of ions at each m/z value.</w:t>
-      </w:r>
-    </w:p>
-    <w:p>
-      <w:pPr>
-        <w:pStyle w:val="BodyText"/>
-      </w:pPr>
-      <w:r>
-        <w:rPr>
-          <w:b/>
-          <w:bCs/>
-        </w:rPr>
-        <w:t>Tandem MS (MS/MS)</w:t>
-      </w:r>
-      <w:r>
-        <w:t xml:space="preserve">: Ions are selected, fragmented (usually by </w:t>
-      </w:r>
-      <w:r>
-        <w:rPr>
+        <w:numPr>
+          <w:ilvl w:val="0"/>
+          <w:numId w:val="18"/>
+        </w:numPr>
+        <w:spacing w:before="0" w:after="0"/>
+        <w:rPr>
+          <w:rFonts w:ascii="Arial" w:hAnsi="Arial" w:cs="Arial"/>
+        </w:rPr>
+      </w:pPr>
+      <w:r>
+        <w:rPr>
+          <w:rFonts w:ascii="Arial" w:hAnsi="Arial" w:cs="Arial"/>
           <w:i/>
           <w:iCs/>
         </w:rPr>
+        <w:t>Orbitrap</w:t>
+      </w:r>
+      <w:r>
+        <w:rPr>
+          <w:rFonts w:ascii="Arial" w:hAnsi="Arial" w:cs="Arial"/>
+        </w:rPr>
+        <w:t xml:space="preserve"> and </w:t>
+      </w:r>
+      <w:r>
+        <w:rPr>
+          <w:rFonts w:ascii="Arial" w:hAnsi="Arial" w:cs="Arial"/>
+          <w:i/>
+          <w:iCs/>
+        </w:rPr>
+        <w:t>Fourier Transform Ion Cyclotron Resonance (FTICR)</w:t>
+      </w:r>
+      <w:r>
+        <w:rPr>
+          <w:rFonts w:ascii="Arial" w:hAnsi="Arial" w:cs="Arial"/>
+        </w:rPr>
+        <w:t>: High-resolution analyzers based on ion motion in electric or magnetic fields.</w:t>
+      </w:r>
+    </w:p>
+    <w:p>
+      <w:pPr>
+        <w:pStyle w:val="Heading2"/>
+      </w:pPr>
+      <w:bookmarkStart w:id="12" w:name="_Toc207009775"/>
+      <w:r>
+        <w:t>Detector</w:t>
+      </w:r>
+      <w:bookmarkEnd w:id="12"/>
+      <w:r>
+        <w:t xml:space="preserve"> </w:t>
+      </w:r>
+    </w:p>
+    <w:p>
+      <w:pPr>
+        <w:pStyle w:val="BodyText"/>
+        <w:rPr>
+          <w:rFonts w:ascii="Arial" w:hAnsi="Arial" w:cs="Arial"/>
+        </w:rPr>
+      </w:pPr>
+      <w:r>
+        <w:rPr>
+          <w:rFonts w:ascii="Arial" w:hAnsi="Arial" w:cs="Arial"/>
+          <w:u w:val="single"/>
+        </w:rPr>
+        <w:t>Purpose</w:t>
+      </w:r>
+      <w:r>
+        <w:rPr>
+          <w:rFonts w:ascii="Arial" w:hAnsi="Arial" w:cs="Arial"/>
+        </w:rPr>
+        <w:t xml:space="preserve">: </w:t>
+      </w:r>
+      <w:r>
+        <w:rPr>
+          <w:rFonts w:ascii="Arial" w:hAnsi="Arial" w:cs="Arial"/>
+        </w:rPr>
+        <w:t>Records the number and intensity of ions at each m/z value.</w:t>
+      </w:r>
+    </w:p>
+    <w:p>
+      <w:pPr>
+        <w:pStyle w:val="Heading2"/>
+      </w:pPr>
+      <w:bookmarkStart w:id="13" w:name="_Toc207009776"/>
+      <w:r>
+        <w:t>Tandem MS (MS/MS)</w:t>
+      </w:r>
+      <w:bookmarkEnd w:id="13"/>
+    </w:p>
+    <w:p>
+      <w:pPr>
+        <w:pStyle w:val="BodyText"/>
+        <w:rPr>
+          <w:rFonts w:ascii="Arial" w:hAnsi="Arial" w:cs="Arial"/>
+        </w:rPr>
+      </w:pPr>
+      <w:r>
+        <w:rPr>
+          <w:rFonts w:ascii="Arial" w:hAnsi="Arial" w:cs="Arial"/>
+          <w:u w:val="single"/>
+        </w:rPr>
+        <w:t>Purpose</w:t>
+      </w:r>
+      <w:r>
+        <w:rPr>
+          <w:rFonts w:ascii="Arial" w:hAnsi="Arial" w:cs="Arial"/>
+        </w:rPr>
+        <w:t xml:space="preserve">: </w:t>
+      </w:r>
+      <w:r>
+        <w:rPr>
+          <w:rFonts w:ascii="Arial" w:hAnsi="Arial" w:cs="Arial"/>
+        </w:rPr>
+        <w:t xml:space="preserve">Ions are selected, fragmented (usually by </w:t>
+      </w:r>
+      <w:r>
+        <w:rPr>
+          <w:rFonts w:ascii="Arial" w:hAnsi="Arial" w:cs="Arial"/>
+          <w:i/>
+          <w:iCs/>
+        </w:rPr>
         <w:t>collision-induced dissociation</w:t>
       </w:r>
       <w:r>
+        <w:rPr>
+          <w:rFonts w:ascii="Arial" w:hAnsi="Arial" w:cs="Arial"/>
+        </w:rPr>
         <w:t>), and the fragments are analyzed to determine amino acid sequences.</w:t>
       </w:r>
     </w:p>
     <w:p>
       <w:pPr>
-        <w:pStyle w:val="Heading2"/>
-      </w:pPr>
-      <w:bookmarkStart w:id="8" w:name="Xcb5b17e175c0680b1832c967f19bd40bd9a292f"/>
-      <w:bookmarkEnd w:id="7"/>
-      <w:r>
-        <w:t>(I-3) From Protein to Spectrum: The Proteomics Pipeline</w:t>
-      </w:r>
+        <w:pStyle w:val="Heading1"/>
+      </w:pPr>
+      <w:bookmarkStart w:id="14" w:name="Xcb5b17e175c0680b1832c967f19bd40bd9a292f"/>
+      <w:bookmarkStart w:id="15" w:name="_Toc207009777"/>
+      <w:bookmarkEnd w:id="8"/>
+      <w:r>
+        <w:t>(I</w:t>
+      </w:r>
+      <w:r>
+        <w:t>V</w:t>
+      </w:r>
+      <w:r>
+        <w:t>) From Protein to Spectrum: The Proteomics Pipeline</w:t>
+      </w:r>
+      <w:bookmarkEnd w:id="15"/>
     </w:p>
     <w:p>
       <w:pPr>
         <w:pStyle w:val="FirstParagraph"/>
         <w:jc w:val="center"/>
-      </w:pPr>
-      <w:r>
-        <w:rPr>
+        <w:rPr>
+          <w:rFonts w:ascii="Arial" w:hAnsi="Arial" w:cs="Arial"/>
+        </w:rPr>
+      </w:pPr>
+      <w:r>
+        <w:rPr>
+          <w:rFonts w:ascii="Arial" w:hAnsi="Arial" w:cs="Arial"/>
           <w:noProof/>
         </w:rPr>
         <w:drawing>
@@ -1181,6 +4326,9 @@
         </w:drawing>
       </w:r>
       <w:r>
+        <w:rPr>
+          <w:rFonts w:ascii="Arial" w:hAnsi="Arial" w:cs="Arial"/>
+        </w:rPr>
         <w:br/>
         <w:t xml:space="preserve">* </w:t>
       </w:r>
@@ -1188,6 +4336,7 @@
         <w:r>
           <w:rPr>
             <w:rStyle w:val="Hyperlink"/>
+            <w:rFonts w:ascii="Arial" w:hAnsi="Arial" w:cs="Arial"/>
           </w:rPr>
           <w:t>https://www.metwarebio.com/top-down-vs-bottom-up-proteomics-protein-analysis/</w:t>
         </w:r>
@@ -1195,370 +4344,517 @@
     </w:p>
     <w:p>
       <w:pPr>
+        <w:pStyle w:val="Heading2"/>
+      </w:pPr>
+      <w:bookmarkStart w:id="16" w:name="_Toc207009778"/>
+      <w:r>
+        <w:t xml:space="preserve">General </w:t>
+      </w:r>
+      <w:r>
+        <w:t>steps in collecting mass spectrometry proteomics data</w:t>
+      </w:r>
+      <w:bookmarkEnd w:id="16"/>
+    </w:p>
+    <w:p>
+      <w:pPr>
+        <w:pStyle w:val="Heading3"/>
+      </w:pPr>
+      <w:bookmarkStart w:id="17" w:name="_Toc207009779"/>
+      <w:r>
+        <w:t>Protein Extraction and Digestion</w:t>
+      </w:r>
+      <w:bookmarkEnd w:id="17"/>
+      <w:r>
+        <w:t xml:space="preserve"> </w:t>
+      </w:r>
+    </w:p>
+    <w:p>
+      <w:pPr>
         <w:pStyle w:val="FirstParagraph"/>
-        <w:jc w:val="center"/>
-      </w:pPr>
-      <w:r>
-        <w:br/>
-        <w:t xml:space="preserve">1. </w:t>
-      </w:r>
-      <w:r>
-        <w:rPr>
-          <w:b/>
-          <w:bCs/>
-        </w:rPr>
-        <w:t>Protein Extraction and Digestion</w:t>
-      </w:r>
-      <w:r>
-        <w:t xml:space="preserve"> Proteins are extracted from biological samples and enzymatically digested (e.g., with trypsin) into peptides.</w:t>
-      </w:r>
-    </w:p>
-    <w:p>
-      <w:pPr>
+        <w:spacing w:before="0"/>
+        <w:rPr>
+          <w:rFonts w:ascii="Arial" w:hAnsi="Arial" w:cs="Arial"/>
+        </w:rPr>
+      </w:pPr>
+      <w:r>
+        <w:rPr>
+          <w:rFonts w:ascii="Arial" w:hAnsi="Arial" w:cs="Arial"/>
+        </w:rPr>
+        <w:t>Proteins are extracted from biological samples an</w:t>
+      </w:r>
+      <w:r>
+        <w:rPr>
+          <w:rFonts w:ascii="Arial" w:hAnsi="Arial" w:cs="Arial"/>
+        </w:rPr>
+        <w:t xml:space="preserve">d </w:t>
+      </w:r>
+      <w:r>
+        <w:rPr>
+          <w:rFonts w:ascii="Arial" w:hAnsi="Arial" w:cs="Arial"/>
+        </w:rPr>
+        <w:t>enzymatically digested (e.g., with trypsin) into peptides.</w:t>
+      </w:r>
+    </w:p>
+    <w:p>
+      <w:pPr>
+        <w:pStyle w:val="Heading3"/>
+      </w:pPr>
+      <w:bookmarkStart w:id="18" w:name="_Toc207009780"/>
+      <w:r>
+        <w:t>Peptide Separation</w:t>
+      </w:r>
+      <w:bookmarkEnd w:id="18"/>
+      <w:r>
+        <w:t xml:space="preserve"> </w:t>
+      </w:r>
+    </w:p>
+    <w:p>
+      <w:pPr>
+        <w:rPr>
+          <w:rFonts w:ascii="Arial" w:hAnsi="Arial" w:cs="Arial"/>
+        </w:rPr>
+      </w:pPr>
+      <w:r>
+        <w:rPr>
+          <w:rFonts w:ascii="Arial" w:hAnsi="Arial" w:cs="Arial"/>
+        </w:rPr>
+        <w:t xml:space="preserve">Using </w:t>
+      </w:r>
+      <w:r>
+        <w:rPr>
+          <w:rFonts w:ascii="Arial" w:hAnsi="Arial" w:cs="Arial"/>
+          <w:i/>
+          <w:iCs/>
+        </w:rPr>
+        <w:t>liquid chromatography (LC)</w:t>
+      </w:r>
+      <w:r>
+        <w:rPr>
+          <w:rFonts w:ascii="Arial" w:hAnsi="Arial" w:cs="Arial"/>
+        </w:rPr>
+        <w:t>, peptides are separated based on hydrophobicity to reduce sample complexity.</w:t>
+      </w:r>
+    </w:p>
+    <w:p>
+      <w:pPr>
+        <w:pStyle w:val="Heading3"/>
+      </w:pPr>
+      <w:bookmarkStart w:id="19" w:name="_Toc207009781"/>
+      <w:r>
+        <w:t>Mass Spectrometry Analysis</w:t>
+      </w:r>
+      <w:bookmarkEnd w:id="19"/>
+      <w:r>
+        <w:t xml:space="preserve"> </w:t>
+      </w:r>
+    </w:p>
+    <w:p>
+      <w:pPr>
+        <w:rPr>
+          <w:rFonts w:ascii="Arial" w:hAnsi="Arial" w:cs="Arial"/>
+        </w:rPr>
+      </w:pPr>
+      <w:r>
+        <w:rPr>
+          <w:rFonts w:ascii="Arial" w:hAnsi="Arial" w:cs="Arial"/>
+        </w:rPr>
+        <w:t xml:space="preserve">Peptides are ionized and sent into the mass spectrometer for </w:t>
+      </w:r>
+      <w:r>
+        <w:rPr>
+          <w:rFonts w:ascii="Arial" w:hAnsi="Arial" w:cs="Arial"/>
+          <w:i/>
+          <w:iCs/>
+        </w:rPr>
+        <w:t>MS1</w:t>
+      </w:r>
+      <w:r>
+        <w:rPr>
+          <w:rFonts w:ascii="Arial" w:hAnsi="Arial" w:cs="Arial"/>
+        </w:rPr>
+        <w:t xml:space="preserve"> (precursor) and </w:t>
+      </w:r>
+      <w:r>
+        <w:rPr>
+          <w:rFonts w:ascii="Arial" w:hAnsi="Arial" w:cs="Arial"/>
+          <w:i/>
+          <w:iCs/>
+        </w:rPr>
+        <w:t>MS2</w:t>
+      </w:r>
+      <w:r>
+        <w:rPr>
+          <w:rFonts w:ascii="Arial" w:hAnsi="Arial" w:cs="Arial"/>
+        </w:rPr>
+        <w:t xml:space="preserve"> (fragment) scans.</w:t>
+      </w:r>
+    </w:p>
+    <w:p>
+      <w:pPr>
+        <w:pStyle w:val="Heading3"/>
+      </w:pPr>
+      <w:bookmarkStart w:id="20" w:name="_Toc207009782"/>
+      <w:r>
+        <w:t>Data Interpretation</w:t>
+      </w:r>
+      <w:bookmarkEnd w:id="20"/>
+      <w:r>
+        <w:t xml:space="preserve"> </w:t>
+      </w:r>
+    </w:p>
+    <w:p>
+      <w:pPr>
+        <w:rPr>
+          <w:rFonts w:ascii="Arial" w:hAnsi="Arial" w:cs="Arial"/>
+        </w:rPr>
+      </w:pPr>
+      <w:r>
+        <w:rPr>
+          <w:rFonts w:ascii="Arial" w:hAnsi="Arial" w:cs="Arial"/>
+        </w:rPr>
+        <w:t>Spectra are interpreted by:</w:t>
+      </w:r>
+    </w:p>
+    <w:p>
+      <w:pPr>
+        <w:pStyle w:val="ListParagraph"/>
         <w:numPr>
           <w:ilvl w:val="0"/>
-          <w:numId w:val="5"/>
+          <w:numId w:val="21"/>
         </w:numPr>
-      </w:pPr>
-      <w:r>
-        <w:rPr>
-          <w:b/>
-          <w:bCs/>
-        </w:rPr>
-        <w:t>Peptide Separation</w:t>
-      </w:r>
-      <w:r>
-        <w:t xml:space="preserve"> Using </w:t>
-      </w:r>
-      <w:r>
-        <w:rPr>
+        <w:rPr>
+          <w:rFonts w:ascii="Arial" w:hAnsi="Arial" w:cs="Arial"/>
+        </w:rPr>
+      </w:pPr>
+      <w:r>
+        <w:rPr>
+          <w:rFonts w:ascii="Arial" w:hAnsi="Arial" w:cs="Arial"/>
           <w:i/>
           <w:iCs/>
         </w:rPr>
-        <w:t>liquid chromatography (LC)</w:t>
-      </w:r>
-      <w:r>
-        <w:t>, peptides are separated based on hydrophobicity to reduce sample complexity.</w:t>
-      </w:r>
-    </w:p>
-    <w:p>
-      <w:pPr>
+        <w:t>Database searching</w:t>
+      </w:r>
+      <w:r>
+        <w:rPr>
+          <w:rFonts w:ascii="Arial" w:hAnsi="Arial" w:cs="Arial"/>
+        </w:rPr>
+        <w:t xml:space="preserve"> (e.g., SEQUEST, MSFragger)</w:t>
+      </w:r>
+    </w:p>
+    <w:p>
+      <w:pPr>
+        <w:pStyle w:val="ListParagraph"/>
         <w:numPr>
           <w:ilvl w:val="0"/>
-          <w:numId w:val="5"/>
+          <w:numId w:val="21"/>
         </w:numPr>
-      </w:pPr>
-      <w:r>
-        <w:rPr>
-          <w:b/>
-          <w:bCs/>
-        </w:rPr>
-        <w:t>Mass Spectrometry Analysis</w:t>
-      </w:r>
-      <w:r>
-        <w:t xml:space="preserve"> Peptides are ionized and sent into the mass spectrometer for </w:t>
-      </w:r>
-      <w:r>
-        <w:rPr>
+        <w:rPr>
+          <w:rFonts w:ascii="Arial" w:hAnsi="Arial" w:cs="Arial"/>
+        </w:rPr>
+      </w:pPr>
+      <w:r>
+        <w:rPr>
+          <w:rFonts w:ascii="Arial" w:hAnsi="Arial" w:cs="Arial"/>
           <w:i/>
           <w:iCs/>
         </w:rPr>
-        <w:t>MS1</w:t>
-      </w:r>
-      <w:r>
-        <w:t xml:space="preserve"> (precursor) and </w:t>
-      </w:r>
-      <w:r>
-        <w:rPr>
+        <w:t>De novo sequencing</w:t>
+      </w:r>
+    </w:p>
+    <w:p>
+      <w:pPr>
+        <w:pStyle w:val="ListParagraph"/>
+        <w:numPr>
+          <w:ilvl w:val="0"/>
+          <w:numId w:val="21"/>
+        </w:numPr>
+        <w:rPr>
+          <w:rFonts w:ascii="Arial" w:hAnsi="Arial" w:cs="Arial"/>
+        </w:rPr>
+      </w:pPr>
+      <w:r>
+        <w:rPr>
+          <w:rFonts w:ascii="Arial" w:hAnsi="Arial" w:cs="Arial"/>
           <w:i/>
           <w:iCs/>
         </w:rPr>
-        <w:t>MS2</w:t>
-      </w:r>
-      <w:r>
-        <w:t xml:space="preserve"> (fragment) scans.</w:t>
-      </w:r>
-    </w:p>
-    <w:p>
-      <w:pPr>
+        <w:t>Spectral library matching</w:t>
+      </w:r>
+    </w:p>
+    <w:p>
+      <w:pPr>
+        <w:pStyle w:val="Heading2"/>
+      </w:pPr>
+      <w:bookmarkStart w:id="21" w:name="i-4-biophysical-principles-at-work"/>
+      <w:bookmarkStart w:id="22" w:name="_Toc207009783"/>
+      <w:bookmarkEnd w:id="14"/>
+      <w:r>
+        <w:t>Biophysical Principles at Work</w:t>
+      </w:r>
+      <w:bookmarkEnd w:id="22"/>
+    </w:p>
+    <w:p>
+      <w:pPr>
+        <w:pStyle w:val="Heading3"/>
+      </w:pPr>
+      <w:bookmarkStart w:id="23" w:name="_Toc207009784"/>
+      <w:r>
+        <w:t>Ionization Efficiency</w:t>
+      </w:r>
+      <w:bookmarkEnd w:id="23"/>
+    </w:p>
+    <w:p>
+      <w:pPr>
+        <w:rPr>
+          <w:rFonts w:ascii="Arial" w:hAnsi="Arial" w:cs="Arial"/>
+        </w:rPr>
+      </w:pPr>
+      <w:r>
+        <w:rPr>
+          <w:rFonts w:ascii="Arial" w:hAnsi="Arial" w:cs="Arial"/>
+        </w:rPr>
+        <w:t>Depends on peptide charge states, surface area, and solvent composition.</w:t>
+      </w:r>
+    </w:p>
+    <w:p>
+      <w:pPr>
+        <w:pStyle w:val="Heading3"/>
+      </w:pPr>
+      <w:bookmarkStart w:id="24" w:name="_Toc207009785"/>
+      <w:r>
+        <w:lastRenderedPageBreak/>
+        <w:t>Mass Resolution</w:t>
+      </w:r>
+      <w:bookmarkEnd w:id="24"/>
+      <w:r>
+        <w:t xml:space="preserve"> </w:t>
+      </w:r>
+    </w:p>
+    <w:p>
+      <w:pPr>
+        <w:rPr>
+          <w:rFonts w:ascii="Arial" w:hAnsi="Arial" w:cs="Arial"/>
+        </w:rPr>
+      </w:pPr>
+      <w:r>
+        <w:rPr>
+          <w:rFonts w:ascii="Arial" w:hAnsi="Arial" w:cs="Arial"/>
+        </w:rPr>
+        <w:t>Determines the ability to distinguish closely related m/z values.</w:t>
+      </w:r>
+    </w:p>
+    <w:p>
+      <w:pPr>
+        <w:pStyle w:val="Heading3"/>
+      </w:pPr>
+      <w:bookmarkStart w:id="25" w:name="_Toc207009786"/>
+      <w:r>
+        <w:t>Fragmentation Patterns</w:t>
+      </w:r>
+      <w:bookmarkEnd w:id="25"/>
+    </w:p>
+    <w:p>
+      <w:pPr>
+        <w:rPr>
+          <w:rFonts w:ascii="Arial" w:hAnsi="Arial" w:cs="Arial"/>
+        </w:rPr>
+      </w:pPr>
+      <w:r>
+        <w:rPr>
+          <w:rFonts w:ascii="Arial" w:hAnsi="Arial" w:cs="Arial"/>
+        </w:rPr>
+        <w:t xml:space="preserve">Governed by bond energetics — most common are </w:t>
+      </w:r>
+      <w:r>
+        <w:rPr>
+          <w:rFonts w:ascii="Arial" w:hAnsi="Arial" w:cs="Arial"/>
+          <w:i/>
+          <w:iCs/>
+        </w:rPr>
+        <w:t>b- and y-ions</w:t>
+      </w:r>
+      <w:r>
+        <w:rPr>
+          <w:rFonts w:ascii="Arial" w:hAnsi="Arial" w:cs="Arial"/>
+        </w:rPr>
+        <w:t xml:space="preserve"> in peptide backbones.</w:t>
+      </w:r>
+    </w:p>
+    <w:p>
+      <w:pPr>
+        <w:pStyle w:val="Heading3"/>
+      </w:pPr>
+      <w:bookmarkStart w:id="26" w:name="_Toc207009787"/>
+      <w:r>
+        <w:t>Quantification</w:t>
+      </w:r>
+      <w:bookmarkEnd w:id="26"/>
+    </w:p>
+    <w:p>
+      <w:pPr>
+        <w:rPr>
+          <w:rFonts w:ascii="Arial" w:hAnsi="Arial" w:cs="Arial"/>
+        </w:rPr>
+      </w:pPr>
+      <w:r>
+        <w:rPr>
+          <w:rFonts w:ascii="Arial" w:hAnsi="Arial" w:cs="Arial"/>
+        </w:rPr>
+        <w:t>Achieved via:</w:t>
+      </w:r>
+    </w:p>
+    <w:p>
+      <w:pPr>
+        <w:pStyle w:val="ListParagraph"/>
         <w:numPr>
           <w:ilvl w:val="0"/>
-          <w:numId w:val="5"/>
+          <w:numId w:val="22"/>
         </w:numPr>
-      </w:pPr>
-      <w:r>
-        <w:rPr>
-          <w:b/>
-          <w:bCs/>
-        </w:rPr>
-        <w:t>Data Interpretation</w:t>
-      </w:r>
-      <w:r>
-        <w:t xml:space="preserve"> Spectra are interpreted by:</w:t>
-      </w:r>
-    </w:p>
-    <w:p>
-      <w:pPr>
-        <w:pStyle w:val="Compact"/>
-        <w:numPr>
-          <w:ilvl w:val="1"/>
-          <w:numId w:val="6"/>
-        </w:numPr>
-      </w:pPr>
-      <w:r>
-        <w:rPr>
+        <w:rPr>
+          <w:rFonts w:ascii="Arial" w:hAnsi="Arial" w:cs="Arial"/>
+        </w:rPr>
+      </w:pPr>
+      <w:r>
+        <w:rPr>
+          <w:rFonts w:ascii="Arial" w:hAnsi="Arial" w:cs="Arial"/>
           <w:i/>
           <w:iCs/>
         </w:rPr>
-        <w:t>Database searching</w:t>
-      </w:r>
-      <w:r>
-        <w:t xml:space="preserve"> (e.g., SEQUEST, MSFragger)</w:t>
-      </w:r>
-    </w:p>
-    <w:p>
-      <w:pPr>
-        <w:pStyle w:val="Compact"/>
+        <w:t>Label-free</w:t>
+      </w:r>
+      <w:r>
+        <w:rPr>
+          <w:rFonts w:ascii="Arial" w:hAnsi="Arial" w:cs="Arial"/>
+        </w:rPr>
+        <w:t xml:space="preserve"> methods (ion intensities or spectral counts)</w:t>
+      </w:r>
+    </w:p>
+    <w:p>
+      <w:pPr>
+        <w:pStyle w:val="ListParagraph"/>
         <w:numPr>
-          <w:ilvl w:val="1"/>
-          <w:numId w:val="6"/>
+          <w:ilvl w:val="0"/>
+          <w:numId w:val="22"/>
         </w:numPr>
-      </w:pPr>
-      <w:r>
-        <w:rPr>
+        <w:rPr>
+          <w:rFonts w:ascii="Arial" w:hAnsi="Arial" w:cs="Arial"/>
+        </w:rPr>
+      </w:pPr>
+      <w:r>
+        <w:rPr>
+          <w:rFonts w:ascii="Arial" w:hAnsi="Arial" w:cs="Arial"/>
           <w:i/>
           <w:iCs/>
         </w:rPr>
-        <w:t>De novo sequencing</w:t>
-      </w:r>
-    </w:p>
-    <w:p>
-      <w:pPr>
-        <w:pStyle w:val="Compact"/>
-        <w:numPr>
-          <w:ilvl w:val="1"/>
-          <w:numId w:val="6"/>
-        </w:numPr>
-      </w:pPr>
-      <w:r>
-        <w:rPr>
-          <w:i/>
-          <w:iCs/>
-        </w:rPr>
-        <w:t>Spectral library matching</w:t>
+        <w:t>Stable isotope labeling</w:t>
+      </w:r>
+      <w:r>
+        <w:rPr>
+          <w:rFonts w:ascii="Arial" w:hAnsi="Arial" w:cs="Arial"/>
+        </w:rPr>
+        <w:t xml:space="preserve"> (SILAC, TMT, iTRAQ)</w:t>
+      </w:r>
+    </w:p>
+    <w:p>
+      <w:pPr>
+        <w:pStyle w:val="Heading1"/>
+      </w:pPr>
+      <w:bookmarkStart w:id="27" w:name="Xa376ba76a588a6a500ad2932a58db6fdc745291"/>
+      <w:bookmarkStart w:id="28" w:name="_Toc207009788"/>
+      <w:bookmarkEnd w:id="21"/>
+      <w:r>
+        <w:t>(</w:t>
+      </w:r>
+      <w:r>
+        <w:t>V</w:t>
+      </w:r>
+      <w:r>
+        <w:t>) Why Mass Spectrometry Works for Proteomics</w:t>
+      </w:r>
+      <w:bookmarkEnd w:id="28"/>
+    </w:p>
+    <w:p>
+      <w:pPr>
+        <w:pStyle w:val="FirstParagraph"/>
+        <w:jc w:val="both"/>
+        <w:rPr>
+          <w:rFonts w:ascii="Arial" w:hAnsi="Arial" w:cs="Arial"/>
+        </w:rPr>
+      </w:pPr>
+      <w:r>
+        <w:rPr>
+          <w:rFonts w:ascii="Arial" w:hAnsi="Arial" w:cs="Arial"/>
+        </w:rPr>
+        <w:t xml:space="preserve">Mass spectrometry is uniquely suited for large-scale proteomic analysis due to a combination of </w:t>
+      </w:r>
+      <w:r>
+        <w:rPr>
+          <w:rFonts w:ascii="Arial" w:hAnsi="Arial" w:cs="Arial"/>
+        </w:rPr>
+        <w:t>sensitivity, specificity, and throughput that other biochemical techniques (e.g. ELISA, western blotting) cannot match in a single platform.</w:t>
       </w:r>
     </w:p>
     <w:p>
       <w:pPr>
         <w:pStyle w:val="Heading2"/>
       </w:pPr>
-      <w:bookmarkStart w:id="9" w:name="i-4-biophysical-principles-at-work"/>
-      <w:bookmarkEnd w:id="8"/>
-      <w:r>
-        <w:t>(I-4) Biophysical Principles at Work</w:t>
-      </w:r>
-    </w:p>
-    <w:p>
-      <w:pPr>
-        <w:numPr>
-          <w:ilvl w:val="0"/>
-          <w:numId w:val="7"/>
-        </w:numPr>
-      </w:pPr>
-      <w:r>
-        <w:rPr>
-          <w:b/>
-          <w:bCs/>
-        </w:rPr>
-        <w:t>Ionization Efficiency</w:t>
-      </w:r>
-      <w:r>
-        <w:t>: Depends on peptide charge states, surface area, and solvent composition.</w:t>
-      </w:r>
-    </w:p>
-    <w:p>
-      <w:pPr>
-        <w:numPr>
-          <w:ilvl w:val="0"/>
-          <w:numId w:val="7"/>
-        </w:numPr>
-      </w:pPr>
-      <w:r>
-        <w:rPr>
-          <w:b/>
-          <w:bCs/>
-        </w:rPr>
-        <w:t>Mass Resolution</w:t>
-      </w:r>
-      <w:r>
-        <w:t>: Determines the ability to distinguish closely related m/z values.</w:t>
-      </w:r>
-    </w:p>
-    <w:p>
-      <w:pPr>
-        <w:numPr>
-          <w:ilvl w:val="0"/>
-          <w:numId w:val="7"/>
-        </w:numPr>
-      </w:pPr>
-      <w:r>
-        <w:rPr>
-          <w:b/>
-          <w:bCs/>
-        </w:rPr>
-        <w:lastRenderedPageBreak/>
-        <w:t>Fragmentation Patterns</w:t>
-      </w:r>
-      <w:r>
-        <w:t xml:space="preserve">: Governed by bond energetics — most common are </w:t>
-      </w:r>
-      <w:r>
-        <w:rPr>
-          <w:i/>
-          <w:iCs/>
-        </w:rPr>
-        <w:t>b- and y-ions</w:t>
-      </w:r>
-      <w:r>
-        <w:t xml:space="preserve"> in peptide backbones.</w:t>
-      </w:r>
-    </w:p>
-    <w:p>
-      <w:pPr>
-        <w:numPr>
-          <w:ilvl w:val="0"/>
-          <w:numId w:val="7"/>
-        </w:numPr>
-      </w:pPr>
-      <w:r>
-        <w:rPr>
-          <w:b/>
-          <w:bCs/>
-        </w:rPr>
-        <w:t>Quantification</w:t>
-      </w:r>
-      <w:r>
-        <w:t>: Achieved via:</w:t>
-      </w:r>
-    </w:p>
-    <w:p>
-      <w:pPr>
-        <w:pStyle w:val="Compact"/>
-        <w:numPr>
-          <w:ilvl w:val="1"/>
-          <w:numId w:val="8"/>
-        </w:numPr>
-      </w:pPr>
-      <w:r>
-        <w:rPr>
-          <w:i/>
-          <w:iCs/>
-        </w:rPr>
-        <w:t>Label-free</w:t>
-      </w:r>
-      <w:r>
-        <w:t xml:space="preserve"> methods (ion intensities or spectral counts)</w:t>
-      </w:r>
-    </w:p>
-    <w:p>
-      <w:pPr>
-        <w:pStyle w:val="Compact"/>
-        <w:numPr>
-          <w:ilvl w:val="1"/>
-          <w:numId w:val="8"/>
-        </w:numPr>
-      </w:pPr>
-      <w:r>
-        <w:rPr>
-          <w:i/>
-          <w:iCs/>
-        </w:rPr>
-        <w:t>Stable isotope labeling</w:t>
-      </w:r>
-      <w:r>
-        <w:t xml:space="preserve"> (SILAC, TMT, iTRAQ)</w:t>
+      <w:bookmarkStart w:id="29" w:name="sensitivity"/>
+      <w:bookmarkStart w:id="30" w:name="_Toc207009789"/>
+      <w:r>
+        <w:t>Sensitivity</w:t>
+      </w:r>
+      <w:bookmarkEnd w:id="30"/>
+    </w:p>
+    <w:p>
+      <w:pPr>
+        <w:pStyle w:val="FirstParagraph"/>
+        <w:jc w:val="both"/>
+        <w:rPr>
+          <w:rFonts w:ascii="Arial" w:hAnsi="Arial" w:cs="Arial"/>
+        </w:rPr>
+      </w:pPr>
+      <w:r>
+        <w:rPr>
+          <w:rFonts w:ascii="Arial" w:hAnsi="Arial" w:cs="Arial"/>
+        </w:rPr>
+        <w:t>Mass spectrometers can detect attomole to femtomole quantities of peptides</w:t>
+      </w:r>
+      <w:r>
+        <w:rPr>
+          <w:rFonts w:ascii="Arial" w:hAnsi="Arial" w:cs="Arial"/>
+        </w:rPr>
+        <w:t>,</w:t>
+      </w:r>
+      <w:r>
+        <w:rPr>
+          <w:rFonts w:ascii="Arial" w:hAnsi="Arial" w:cs="Arial"/>
+        </w:rPr>
+        <w:t xml:space="preserve"> translating to nanogram or even femtogram levels of proteins, depending on the ionization method and instrument used. Biological systems often contain low-abundance regulatory proteins such as transcription factors or signaling intermediates (e.g., kinases), which are present at sub-nanomolar concentrations. MS can detect these molecules even when they’re vastly outnumbered by structural proteins like actin or tubulin.</w:t>
       </w:r>
     </w:p>
     <w:p>
       <w:pPr>
         <w:pStyle w:val="Heading2"/>
       </w:pPr>
-      <w:bookmarkStart w:id="10" w:name="Xa376ba76a588a6a500ad2932a58db6fdc745291"/>
-      <w:bookmarkEnd w:id="9"/>
-      <w:r>
-        <w:t>(I-5) Why Mass Spectrometry Works for Proteomics</w:t>
-      </w:r>
+      <w:bookmarkStart w:id="31" w:name="specificity"/>
+      <w:bookmarkStart w:id="32" w:name="_Toc207009790"/>
+      <w:bookmarkEnd w:id="29"/>
+      <w:r>
+        <w:t>Specificity</w:t>
+      </w:r>
+      <w:bookmarkEnd w:id="32"/>
     </w:p>
     <w:p>
       <w:pPr>
         <w:pStyle w:val="FirstParagraph"/>
-      </w:pPr>
-      <w:r>
-        <w:t xml:space="preserve">Mass spectrometry is uniquely suited for large-scale proteomic analysis due to a combination of </w:t>
-      </w:r>
-      <w:r>
-        <w:rPr>
-          <w:b/>
-          <w:bCs/>
-        </w:rPr>
-        <w:t>sensitivity</w:t>
-      </w:r>
-      <w:r>
-        <w:t xml:space="preserve">, </w:t>
-      </w:r>
-      <w:r>
-        <w:rPr>
-          <w:b/>
-          <w:bCs/>
-        </w:rPr>
-        <w:t>specificity</w:t>
-      </w:r>
-      <w:r>
-        <w:t xml:space="preserve">, and </w:t>
-      </w:r>
-      <w:r>
-        <w:rPr>
-          <w:b/>
-          <w:bCs/>
-        </w:rPr>
-        <w:t>throughput</w:t>
-      </w:r>
-      <w:r>
-        <w:t xml:space="preserve"> that other biochemical techniques (e.g. ELISA, western blotting) cannot match in a single platform.</w:t>
-      </w:r>
-    </w:p>
-    <w:p>
-      <w:pPr>
-        <w:pStyle w:val="Heading4"/>
-      </w:pPr>
-      <w:bookmarkStart w:id="11" w:name="sensitivity"/>
-      <w:r>
-        <w:t>Sensitivity</w:t>
-      </w:r>
-    </w:p>
-    <w:p>
-      <w:pPr>
-        <w:pStyle w:val="FirstParagraph"/>
-      </w:pPr>
-      <w:r>
-        <w:t>Mass spectrometers can detect attomole to femtomole quantities of peptides — translating to nanogram or even femtogram levels of proteins, depending on the ionization method and instrument used. Biological systems often contain low-abundance regulatory proteins such as transcription factors or signaling intermediates (e.g., kinases), which are present at sub-nanomolar concentrations. MS can detect these molecules even when they’re vastly outnumbered by structural proteins like actin or tubulin.</w:t>
-      </w:r>
-    </w:p>
-    <w:p>
-      <w:pPr>
-        <w:pStyle w:val="Heading4"/>
-      </w:pPr>
-      <w:bookmarkStart w:id="12" w:name="specificity"/>
-      <w:bookmarkEnd w:id="11"/>
-      <w:r>
-        <w:t>Specificity</w:t>
-      </w:r>
-    </w:p>
-    <w:p>
-      <w:pPr>
-        <w:pStyle w:val="FirstParagraph"/>
-      </w:pPr>
-      <w:r>
+        <w:rPr>
+          <w:rFonts w:ascii="Arial" w:hAnsi="Arial" w:cs="Arial"/>
+        </w:rPr>
+      </w:pPr>
+      <w:r>
+        <w:rPr>
+          <w:rFonts w:ascii="Arial" w:hAnsi="Arial" w:cs="Arial"/>
+        </w:rPr>
         <w:t>MS provides molecular specificity through two key mechanisms:</w:t>
       </w:r>
     </w:p>
@@ -1568,15 +4864,22 @@
           <w:ilvl w:val="0"/>
           <w:numId w:val="9"/>
         </w:numPr>
-      </w:pPr>
-      <w:r>
-        <w:rPr>
+        <w:rPr>
+          <w:rFonts w:ascii="Arial" w:hAnsi="Arial" w:cs="Arial"/>
+        </w:rPr>
+      </w:pPr>
+      <w:r>
+        <w:rPr>
+          <w:rFonts w:ascii="Arial" w:hAnsi="Arial" w:cs="Arial"/>
           <w:i/>
           <w:iCs/>
         </w:rPr>
         <w:t>High mass accuracy</w:t>
       </w:r>
       <w:r>
+        <w:rPr>
+          <w:rFonts w:ascii="Arial" w:hAnsi="Arial" w:cs="Arial"/>
+        </w:rPr>
         <w:t xml:space="preserve"> (often &lt;1 ppm in Orbitraps or FT-ICR analyzers), allowing precise discrimination of peptides differing by a single amino acid or modification.</w:t>
       </w:r>
     </w:p>
@@ -1586,41 +4889,62 @@
           <w:ilvl w:val="0"/>
           <w:numId w:val="9"/>
         </w:numPr>
-      </w:pPr>
-      <w:r>
-        <w:rPr>
+        <w:rPr>
+          <w:rFonts w:ascii="Arial" w:hAnsi="Arial" w:cs="Arial"/>
+        </w:rPr>
+      </w:pPr>
+      <w:r>
+        <w:rPr>
+          <w:rFonts w:ascii="Arial" w:hAnsi="Arial" w:cs="Arial"/>
           <w:i/>
           <w:iCs/>
         </w:rPr>
         <w:t>Fragmentation spectra (MS/MS)</w:t>
       </w:r>
       <w:r>
+        <w:rPr>
+          <w:rFonts w:ascii="Arial" w:hAnsi="Arial" w:cs="Arial"/>
+        </w:rPr>
         <w:t>, which generate sequence-specific fragment ions enabling unambiguous identification of peptides.</w:t>
       </w:r>
     </w:p>
     <w:p>
       <w:pPr>
         <w:pStyle w:val="FirstParagraph"/>
-      </w:pPr>
-      <w:r>
+        <w:rPr>
+          <w:rFonts w:ascii="Arial" w:hAnsi="Arial" w:cs="Arial"/>
+        </w:rPr>
+      </w:pPr>
+      <w:r>
+        <w:rPr>
+          <w:rFonts w:ascii="Arial" w:hAnsi="Arial" w:cs="Arial"/>
+        </w:rPr>
         <w:t>MS achieves specificity based on physical principles of mass and fragmentation behavior, making it especially powerful for identifying isobaric peptides, mutations, or post-translational modifications (PTMs).</w:t>
       </w:r>
     </w:p>
     <w:p>
       <w:pPr>
-        <w:pStyle w:val="Heading4"/>
-      </w:pPr>
-      <w:bookmarkStart w:id="13" w:name="throughput"/>
-      <w:bookmarkEnd w:id="12"/>
+        <w:pStyle w:val="Heading2"/>
+      </w:pPr>
+      <w:bookmarkStart w:id="33" w:name="throughput"/>
+      <w:bookmarkStart w:id="34" w:name="_Toc207009791"/>
+      <w:bookmarkEnd w:id="31"/>
       <w:r>
         <w:t>Throughput</w:t>
       </w:r>
+      <w:bookmarkEnd w:id="34"/>
     </w:p>
     <w:p>
       <w:pPr>
         <w:pStyle w:val="FirstParagraph"/>
-      </w:pPr>
-      <w:r>
+        <w:rPr>
+          <w:rFonts w:ascii="Arial" w:hAnsi="Arial" w:cs="Arial"/>
+        </w:rPr>
+      </w:pPr>
+      <w:r>
+        <w:rPr>
+          <w:rFonts w:ascii="Arial" w:hAnsi="Arial" w:cs="Arial"/>
+        </w:rPr>
         <w:t>Modern MS instruments can identify and quantify thousands of proteins in a single run, often in under 2 hours, thanks to sophisticated acquisition strategies:</w:t>
       </w:r>
     </w:p>
@@ -1630,15 +4954,22 @@
           <w:ilvl w:val="0"/>
           <w:numId w:val="10"/>
         </w:numPr>
-      </w:pPr>
-      <w:r>
-        <w:rPr>
+        <w:rPr>
+          <w:rFonts w:ascii="Arial" w:hAnsi="Arial" w:cs="Arial"/>
+        </w:rPr>
+      </w:pPr>
+      <w:r>
+        <w:rPr>
+          <w:rFonts w:ascii="Arial" w:hAnsi="Arial" w:cs="Arial"/>
           <w:i/>
           <w:iCs/>
         </w:rPr>
         <w:t>Data-Dependent Acquisition (DDA)</w:t>
       </w:r>
       <w:r>
+        <w:rPr>
+          <w:rFonts w:ascii="Arial" w:hAnsi="Arial" w:cs="Arial"/>
+        </w:rPr>
         <w:t>: The instrument selects the most intense precursor ions for fragmentation in real time. Efficient for discovery but biased toward abundant peptides.</w:t>
       </w:r>
     </w:p>
@@ -1648,210 +4979,287 @@
           <w:ilvl w:val="0"/>
           <w:numId w:val="10"/>
         </w:numPr>
-      </w:pPr>
-      <w:r>
-        <w:rPr>
+        <w:rPr>
+          <w:rFonts w:ascii="Arial" w:hAnsi="Arial" w:cs="Arial"/>
+        </w:rPr>
+      </w:pPr>
+      <w:r>
+        <w:rPr>
+          <w:rFonts w:ascii="Arial" w:hAnsi="Arial" w:cs="Arial"/>
           <w:i/>
           <w:iCs/>
         </w:rPr>
         <w:t>Data-Independent Acquisition (DIA)</w:t>
       </w:r>
       <w:r>
+        <w:rPr>
+          <w:rFonts w:ascii="Arial" w:hAnsi="Arial" w:cs="Arial"/>
+        </w:rPr>
         <w:t>: The entire m/z range is systematically fragmented in predefined windows. Enables comprehensive, reproducible detection of even low-abundance peptides across samples.</w:t>
       </w:r>
     </w:p>
     <w:p>
       <w:pPr>
         <w:pStyle w:val="FirstParagraph"/>
-      </w:pPr>
-      <w:r>
+        <w:rPr>
+          <w:rFonts w:ascii="Arial" w:hAnsi="Arial" w:cs="Arial"/>
+        </w:rPr>
+      </w:pPr>
+      <w:r>
+        <w:rPr>
+          <w:rFonts w:ascii="Arial" w:hAnsi="Arial" w:cs="Arial"/>
+        </w:rPr>
         <w:t>Proteomics experiments often require comparisons across dozens or hundreds of samples (e.g., time-course, treatment vs. control, single-cell datasets). MS can scale to this need using multiplexed labeling (e.g., TMT/iTRAQ) and high-speed acquisition (up to 40+ MS/MS scans/sec).</w:t>
       </w:r>
     </w:p>
     <w:p>
       <w:pPr>
+        <w:pStyle w:val="Heading1"/>
+      </w:pPr>
+      <w:bookmarkStart w:id="35" w:name="X687a79e35e48057445d6ea8ee1f6230db62eea3"/>
+      <w:bookmarkStart w:id="36" w:name="_Toc207009792"/>
+      <w:bookmarkEnd w:id="27"/>
+      <w:bookmarkEnd w:id="33"/>
+      <w:r>
+        <w:lastRenderedPageBreak/>
+        <w:t>(</w:t>
+      </w:r>
+      <w:r>
+        <w:t>VI</w:t>
+      </w:r>
+      <w:r>
+        <w:t>) Applications of Mass Spectrometry in Proteomics</w:t>
+      </w:r>
+      <w:bookmarkEnd w:id="36"/>
+    </w:p>
+    <w:p>
+      <w:pPr>
+        <w:pStyle w:val="FirstParagraph"/>
+        <w:rPr>
+          <w:rFonts w:ascii="Arial" w:hAnsi="Arial" w:cs="Arial"/>
+        </w:rPr>
+      </w:pPr>
+      <w:r>
+        <w:rPr>
+          <w:rFonts w:ascii="Arial" w:hAnsi="Arial" w:cs="Arial"/>
+        </w:rPr>
+        <w:t>Mass spectrometry is central to nearly every facet of modern proteomics, enabling both broad discovery and targeted hypothesis-driven studies. Below is a list of the most common and impactful applications:</w:t>
+      </w:r>
+    </w:p>
+    <w:p>
+      <w:pPr>
         <w:pStyle w:val="Heading2"/>
       </w:pPr>
-      <w:bookmarkStart w:id="14" w:name="X687a79e35e48057445d6ea8ee1f6230db62eea3"/>
-      <w:bookmarkEnd w:id="10"/>
-      <w:bookmarkEnd w:id="13"/>
-      <w:r>
-        <w:lastRenderedPageBreak/>
-        <w:t>(I-6) Applications of Mass Spectrometry in Proteomics</w:t>
-      </w:r>
-    </w:p>
-    <w:p>
-      <w:pPr>
-        <w:pStyle w:val="FirstParagraph"/>
-      </w:pPr>
-      <w:r>
-        <w:t>Mass spectrometry is central to nearly every facet of modern proteomics, enabling both broad discovery and targeted hypothesis-driven studies. Below is a list of the most common and impactful applications:</w:t>
-      </w:r>
-    </w:p>
-    <w:p>
-      <w:pPr>
-        <w:numPr>
-          <w:ilvl w:val="0"/>
-          <w:numId w:val="11"/>
-        </w:numPr>
-      </w:pPr>
-      <w:r>
-        <w:rPr>
-          <w:b/>
-          <w:bCs/>
-        </w:rPr>
+      <w:bookmarkStart w:id="37" w:name="_Toc207009793"/>
+      <w:r>
         <w:t>Protein Identification</w:t>
       </w:r>
-      <w:r>
-        <w:t>: Determining the identity of proteins in complex biological samples by matching peptide fragmentation spectra to database sequences. This forms the foundation of bottom-up proteomics, enabling proteome-scale mapping in tissues, cells, and biofluids.</w:t>
-      </w:r>
-    </w:p>
-    <w:p>
-      <w:pPr>
-        <w:numPr>
-          <w:ilvl w:val="0"/>
-          <w:numId w:val="11"/>
-        </w:numPr>
-      </w:pPr>
-      <w:r>
-        <w:rPr>
-          <w:b/>
-          <w:bCs/>
-        </w:rPr>
+      <w:bookmarkEnd w:id="37"/>
+    </w:p>
+    <w:p>
+      <w:pPr>
+        <w:rPr>
+          <w:rFonts w:ascii="Arial" w:hAnsi="Arial" w:cs="Arial"/>
+        </w:rPr>
+      </w:pPr>
+      <w:r>
+        <w:rPr>
+          <w:rFonts w:ascii="Arial" w:hAnsi="Arial" w:cs="Arial"/>
+        </w:rPr>
+        <w:t>Determining the identity of proteins in complex biological samples by matching peptide fragmentation spectra to database sequences. This forms the foundation of bottom-up proteomics, enabling proteome-scale mapping in tissues, cells, and biofluids.</w:t>
+      </w:r>
+    </w:p>
+    <w:p>
+      <w:pPr>
+        <w:pStyle w:val="Heading2"/>
+      </w:pPr>
+      <w:bookmarkStart w:id="38" w:name="_Toc207009794"/>
+      <w:r>
         <w:t>Quantitative Proteomics</w:t>
       </w:r>
-      <w:r>
-        <w:t>: Measuring relative or absolute protein abundance across different conditions using techniques like label-free quantification, SILAC or isobaric tags (TMT/iTRAQ). Enables global analysis of protein expression changes in response to drugs, disease, or environment.</w:t>
-      </w:r>
-    </w:p>
-    <w:p>
-      <w:pPr>
-        <w:numPr>
-          <w:ilvl w:val="0"/>
-          <w:numId w:val="11"/>
-        </w:numPr>
-      </w:pPr>
-      <w:r>
-        <w:rPr>
-          <w:b/>
-          <w:bCs/>
-        </w:rPr>
+      <w:bookmarkEnd w:id="38"/>
+    </w:p>
+    <w:p>
+      <w:pPr>
+        <w:rPr>
+          <w:rFonts w:ascii="Arial" w:hAnsi="Arial" w:cs="Arial"/>
+        </w:rPr>
+      </w:pPr>
+      <w:r>
+        <w:rPr>
+          <w:rFonts w:ascii="Arial" w:hAnsi="Arial" w:cs="Arial"/>
+        </w:rPr>
+        <w:t>Measuring relative or absolute protein abundance across different conditions using techniques like label-free quantification, SILAC or isobaric tags (TMT/iTRAQ). Enables global analysis of protein expression changes in response to drugs, disease, or environment.</w:t>
+      </w:r>
+    </w:p>
+    <w:p>
+      <w:pPr>
+        <w:pStyle w:val="Heading2"/>
+      </w:pPr>
+      <w:bookmarkStart w:id="39" w:name="_Toc207009795"/>
+      <w:r>
         <w:t>Post-Translational Modification (PTM) Mapping</w:t>
       </w:r>
-      <w:r>
-        <w:t>: Detecting and localizing modifications like phosphorylation, acetylation, ubiquitination, and glycosylation on specific residues. Crucial for understanding dynamic cellular signaling, protein regulation, and disease mechanisms.</w:t>
-      </w:r>
-    </w:p>
-    <w:p>
-      <w:pPr>
-        <w:numPr>
-          <w:ilvl w:val="0"/>
-          <w:numId w:val="11"/>
-        </w:numPr>
-      </w:pPr>
-      <w:r>
-        <w:rPr>
-          <w:b/>
-          <w:bCs/>
-        </w:rPr>
+      <w:bookmarkEnd w:id="39"/>
+    </w:p>
+    <w:p>
+      <w:pPr>
+        <w:rPr>
+          <w:rFonts w:ascii="Arial" w:hAnsi="Arial" w:cs="Arial"/>
+        </w:rPr>
+      </w:pPr>
+      <w:r>
+        <w:rPr>
+          <w:rFonts w:ascii="Arial" w:hAnsi="Arial" w:cs="Arial"/>
+        </w:rPr>
+        <w:t>Detecting and localizing modifications like phosphorylation, acetylation, ubiquitination, and glycosylation on specific residues. Crucial for understanding dynamic cellular signaling, protein regulation, and disease mechanisms.</w:t>
+      </w:r>
+    </w:p>
+    <w:p>
+      <w:pPr>
+        <w:pStyle w:val="Heading2"/>
+      </w:pPr>
+      <w:bookmarkStart w:id="40" w:name="_Toc207009796"/>
+      <w:r>
         <w:t>Biomarker Discovery</w:t>
       </w:r>
-      <w:r>
-        <w:t>: Identifying proteins whose abundance or modification state correlates with a disease state, therapeutic response, or clinical outcome. Common in cancer, cardiovascular, and neurodegenerative disease research, often using biofluids like plasma or urine.</w:t>
-      </w:r>
-    </w:p>
-    <w:p>
-      <w:pPr>
-        <w:numPr>
-          <w:ilvl w:val="0"/>
-          <w:numId w:val="11"/>
-        </w:numPr>
-      </w:pPr>
-      <w:r>
-        <w:rPr>
-          <w:b/>
-          <w:bCs/>
-        </w:rPr>
-        <w:t>Proteoform Characterization</w:t>
-      </w:r>
-      <w:r>
-        <w:t>: Using top-down proteomics to analyze intact proteins and reveal isoforms, splice variants, and combinatorial PTMs. Essential for studying protein complexity beyond the gene or peptide level.</w:t>
-      </w:r>
-    </w:p>
-    <w:p>
-      <w:pPr>
-        <w:numPr>
-          <w:ilvl w:val="0"/>
-          <w:numId w:val="11"/>
-        </w:numPr>
-      </w:pPr>
-      <w:r>
-        <w:rPr>
-          <w:b/>
-          <w:bCs/>
-        </w:rPr>
+      <w:bookmarkEnd w:id="40"/>
+    </w:p>
+    <w:p>
+      <w:pPr>
+        <w:rPr>
+          <w:rFonts w:ascii="Arial" w:hAnsi="Arial" w:cs="Arial"/>
+        </w:rPr>
+      </w:pPr>
+      <w:r>
+        <w:rPr>
+          <w:rFonts w:ascii="Arial" w:hAnsi="Arial" w:cs="Arial"/>
+        </w:rPr>
+        <w:t>Identifying proteins whose abundance or modification state correlates with a disease state, therapeutic response, or clinical outcome. Common in cancer, cardiovascular, and neurodegenerative disease research, often using biofluids like plasma or urine.</w:t>
+      </w:r>
+    </w:p>
+    <w:p>
+      <w:pPr>
+        <w:pStyle w:val="Heading2"/>
+      </w:pPr>
+      <w:bookmarkStart w:id="41" w:name="_Toc207009797"/>
+      <w:proofErr w:type="spellStart"/>
+      <w:r>
+        <w:t>Proteoform</w:t>
+      </w:r>
+      <w:proofErr w:type="spellEnd"/>
+      <w:r>
+        <w:t xml:space="preserve"> Characterization</w:t>
+      </w:r>
+      <w:bookmarkEnd w:id="41"/>
+    </w:p>
+    <w:p>
+      <w:pPr>
+        <w:rPr>
+          <w:rFonts w:ascii="Arial" w:hAnsi="Arial" w:cs="Arial"/>
+        </w:rPr>
+      </w:pPr>
+      <w:r>
+        <w:rPr>
+          <w:rFonts w:ascii="Arial" w:hAnsi="Arial" w:cs="Arial"/>
+        </w:rPr>
+        <w:t>Using top-down proteomics to analyze intact proteins and reveal isoforms, splice variants, and combinatorial PTMs. Essential for studying protein complexity beyond the gene or peptide level.</w:t>
+      </w:r>
+    </w:p>
+    <w:p>
+      <w:pPr>
+        <w:pStyle w:val="Heading2"/>
+      </w:pPr>
+      <w:bookmarkStart w:id="42" w:name="_Toc207009798"/>
+      <w:r>
         <w:t>Protein–Protein Interaction (PPI) Mapping</w:t>
       </w:r>
-      <w:r>
-        <w:t>: Identifying physical interactions via co-immunoprecipitation (co-IP), affinity purification–MS (AP-MS), or cross-linking MS. Reveals protein complex architecture and regulatory networks.</w:t>
-      </w:r>
-    </w:p>
-    <w:p>
-      <w:pPr>
-        <w:numPr>
-          <w:ilvl w:val="0"/>
-          <w:numId w:val="11"/>
-        </w:numPr>
-      </w:pPr>
-      <w:r>
-        <w:rPr>
-          <w:b/>
-          <w:bCs/>
-        </w:rPr>
+      <w:bookmarkEnd w:id="42"/>
+    </w:p>
+    <w:p>
+      <w:pPr>
+        <w:rPr>
+          <w:rFonts w:ascii="Arial" w:hAnsi="Arial" w:cs="Arial"/>
+        </w:rPr>
+      </w:pPr>
+      <w:r>
+        <w:rPr>
+          <w:rFonts w:ascii="Arial" w:hAnsi="Arial" w:cs="Arial"/>
+        </w:rPr>
+        <w:t>Identifying physical interactions via co-immunoprecipitation (co-IP), affinity purification–MS (AP-MS), or cross-linking MS. Reveals protein complex architecture and regulatory networks.</w:t>
+      </w:r>
+    </w:p>
+    <w:p>
+      <w:pPr>
+        <w:pStyle w:val="Heading2"/>
+      </w:pPr>
+      <w:bookmarkStart w:id="43" w:name="_Toc207009799"/>
+      <w:r>
         <w:t>Subcellular or Spatial Proteomics</w:t>
       </w:r>
-      <w:r>
-        <w:t>: Determining protein composition in specific organelles (e.g., mitochondria, nucleus) or spatially resolved tissue regions using methods like laser capture microdissection or imaging mass spectrometry.</w:t>
-      </w:r>
-    </w:p>
-    <w:p>
-      <w:pPr>
-        <w:numPr>
-          <w:ilvl w:val="0"/>
-          <w:numId w:val="11"/>
-        </w:numPr>
-      </w:pPr>
-      <w:r>
-        <w:rPr>
-          <w:b/>
-          <w:bCs/>
-        </w:rPr>
+      <w:bookmarkEnd w:id="43"/>
+    </w:p>
+    <w:p>
+      <w:pPr>
+        <w:rPr>
+          <w:rFonts w:ascii="Arial" w:hAnsi="Arial" w:cs="Arial"/>
+        </w:rPr>
+      </w:pPr>
+      <w:r>
+        <w:rPr>
+          <w:rFonts w:ascii="Arial" w:hAnsi="Arial" w:cs="Arial"/>
+        </w:rPr>
+        <w:t>Determining protein composition in specific organelles (e.g., mitochondria, nucleus) or spatially resolved tissue regions using methods like laser capture microdissection or imaging mass spectrometry.</w:t>
+      </w:r>
+    </w:p>
+    <w:p>
+      <w:pPr>
+        <w:pStyle w:val="Heading2"/>
+      </w:pPr>
+      <w:bookmarkStart w:id="44" w:name="_Toc207009800"/>
+      <w:r>
         <w:t>Chemical Proteomics / Drug Target Profiling</w:t>
       </w:r>
-      <w:r>
-        <w:t>: MS can identify drug–protein interactions or characterize target engagement using techniques like activity-based protein profiling (ABPP) or thermal shift proteomics. Common in pharmacology and chemical biology.</w:t>
-      </w:r>
-    </w:p>
-    <w:p>
-      <w:pPr>
-        <w:numPr>
-          <w:ilvl w:val="0"/>
-          <w:numId w:val="11"/>
-        </w:numPr>
-      </w:pPr>
-      <w:r>
-        <w:rPr>
-          <w:b/>
-          <w:bCs/>
-        </w:rPr>
+      <w:bookmarkEnd w:id="44"/>
+    </w:p>
+    <w:p>
+      <w:pPr>
+        <w:rPr>
+          <w:rFonts w:ascii="Arial" w:hAnsi="Arial" w:cs="Arial"/>
+        </w:rPr>
+      </w:pPr>
+      <w:r>
+        <w:rPr>
+          <w:rFonts w:ascii="Arial" w:hAnsi="Arial" w:cs="Arial"/>
+        </w:rPr>
+        <w:t>MS can identify drug–protein interactions or characterize target engagement using techniques like activity-based protein profiling (ABPP) or thermal shift proteomics. Common in pharmacology and chemical biology.</w:t>
+      </w:r>
+    </w:p>
+    <w:p>
+      <w:pPr>
+        <w:pStyle w:val="Heading2"/>
+      </w:pPr>
+      <w:bookmarkStart w:id="45" w:name="_Toc207009801"/>
+      <w:r>
         <w:t>Environmental and Microbial Proteomics</w:t>
       </w:r>
-      <w:r>
-        <w:t>: Profiling microbial communities or single species under environmental stress or nutrient shifts. Important in metaproteomics, synthetic biology, and host–microbe interaction studies.</w:t>
-      </w:r>
-    </w:p>
-    <w:bookmarkEnd w:id="3"/>
-    <w:bookmarkEnd w:id="14"/>
+      <w:bookmarkEnd w:id="45"/>
+    </w:p>
+    <w:p>
+      <w:pPr>
+        <w:rPr>
+          <w:rFonts w:ascii="Arial" w:hAnsi="Arial" w:cs="Arial"/>
+        </w:rPr>
+      </w:pPr>
+      <w:r>
+        <w:rPr>
+          <w:rFonts w:ascii="Arial" w:hAnsi="Arial" w:cs="Arial"/>
+        </w:rPr>
+        <w:t>Profiling microbial communities or single species under environmental stress or nutrient shifts. Important in metaproteomics, synthetic biology, and host–microbe interaction studies.</w:t>
+      </w:r>
+    </w:p>
+    <w:bookmarkEnd w:id="0"/>
+    <w:bookmarkEnd w:id="35"/>
     <w:sectPr>
       <w:footerReference w:type="default" r:id="rId19"/>
       <w:pgSz w:w="12240" w:h="15840"/>
@@ -2351,6 +5759,1109 @@
       <w:pPr>
         <w:ind w:left="6480" w:hanging="480"/>
       </w:pPr>
+    </w:lvl>
+  </w:abstractNum>
+  <w:abstractNum w:abstractNumId="4" w15:restartNumberingAfterBreak="0">
+    <w:nsid w:val="211609CE"/>
+    <w:multiLevelType w:val="hybridMultilevel"/>
+    <w:tmpl w:val="9634B7E0"/>
+    <w:lvl w:ilvl="0" w:tplc="04090001">
+      <w:start w:val="1"/>
+      <w:numFmt w:val="bullet"/>
+      <w:lvlText w:val=""/>
+      <w:lvlJc w:val="left"/>
+      <w:pPr>
+        <w:ind w:left="720" w:hanging="360"/>
+      </w:pPr>
+      <w:rPr>
+        <w:rFonts w:ascii="Symbol" w:hAnsi="Symbol" w:hint="default"/>
+      </w:rPr>
+    </w:lvl>
+    <w:lvl w:ilvl="1" w:tplc="04090003" w:tentative="1">
+      <w:start w:val="1"/>
+      <w:numFmt w:val="bullet"/>
+      <w:lvlText w:val="o"/>
+      <w:lvlJc w:val="left"/>
+      <w:pPr>
+        <w:ind w:left="1440" w:hanging="360"/>
+      </w:pPr>
+      <w:rPr>
+        <w:rFonts w:ascii="Courier New" w:hAnsi="Courier New" w:cs="Courier New" w:hint="default"/>
+      </w:rPr>
+    </w:lvl>
+    <w:lvl w:ilvl="2" w:tplc="04090005" w:tentative="1">
+      <w:start w:val="1"/>
+      <w:numFmt w:val="bullet"/>
+      <w:lvlText w:val=""/>
+      <w:lvlJc w:val="left"/>
+      <w:pPr>
+        <w:ind w:left="2160" w:hanging="360"/>
+      </w:pPr>
+      <w:rPr>
+        <w:rFonts w:ascii="Wingdings" w:hAnsi="Wingdings" w:hint="default"/>
+      </w:rPr>
+    </w:lvl>
+    <w:lvl w:ilvl="3" w:tplc="04090001" w:tentative="1">
+      <w:start w:val="1"/>
+      <w:numFmt w:val="bullet"/>
+      <w:lvlText w:val=""/>
+      <w:lvlJc w:val="left"/>
+      <w:pPr>
+        <w:ind w:left="2880" w:hanging="360"/>
+      </w:pPr>
+      <w:rPr>
+        <w:rFonts w:ascii="Symbol" w:hAnsi="Symbol" w:hint="default"/>
+      </w:rPr>
+    </w:lvl>
+    <w:lvl w:ilvl="4" w:tplc="04090003" w:tentative="1">
+      <w:start w:val="1"/>
+      <w:numFmt w:val="bullet"/>
+      <w:lvlText w:val="o"/>
+      <w:lvlJc w:val="left"/>
+      <w:pPr>
+        <w:ind w:left="3600" w:hanging="360"/>
+      </w:pPr>
+      <w:rPr>
+        <w:rFonts w:ascii="Courier New" w:hAnsi="Courier New" w:cs="Courier New" w:hint="default"/>
+      </w:rPr>
+    </w:lvl>
+    <w:lvl w:ilvl="5" w:tplc="04090005" w:tentative="1">
+      <w:start w:val="1"/>
+      <w:numFmt w:val="bullet"/>
+      <w:lvlText w:val=""/>
+      <w:lvlJc w:val="left"/>
+      <w:pPr>
+        <w:ind w:left="4320" w:hanging="360"/>
+      </w:pPr>
+      <w:rPr>
+        <w:rFonts w:ascii="Wingdings" w:hAnsi="Wingdings" w:hint="default"/>
+      </w:rPr>
+    </w:lvl>
+    <w:lvl w:ilvl="6" w:tplc="04090001" w:tentative="1">
+      <w:start w:val="1"/>
+      <w:numFmt w:val="bullet"/>
+      <w:lvlText w:val=""/>
+      <w:lvlJc w:val="left"/>
+      <w:pPr>
+        <w:ind w:left="5040" w:hanging="360"/>
+      </w:pPr>
+      <w:rPr>
+        <w:rFonts w:ascii="Symbol" w:hAnsi="Symbol" w:hint="default"/>
+      </w:rPr>
+    </w:lvl>
+    <w:lvl w:ilvl="7" w:tplc="04090003" w:tentative="1">
+      <w:start w:val="1"/>
+      <w:numFmt w:val="bullet"/>
+      <w:lvlText w:val="o"/>
+      <w:lvlJc w:val="left"/>
+      <w:pPr>
+        <w:ind w:left="5760" w:hanging="360"/>
+      </w:pPr>
+      <w:rPr>
+        <w:rFonts w:ascii="Courier New" w:hAnsi="Courier New" w:cs="Courier New" w:hint="default"/>
+      </w:rPr>
+    </w:lvl>
+    <w:lvl w:ilvl="8" w:tplc="04090005" w:tentative="1">
+      <w:start w:val="1"/>
+      <w:numFmt w:val="bullet"/>
+      <w:lvlText w:val=""/>
+      <w:lvlJc w:val="left"/>
+      <w:pPr>
+        <w:ind w:left="6480" w:hanging="360"/>
+      </w:pPr>
+      <w:rPr>
+        <w:rFonts w:ascii="Wingdings" w:hAnsi="Wingdings" w:hint="default"/>
+      </w:rPr>
+    </w:lvl>
+  </w:abstractNum>
+  <w:abstractNum w:abstractNumId="5" w15:restartNumberingAfterBreak="0">
+    <w:nsid w:val="273D0FBD"/>
+    <w:multiLevelType w:val="hybridMultilevel"/>
+    <w:tmpl w:val="EE4ECCE8"/>
+    <w:lvl w:ilvl="0" w:tplc="04090001">
+      <w:start w:val="1"/>
+      <w:numFmt w:val="bullet"/>
+      <w:lvlText w:val=""/>
+      <w:lvlJc w:val="left"/>
+      <w:pPr>
+        <w:ind w:left="720" w:hanging="360"/>
+      </w:pPr>
+      <w:rPr>
+        <w:rFonts w:ascii="Symbol" w:hAnsi="Symbol" w:hint="default"/>
+      </w:rPr>
+    </w:lvl>
+    <w:lvl w:ilvl="1" w:tplc="04090003" w:tentative="1">
+      <w:start w:val="1"/>
+      <w:numFmt w:val="bullet"/>
+      <w:lvlText w:val="o"/>
+      <w:lvlJc w:val="left"/>
+      <w:pPr>
+        <w:ind w:left="1440" w:hanging="360"/>
+      </w:pPr>
+      <w:rPr>
+        <w:rFonts w:ascii="Courier New" w:hAnsi="Courier New" w:cs="Courier New" w:hint="default"/>
+      </w:rPr>
+    </w:lvl>
+    <w:lvl w:ilvl="2" w:tplc="04090005" w:tentative="1">
+      <w:start w:val="1"/>
+      <w:numFmt w:val="bullet"/>
+      <w:lvlText w:val=""/>
+      <w:lvlJc w:val="left"/>
+      <w:pPr>
+        <w:ind w:left="2160" w:hanging="360"/>
+      </w:pPr>
+      <w:rPr>
+        <w:rFonts w:ascii="Wingdings" w:hAnsi="Wingdings" w:hint="default"/>
+      </w:rPr>
+    </w:lvl>
+    <w:lvl w:ilvl="3" w:tplc="04090001" w:tentative="1">
+      <w:start w:val="1"/>
+      <w:numFmt w:val="bullet"/>
+      <w:lvlText w:val=""/>
+      <w:lvlJc w:val="left"/>
+      <w:pPr>
+        <w:ind w:left="2880" w:hanging="360"/>
+      </w:pPr>
+      <w:rPr>
+        <w:rFonts w:ascii="Symbol" w:hAnsi="Symbol" w:hint="default"/>
+      </w:rPr>
+    </w:lvl>
+    <w:lvl w:ilvl="4" w:tplc="04090003" w:tentative="1">
+      <w:start w:val="1"/>
+      <w:numFmt w:val="bullet"/>
+      <w:lvlText w:val="o"/>
+      <w:lvlJc w:val="left"/>
+      <w:pPr>
+        <w:ind w:left="3600" w:hanging="360"/>
+      </w:pPr>
+      <w:rPr>
+        <w:rFonts w:ascii="Courier New" w:hAnsi="Courier New" w:cs="Courier New" w:hint="default"/>
+      </w:rPr>
+    </w:lvl>
+    <w:lvl w:ilvl="5" w:tplc="04090005" w:tentative="1">
+      <w:start w:val="1"/>
+      <w:numFmt w:val="bullet"/>
+      <w:lvlText w:val=""/>
+      <w:lvlJc w:val="left"/>
+      <w:pPr>
+        <w:ind w:left="4320" w:hanging="360"/>
+      </w:pPr>
+      <w:rPr>
+        <w:rFonts w:ascii="Wingdings" w:hAnsi="Wingdings" w:hint="default"/>
+      </w:rPr>
+    </w:lvl>
+    <w:lvl w:ilvl="6" w:tplc="04090001" w:tentative="1">
+      <w:start w:val="1"/>
+      <w:numFmt w:val="bullet"/>
+      <w:lvlText w:val=""/>
+      <w:lvlJc w:val="left"/>
+      <w:pPr>
+        <w:ind w:left="5040" w:hanging="360"/>
+      </w:pPr>
+      <w:rPr>
+        <w:rFonts w:ascii="Symbol" w:hAnsi="Symbol" w:hint="default"/>
+      </w:rPr>
+    </w:lvl>
+    <w:lvl w:ilvl="7" w:tplc="04090003" w:tentative="1">
+      <w:start w:val="1"/>
+      <w:numFmt w:val="bullet"/>
+      <w:lvlText w:val="o"/>
+      <w:lvlJc w:val="left"/>
+      <w:pPr>
+        <w:ind w:left="5760" w:hanging="360"/>
+      </w:pPr>
+      <w:rPr>
+        <w:rFonts w:ascii="Courier New" w:hAnsi="Courier New" w:cs="Courier New" w:hint="default"/>
+      </w:rPr>
+    </w:lvl>
+    <w:lvl w:ilvl="8" w:tplc="04090005" w:tentative="1">
+      <w:start w:val="1"/>
+      <w:numFmt w:val="bullet"/>
+      <w:lvlText w:val=""/>
+      <w:lvlJc w:val="left"/>
+      <w:pPr>
+        <w:ind w:left="6480" w:hanging="360"/>
+      </w:pPr>
+      <w:rPr>
+        <w:rFonts w:ascii="Wingdings" w:hAnsi="Wingdings" w:hint="default"/>
+      </w:rPr>
+    </w:lvl>
+  </w:abstractNum>
+  <w:abstractNum w:abstractNumId="6" w15:restartNumberingAfterBreak="0">
+    <w:nsid w:val="4B070B91"/>
+    <w:multiLevelType w:val="hybridMultilevel"/>
+    <w:tmpl w:val="C958AC42"/>
+    <w:lvl w:ilvl="0" w:tplc="0409000F">
+      <w:start w:val="1"/>
+      <w:numFmt w:val="decimal"/>
+      <w:lvlText w:val="%1."/>
+      <w:lvlJc w:val="left"/>
+      <w:pPr>
+        <w:ind w:left="720" w:hanging="360"/>
+      </w:pPr>
+    </w:lvl>
+    <w:lvl w:ilvl="1" w:tplc="04090019" w:tentative="1">
+      <w:start w:val="1"/>
+      <w:numFmt w:val="lowerLetter"/>
+      <w:lvlText w:val="%2."/>
+      <w:lvlJc w:val="left"/>
+      <w:pPr>
+        <w:ind w:left="1440" w:hanging="360"/>
+      </w:pPr>
+    </w:lvl>
+    <w:lvl w:ilvl="2" w:tplc="0409001B" w:tentative="1">
+      <w:start w:val="1"/>
+      <w:numFmt w:val="lowerRoman"/>
+      <w:lvlText w:val="%3."/>
+      <w:lvlJc w:val="right"/>
+      <w:pPr>
+        <w:ind w:left="2160" w:hanging="180"/>
+      </w:pPr>
+    </w:lvl>
+    <w:lvl w:ilvl="3" w:tplc="0409000F" w:tentative="1">
+      <w:start w:val="1"/>
+      <w:numFmt w:val="decimal"/>
+      <w:lvlText w:val="%4."/>
+      <w:lvlJc w:val="left"/>
+      <w:pPr>
+        <w:ind w:left="2880" w:hanging="360"/>
+      </w:pPr>
+    </w:lvl>
+    <w:lvl w:ilvl="4" w:tplc="04090019" w:tentative="1">
+      <w:start w:val="1"/>
+      <w:numFmt w:val="lowerLetter"/>
+      <w:lvlText w:val="%5."/>
+      <w:lvlJc w:val="left"/>
+      <w:pPr>
+        <w:ind w:left="3600" w:hanging="360"/>
+      </w:pPr>
+    </w:lvl>
+    <w:lvl w:ilvl="5" w:tplc="0409001B" w:tentative="1">
+      <w:start w:val="1"/>
+      <w:numFmt w:val="lowerRoman"/>
+      <w:lvlText w:val="%6."/>
+      <w:lvlJc w:val="right"/>
+      <w:pPr>
+        <w:ind w:left="4320" w:hanging="180"/>
+      </w:pPr>
+    </w:lvl>
+    <w:lvl w:ilvl="6" w:tplc="0409000F" w:tentative="1">
+      <w:start w:val="1"/>
+      <w:numFmt w:val="decimal"/>
+      <w:lvlText w:val="%7."/>
+      <w:lvlJc w:val="left"/>
+      <w:pPr>
+        <w:ind w:left="5040" w:hanging="360"/>
+      </w:pPr>
+    </w:lvl>
+    <w:lvl w:ilvl="7" w:tplc="04090019" w:tentative="1">
+      <w:start w:val="1"/>
+      <w:numFmt w:val="lowerLetter"/>
+      <w:lvlText w:val="%8."/>
+      <w:lvlJc w:val="left"/>
+      <w:pPr>
+        <w:ind w:left="5760" w:hanging="360"/>
+      </w:pPr>
+    </w:lvl>
+    <w:lvl w:ilvl="8" w:tplc="0409001B" w:tentative="1">
+      <w:start w:val="1"/>
+      <w:numFmt w:val="lowerRoman"/>
+      <w:lvlText w:val="%9."/>
+      <w:lvlJc w:val="right"/>
+      <w:pPr>
+        <w:ind w:left="6480" w:hanging="180"/>
+      </w:pPr>
+    </w:lvl>
+  </w:abstractNum>
+  <w:abstractNum w:abstractNumId="7" w15:restartNumberingAfterBreak="0">
+    <w:nsid w:val="4BAC3766"/>
+    <w:multiLevelType w:val="hybridMultilevel"/>
+    <w:tmpl w:val="29808FB0"/>
+    <w:lvl w:ilvl="0" w:tplc="04090001">
+      <w:start w:val="1"/>
+      <w:numFmt w:val="bullet"/>
+      <w:lvlText w:val=""/>
+      <w:lvlJc w:val="left"/>
+      <w:pPr>
+        <w:ind w:left="720" w:hanging="360"/>
+      </w:pPr>
+      <w:rPr>
+        <w:rFonts w:ascii="Symbol" w:hAnsi="Symbol" w:hint="default"/>
+      </w:rPr>
+    </w:lvl>
+    <w:lvl w:ilvl="1" w:tplc="04090003" w:tentative="1">
+      <w:start w:val="1"/>
+      <w:numFmt w:val="bullet"/>
+      <w:lvlText w:val="o"/>
+      <w:lvlJc w:val="left"/>
+      <w:pPr>
+        <w:ind w:left="1440" w:hanging="360"/>
+      </w:pPr>
+      <w:rPr>
+        <w:rFonts w:ascii="Courier New" w:hAnsi="Courier New" w:cs="Courier New" w:hint="default"/>
+      </w:rPr>
+    </w:lvl>
+    <w:lvl w:ilvl="2" w:tplc="04090005" w:tentative="1">
+      <w:start w:val="1"/>
+      <w:numFmt w:val="bullet"/>
+      <w:lvlText w:val=""/>
+      <w:lvlJc w:val="left"/>
+      <w:pPr>
+        <w:ind w:left="2160" w:hanging="360"/>
+      </w:pPr>
+      <w:rPr>
+        <w:rFonts w:ascii="Wingdings" w:hAnsi="Wingdings" w:hint="default"/>
+      </w:rPr>
+    </w:lvl>
+    <w:lvl w:ilvl="3" w:tplc="04090001" w:tentative="1">
+      <w:start w:val="1"/>
+      <w:numFmt w:val="bullet"/>
+      <w:lvlText w:val=""/>
+      <w:lvlJc w:val="left"/>
+      <w:pPr>
+        <w:ind w:left="2880" w:hanging="360"/>
+      </w:pPr>
+      <w:rPr>
+        <w:rFonts w:ascii="Symbol" w:hAnsi="Symbol" w:hint="default"/>
+      </w:rPr>
+    </w:lvl>
+    <w:lvl w:ilvl="4" w:tplc="04090003" w:tentative="1">
+      <w:start w:val="1"/>
+      <w:numFmt w:val="bullet"/>
+      <w:lvlText w:val="o"/>
+      <w:lvlJc w:val="left"/>
+      <w:pPr>
+        <w:ind w:left="3600" w:hanging="360"/>
+      </w:pPr>
+      <w:rPr>
+        <w:rFonts w:ascii="Courier New" w:hAnsi="Courier New" w:cs="Courier New" w:hint="default"/>
+      </w:rPr>
+    </w:lvl>
+    <w:lvl w:ilvl="5" w:tplc="04090005" w:tentative="1">
+      <w:start w:val="1"/>
+      <w:numFmt w:val="bullet"/>
+      <w:lvlText w:val=""/>
+      <w:lvlJc w:val="left"/>
+      <w:pPr>
+        <w:ind w:left="4320" w:hanging="360"/>
+      </w:pPr>
+      <w:rPr>
+        <w:rFonts w:ascii="Wingdings" w:hAnsi="Wingdings" w:hint="default"/>
+      </w:rPr>
+    </w:lvl>
+    <w:lvl w:ilvl="6" w:tplc="04090001" w:tentative="1">
+      <w:start w:val="1"/>
+      <w:numFmt w:val="bullet"/>
+      <w:lvlText w:val=""/>
+      <w:lvlJc w:val="left"/>
+      <w:pPr>
+        <w:ind w:left="5040" w:hanging="360"/>
+      </w:pPr>
+      <w:rPr>
+        <w:rFonts w:ascii="Symbol" w:hAnsi="Symbol" w:hint="default"/>
+      </w:rPr>
+    </w:lvl>
+    <w:lvl w:ilvl="7" w:tplc="04090003" w:tentative="1">
+      <w:start w:val="1"/>
+      <w:numFmt w:val="bullet"/>
+      <w:lvlText w:val="o"/>
+      <w:lvlJc w:val="left"/>
+      <w:pPr>
+        <w:ind w:left="5760" w:hanging="360"/>
+      </w:pPr>
+      <w:rPr>
+        <w:rFonts w:ascii="Courier New" w:hAnsi="Courier New" w:cs="Courier New" w:hint="default"/>
+      </w:rPr>
+    </w:lvl>
+    <w:lvl w:ilvl="8" w:tplc="04090005" w:tentative="1">
+      <w:start w:val="1"/>
+      <w:numFmt w:val="bullet"/>
+      <w:lvlText w:val=""/>
+      <w:lvlJc w:val="left"/>
+      <w:pPr>
+        <w:ind w:left="6480" w:hanging="360"/>
+      </w:pPr>
+      <w:rPr>
+        <w:rFonts w:ascii="Wingdings" w:hAnsi="Wingdings" w:hint="default"/>
+      </w:rPr>
+    </w:lvl>
+  </w:abstractNum>
+  <w:abstractNum w:abstractNumId="8" w15:restartNumberingAfterBreak="0">
+    <w:nsid w:val="50B33C91"/>
+    <w:multiLevelType w:val="hybridMultilevel"/>
+    <w:tmpl w:val="B1AE13D4"/>
+    <w:lvl w:ilvl="0" w:tplc="04090001">
+      <w:start w:val="1"/>
+      <w:numFmt w:val="bullet"/>
+      <w:lvlText w:val=""/>
+      <w:lvlJc w:val="left"/>
+      <w:pPr>
+        <w:ind w:left="720" w:hanging="360"/>
+      </w:pPr>
+      <w:rPr>
+        <w:rFonts w:ascii="Symbol" w:hAnsi="Symbol" w:hint="default"/>
+      </w:rPr>
+    </w:lvl>
+    <w:lvl w:ilvl="1" w:tplc="04090003" w:tentative="1">
+      <w:start w:val="1"/>
+      <w:numFmt w:val="bullet"/>
+      <w:lvlText w:val="o"/>
+      <w:lvlJc w:val="left"/>
+      <w:pPr>
+        <w:ind w:left="1440" w:hanging="360"/>
+      </w:pPr>
+      <w:rPr>
+        <w:rFonts w:ascii="Courier New" w:hAnsi="Courier New" w:cs="Courier New" w:hint="default"/>
+      </w:rPr>
+    </w:lvl>
+    <w:lvl w:ilvl="2" w:tplc="04090005" w:tentative="1">
+      <w:start w:val="1"/>
+      <w:numFmt w:val="bullet"/>
+      <w:lvlText w:val=""/>
+      <w:lvlJc w:val="left"/>
+      <w:pPr>
+        <w:ind w:left="2160" w:hanging="360"/>
+      </w:pPr>
+      <w:rPr>
+        <w:rFonts w:ascii="Wingdings" w:hAnsi="Wingdings" w:hint="default"/>
+      </w:rPr>
+    </w:lvl>
+    <w:lvl w:ilvl="3" w:tplc="04090001" w:tentative="1">
+      <w:start w:val="1"/>
+      <w:numFmt w:val="bullet"/>
+      <w:lvlText w:val=""/>
+      <w:lvlJc w:val="left"/>
+      <w:pPr>
+        <w:ind w:left="2880" w:hanging="360"/>
+      </w:pPr>
+      <w:rPr>
+        <w:rFonts w:ascii="Symbol" w:hAnsi="Symbol" w:hint="default"/>
+      </w:rPr>
+    </w:lvl>
+    <w:lvl w:ilvl="4" w:tplc="04090003" w:tentative="1">
+      <w:start w:val="1"/>
+      <w:numFmt w:val="bullet"/>
+      <w:lvlText w:val="o"/>
+      <w:lvlJc w:val="left"/>
+      <w:pPr>
+        <w:ind w:left="3600" w:hanging="360"/>
+      </w:pPr>
+      <w:rPr>
+        <w:rFonts w:ascii="Courier New" w:hAnsi="Courier New" w:cs="Courier New" w:hint="default"/>
+      </w:rPr>
+    </w:lvl>
+    <w:lvl w:ilvl="5" w:tplc="04090005" w:tentative="1">
+      <w:start w:val="1"/>
+      <w:numFmt w:val="bullet"/>
+      <w:lvlText w:val=""/>
+      <w:lvlJc w:val="left"/>
+      <w:pPr>
+        <w:ind w:left="4320" w:hanging="360"/>
+      </w:pPr>
+      <w:rPr>
+        <w:rFonts w:ascii="Wingdings" w:hAnsi="Wingdings" w:hint="default"/>
+      </w:rPr>
+    </w:lvl>
+    <w:lvl w:ilvl="6" w:tplc="04090001" w:tentative="1">
+      <w:start w:val="1"/>
+      <w:numFmt w:val="bullet"/>
+      <w:lvlText w:val=""/>
+      <w:lvlJc w:val="left"/>
+      <w:pPr>
+        <w:ind w:left="5040" w:hanging="360"/>
+      </w:pPr>
+      <w:rPr>
+        <w:rFonts w:ascii="Symbol" w:hAnsi="Symbol" w:hint="default"/>
+      </w:rPr>
+    </w:lvl>
+    <w:lvl w:ilvl="7" w:tplc="04090003" w:tentative="1">
+      <w:start w:val="1"/>
+      <w:numFmt w:val="bullet"/>
+      <w:lvlText w:val="o"/>
+      <w:lvlJc w:val="left"/>
+      <w:pPr>
+        <w:ind w:left="5760" w:hanging="360"/>
+      </w:pPr>
+      <w:rPr>
+        <w:rFonts w:ascii="Courier New" w:hAnsi="Courier New" w:cs="Courier New" w:hint="default"/>
+      </w:rPr>
+    </w:lvl>
+    <w:lvl w:ilvl="8" w:tplc="04090005" w:tentative="1">
+      <w:start w:val="1"/>
+      <w:numFmt w:val="bullet"/>
+      <w:lvlText w:val=""/>
+      <w:lvlJc w:val="left"/>
+      <w:pPr>
+        <w:ind w:left="6480" w:hanging="360"/>
+      </w:pPr>
+      <w:rPr>
+        <w:rFonts w:ascii="Wingdings" w:hAnsi="Wingdings" w:hint="default"/>
+      </w:rPr>
+    </w:lvl>
+  </w:abstractNum>
+  <w:abstractNum w:abstractNumId="9" w15:restartNumberingAfterBreak="0">
+    <w:nsid w:val="51CB25A4"/>
+    <w:multiLevelType w:val="hybridMultilevel"/>
+    <w:tmpl w:val="8CEE32BA"/>
+    <w:lvl w:ilvl="0" w:tplc="04090001">
+      <w:start w:val="1"/>
+      <w:numFmt w:val="bullet"/>
+      <w:lvlText w:val=""/>
+      <w:lvlJc w:val="left"/>
+      <w:pPr>
+        <w:ind w:left="720" w:hanging="360"/>
+      </w:pPr>
+      <w:rPr>
+        <w:rFonts w:ascii="Symbol" w:hAnsi="Symbol" w:hint="default"/>
+      </w:rPr>
+    </w:lvl>
+    <w:lvl w:ilvl="1" w:tplc="04090003" w:tentative="1">
+      <w:start w:val="1"/>
+      <w:numFmt w:val="bullet"/>
+      <w:lvlText w:val="o"/>
+      <w:lvlJc w:val="left"/>
+      <w:pPr>
+        <w:ind w:left="1440" w:hanging="360"/>
+      </w:pPr>
+      <w:rPr>
+        <w:rFonts w:ascii="Courier New" w:hAnsi="Courier New" w:cs="Courier New" w:hint="default"/>
+      </w:rPr>
+    </w:lvl>
+    <w:lvl w:ilvl="2" w:tplc="04090005" w:tentative="1">
+      <w:start w:val="1"/>
+      <w:numFmt w:val="bullet"/>
+      <w:lvlText w:val=""/>
+      <w:lvlJc w:val="left"/>
+      <w:pPr>
+        <w:ind w:left="2160" w:hanging="360"/>
+      </w:pPr>
+      <w:rPr>
+        <w:rFonts w:ascii="Wingdings" w:hAnsi="Wingdings" w:hint="default"/>
+      </w:rPr>
+    </w:lvl>
+    <w:lvl w:ilvl="3" w:tplc="04090001" w:tentative="1">
+      <w:start w:val="1"/>
+      <w:numFmt w:val="bullet"/>
+      <w:lvlText w:val=""/>
+      <w:lvlJc w:val="left"/>
+      <w:pPr>
+        <w:ind w:left="2880" w:hanging="360"/>
+      </w:pPr>
+      <w:rPr>
+        <w:rFonts w:ascii="Symbol" w:hAnsi="Symbol" w:hint="default"/>
+      </w:rPr>
+    </w:lvl>
+    <w:lvl w:ilvl="4" w:tplc="04090003" w:tentative="1">
+      <w:start w:val="1"/>
+      <w:numFmt w:val="bullet"/>
+      <w:lvlText w:val="o"/>
+      <w:lvlJc w:val="left"/>
+      <w:pPr>
+        <w:ind w:left="3600" w:hanging="360"/>
+      </w:pPr>
+      <w:rPr>
+        <w:rFonts w:ascii="Courier New" w:hAnsi="Courier New" w:cs="Courier New" w:hint="default"/>
+      </w:rPr>
+    </w:lvl>
+    <w:lvl w:ilvl="5" w:tplc="04090005" w:tentative="1">
+      <w:start w:val="1"/>
+      <w:numFmt w:val="bullet"/>
+      <w:lvlText w:val=""/>
+      <w:lvlJc w:val="left"/>
+      <w:pPr>
+        <w:ind w:left="4320" w:hanging="360"/>
+      </w:pPr>
+      <w:rPr>
+        <w:rFonts w:ascii="Wingdings" w:hAnsi="Wingdings" w:hint="default"/>
+      </w:rPr>
+    </w:lvl>
+    <w:lvl w:ilvl="6" w:tplc="04090001" w:tentative="1">
+      <w:start w:val="1"/>
+      <w:numFmt w:val="bullet"/>
+      <w:lvlText w:val=""/>
+      <w:lvlJc w:val="left"/>
+      <w:pPr>
+        <w:ind w:left="5040" w:hanging="360"/>
+      </w:pPr>
+      <w:rPr>
+        <w:rFonts w:ascii="Symbol" w:hAnsi="Symbol" w:hint="default"/>
+      </w:rPr>
+    </w:lvl>
+    <w:lvl w:ilvl="7" w:tplc="04090003" w:tentative="1">
+      <w:start w:val="1"/>
+      <w:numFmt w:val="bullet"/>
+      <w:lvlText w:val="o"/>
+      <w:lvlJc w:val="left"/>
+      <w:pPr>
+        <w:ind w:left="5760" w:hanging="360"/>
+      </w:pPr>
+      <w:rPr>
+        <w:rFonts w:ascii="Courier New" w:hAnsi="Courier New" w:cs="Courier New" w:hint="default"/>
+      </w:rPr>
+    </w:lvl>
+    <w:lvl w:ilvl="8" w:tplc="04090005" w:tentative="1">
+      <w:start w:val="1"/>
+      <w:numFmt w:val="bullet"/>
+      <w:lvlText w:val=""/>
+      <w:lvlJc w:val="left"/>
+      <w:pPr>
+        <w:ind w:left="6480" w:hanging="360"/>
+      </w:pPr>
+      <w:rPr>
+        <w:rFonts w:ascii="Wingdings" w:hAnsi="Wingdings" w:hint="default"/>
+      </w:rPr>
+    </w:lvl>
+  </w:abstractNum>
+  <w:abstractNum w:abstractNumId="10" w15:restartNumberingAfterBreak="0">
+    <w:nsid w:val="59282AB7"/>
+    <w:multiLevelType w:val="hybridMultilevel"/>
+    <w:tmpl w:val="C910E7F6"/>
+    <w:lvl w:ilvl="0" w:tplc="04090001">
+      <w:start w:val="1"/>
+      <w:numFmt w:val="bullet"/>
+      <w:lvlText w:val=""/>
+      <w:lvlJc w:val="left"/>
+      <w:pPr>
+        <w:ind w:left="1080" w:hanging="360"/>
+      </w:pPr>
+      <w:rPr>
+        <w:rFonts w:ascii="Symbol" w:hAnsi="Symbol" w:hint="default"/>
+      </w:rPr>
+    </w:lvl>
+    <w:lvl w:ilvl="1" w:tplc="04090003" w:tentative="1">
+      <w:start w:val="1"/>
+      <w:numFmt w:val="bullet"/>
+      <w:lvlText w:val="o"/>
+      <w:lvlJc w:val="left"/>
+      <w:pPr>
+        <w:ind w:left="1800" w:hanging="360"/>
+      </w:pPr>
+      <w:rPr>
+        <w:rFonts w:ascii="Courier New" w:hAnsi="Courier New" w:cs="Courier New" w:hint="default"/>
+      </w:rPr>
+    </w:lvl>
+    <w:lvl w:ilvl="2" w:tplc="04090005" w:tentative="1">
+      <w:start w:val="1"/>
+      <w:numFmt w:val="bullet"/>
+      <w:lvlText w:val=""/>
+      <w:lvlJc w:val="left"/>
+      <w:pPr>
+        <w:ind w:left="2520" w:hanging="360"/>
+      </w:pPr>
+      <w:rPr>
+        <w:rFonts w:ascii="Wingdings" w:hAnsi="Wingdings" w:hint="default"/>
+      </w:rPr>
+    </w:lvl>
+    <w:lvl w:ilvl="3" w:tplc="04090001" w:tentative="1">
+      <w:start w:val="1"/>
+      <w:numFmt w:val="bullet"/>
+      <w:lvlText w:val=""/>
+      <w:lvlJc w:val="left"/>
+      <w:pPr>
+        <w:ind w:left="3240" w:hanging="360"/>
+      </w:pPr>
+      <w:rPr>
+        <w:rFonts w:ascii="Symbol" w:hAnsi="Symbol" w:hint="default"/>
+      </w:rPr>
+    </w:lvl>
+    <w:lvl w:ilvl="4" w:tplc="04090003" w:tentative="1">
+      <w:start w:val="1"/>
+      <w:numFmt w:val="bullet"/>
+      <w:lvlText w:val="o"/>
+      <w:lvlJc w:val="left"/>
+      <w:pPr>
+        <w:ind w:left="3960" w:hanging="360"/>
+      </w:pPr>
+      <w:rPr>
+        <w:rFonts w:ascii="Courier New" w:hAnsi="Courier New" w:cs="Courier New" w:hint="default"/>
+      </w:rPr>
+    </w:lvl>
+    <w:lvl w:ilvl="5" w:tplc="04090005" w:tentative="1">
+      <w:start w:val="1"/>
+      <w:numFmt w:val="bullet"/>
+      <w:lvlText w:val=""/>
+      <w:lvlJc w:val="left"/>
+      <w:pPr>
+        <w:ind w:left="4680" w:hanging="360"/>
+      </w:pPr>
+      <w:rPr>
+        <w:rFonts w:ascii="Wingdings" w:hAnsi="Wingdings" w:hint="default"/>
+      </w:rPr>
+    </w:lvl>
+    <w:lvl w:ilvl="6" w:tplc="04090001" w:tentative="1">
+      <w:start w:val="1"/>
+      <w:numFmt w:val="bullet"/>
+      <w:lvlText w:val=""/>
+      <w:lvlJc w:val="left"/>
+      <w:pPr>
+        <w:ind w:left="5400" w:hanging="360"/>
+      </w:pPr>
+      <w:rPr>
+        <w:rFonts w:ascii="Symbol" w:hAnsi="Symbol" w:hint="default"/>
+      </w:rPr>
+    </w:lvl>
+    <w:lvl w:ilvl="7" w:tplc="04090003" w:tentative="1">
+      <w:start w:val="1"/>
+      <w:numFmt w:val="bullet"/>
+      <w:lvlText w:val="o"/>
+      <w:lvlJc w:val="left"/>
+      <w:pPr>
+        <w:ind w:left="6120" w:hanging="360"/>
+      </w:pPr>
+      <w:rPr>
+        <w:rFonts w:ascii="Courier New" w:hAnsi="Courier New" w:cs="Courier New" w:hint="default"/>
+      </w:rPr>
+    </w:lvl>
+    <w:lvl w:ilvl="8" w:tplc="04090005" w:tentative="1">
+      <w:start w:val="1"/>
+      <w:numFmt w:val="bullet"/>
+      <w:lvlText w:val=""/>
+      <w:lvlJc w:val="left"/>
+      <w:pPr>
+        <w:ind w:left="6840" w:hanging="360"/>
+      </w:pPr>
+      <w:rPr>
+        <w:rFonts w:ascii="Wingdings" w:hAnsi="Wingdings" w:hint="default"/>
+      </w:rPr>
+    </w:lvl>
+  </w:abstractNum>
+  <w:abstractNum w:abstractNumId="11" w15:restartNumberingAfterBreak="0">
+    <w:nsid w:val="5F6B5FFF"/>
+    <w:multiLevelType w:val="hybridMultilevel"/>
+    <w:tmpl w:val="F1B2F396"/>
+    <w:lvl w:ilvl="0" w:tplc="04090001">
+      <w:start w:val="1"/>
+      <w:numFmt w:val="bullet"/>
+      <w:lvlText w:val=""/>
+      <w:lvlJc w:val="left"/>
+      <w:pPr>
+        <w:ind w:left="720" w:hanging="360"/>
+      </w:pPr>
+      <w:rPr>
+        <w:rFonts w:ascii="Symbol" w:hAnsi="Symbol" w:hint="default"/>
+      </w:rPr>
+    </w:lvl>
+    <w:lvl w:ilvl="1" w:tplc="04090003" w:tentative="1">
+      <w:start w:val="1"/>
+      <w:numFmt w:val="bullet"/>
+      <w:lvlText w:val="o"/>
+      <w:lvlJc w:val="left"/>
+      <w:pPr>
+        <w:ind w:left="1440" w:hanging="360"/>
+      </w:pPr>
+      <w:rPr>
+        <w:rFonts w:ascii="Courier New" w:hAnsi="Courier New" w:cs="Courier New" w:hint="default"/>
+      </w:rPr>
+    </w:lvl>
+    <w:lvl w:ilvl="2" w:tplc="04090005" w:tentative="1">
+      <w:start w:val="1"/>
+      <w:numFmt w:val="bullet"/>
+      <w:lvlText w:val=""/>
+      <w:lvlJc w:val="left"/>
+      <w:pPr>
+        <w:ind w:left="2160" w:hanging="360"/>
+      </w:pPr>
+      <w:rPr>
+        <w:rFonts w:ascii="Wingdings" w:hAnsi="Wingdings" w:hint="default"/>
+      </w:rPr>
+    </w:lvl>
+    <w:lvl w:ilvl="3" w:tplc="04090001" w:tentative="1">
+      <w:start w:val="1"/>
+      <w:numFmt w:val="bullet"/>
+      <w:lvlText w:val=""/>
+      <w:lvlJc w:val="left"/>
+      <w:pPr>
+        <w:ind w:left="2880" w:hanging="360"/>
+      </w:pPr>
+      <w:rPr>
+        <w:rFonts w:ascii="Symbol" w:hAnsi="Symbol" w:hint="default"/>
+      </w:rPr>
+    </w:lvl>
+    <w:lvl w:ilvl="4" w:tplc="04090003" w:tentative="1">
+      <w:start w:val="1"/>
+      <w:numFmt w:val="bullet"/>
+      <w:lvlText w:val="o"/>
+      <w:lvlJc w:val="left"/>
+      <w:pPr>
+        <w:ind w:left="3600" w:hanging="360"/>
+      </w:pPr>
+      <w:rPr>
+        <w:rFonts w:ascii="Courier New" w:hAnsi="Courier New" w:cs="Courier New" w:hint="default"/>
+      </w:rPr>
+    </w:lvl>
+    <w:lvl w:ilvl="5" w:tplc="04090005" w:tentative="1">
+      <w:start w:val="1"/>
+      <w:numFmt w:val="bullet"/>
+      <w:lvlText w:val=""/>
+      <w:lvlJc w:val="left"/>
+      <w:pPr>
+        <w:ind w:left="4320" w:hanging="360"/>
+      </w:pPr>
+      <w:rPr>
+        <w:rFonts w:ascii="Wingdings" w:hAnsi="Wingdings" w:hint="default"/>
+      </w:rPr>
+    </w:lvl>
+    <w:lvl w:ilvl="6" w:tplc="04090001" w:tentative="1">
+      <w:start w:val="1"/>
+      <w:numFmt w:val="bullet"/>
+      <w:lvlText w:val=""/>
+      <w:lvlJc w:val="left"/>
+      <w:pPr>
+        <w:ind w:left="5040" w:hanging="360"/>
+      </w:pPr>
+      <w:rPr>
+        <w:rFonts w:ascii="Symbol" w:hAnsi="Symbol" w:hint="default"/>
+      </w:rPr>
+    </w:lvl>
+    <w:lvl w:ilvl="7" w:tplc="04090003" w:tentative="1">
+      <w:start w:val="1"/>
+      <w:numFmt w:val="bullet"/>
+      <w:lvlText w:val="o"/>
+      <w:lvlJc w:val="left"/>
+      <w:pPr>
+        <w:ind w:left="5760" w:hanging="360"/>
+      </w:pPr>
+      <w:rPr>
+        <w:rFonts w:ascii="Courier New" w:hAnsi="Courier New" w:cs="Courier New" w:hint="default"/>
+      </w:rPr>
+    </w:lvl>
+    <w:lvl w:ilvl="8" w:tplc="04090005" w:tentative="1">
+      <w:start w:val="1"/>
+      <w:numFmt w:val="bullet"/>
+      <w:lvlText w:val=""/>
+      <w:lvlJc w:val="left"/>
+      <w:pPr>
+        <w:ind w:left="6480" w:hanging="360"/>
+      </w:pPr>
+      <w:rPr>
+        <w:rFonts w:ascii="Wingdings" w:hAnsi="Wingdings" w:hint="default"/>
+      </w:rPr>
+    </w:lvl>
+  </w:abstractNum>
+  <w:abstractNum w:abstractNumId="12" w15:restartNumberingAfterBreak="0">
+    <w:nsid w:val="705404E1"/>
+    <w:multiLevelType w:val="hybridMultilevel"/>
+    <w:tmpl w:val="D7C688BC"/>
+    <w:lvl w:ilvl="0" w:tplc="04090001">
+      <w:start w:val="1"/>
+      <w:numFmt w:val="bullet"/>
+      <w:lvlText w:val=""/>
+      <w:lvlJc w:val="left"/>
+      <w:pPr>
+        <w:ind w:left="720" w:hanging="360"/>
+      </w:pPr>
+      <w:rPr>
+        <w:rFonts w:ascii="Symbol" w:hAnsi="Symbol" w:hint="default"/>
+      </w:rPr>
+    </w:lvl>
+    <w:lvl w:ilvl="1" w:tplc="04090003" w:tentative="1">
+      <w:start w:val="1"/>
+      <w:numFmt w:val="bullet"/>
+      <w:lvlText w:val="o"/>
+      <w:lvlJc w:val="left"/>
+      <w:pPr>
+        <w:ind w:left="1440" w:hanging="360"/>
+      </w:pPr>
+      <w:rPr>
+        <w:rFonts w:ascii="Courier New" w:hAnsi="Courier New" w:cs="Courier New" w:hint="default"/>
+      </w:rPr>
+    </w:lvl>
+    <w:lvl w:ilvl="2" w:tplc="04090005" w:tentative="1">
+      <w:start w:val="1"/>
+      <w:numFmt w:val="bullet"/>
+      <w:lvlText w:val=""/>
+      <w:lvlJc w:val="left"/>
+      <w:pPr>
+        <w:ind w:left="2160" w:hanging="360"/>
+      </w:pPr>
+      <w:rPr>
+        <w:rFonts w:ascii="Wingdings" w:hAnsi="Wingdings" w:hint="default"/>
+      </w:rPr>
+    </w:lvl>
+    <w:lvl w:ilvl="3" w:tplc="04090001" w:tentative="1">
+      <w:start w:val="1"/>
+      <w:numFmt w:val="bullet"/>
+      <w:lvlText w:val=""/>
+      <w:lvlJc w:val="left"/>
+      <w:pPr>
+        <w:ind w:left="2880" w:hanging="360"/>
+      </w:pPr>
+      <w:rPr>
+        <w:rFonts w:ascii="Symbol" w:hAnsi="Symbol" w:hint="default"/>
+      </w:rPr>
+    </w:lvl>
+    <w:lvl w:ilvl="4" w:tplc="04090003" w:tentative="1">
+      <w:start w:val="1"/>
+      <w:numFmt w:val="bullet"/>
+      <w:lvlText w:val="o"/>
+      <w:lvlJc w:val="left"/>
+      <w:pPr>
+        <w:ind w:left="3600" w:hanging="360"/>
+      </w:pPr>
+      <w:rPr>
+        <w:rFonts w:ascii="Courier New" w:hAnsi="Courier New" w:cs="Courier New" w:hint="default"/>
+      </w:rPr>
+    </w:lvl>
+    <w:lvl w:ilvl="5" w:tplc="04090005" w:tentative="1">
+      <w:start w:val="1"/>
+      <w:numFmt w:val="bullet"/>
+      <w:lvlText w:val=""/>
+      <w:lvlJc w:val="left"/>
+      <w:pPr>
+        <w:ind w:left="4320" w:hanging="360"/>
+      </w:pPr>
+      <w:rPr>
+        <w:rFonts w:ascii="Wingdings" w:hAnsi="Wingdings" w:hint="default"/>
+      </w:rPr>
+    </w:lvl>
+    <w:lvl w:ilvl="6" w:tplc="04090001" w:tentative="1">
+      <w:start w:val="1"/>
+      <w:numFmt w:val="bullet"/>
+      <w:lvlText w:val=""/>
+      <w:lvlJc w:val="left"/>
+      <w:pPr>
+        <w:ind w:left="5040" w:hanging="360"/>
+      </w:pPr>
+      <w:rPr>
+        <w:rFonts w:ascii="Symbol" w:hAnsi="Symbol" w:hint="default"/>
+      </w:rPr>
+    </w:lvl>
+    <w:lvl w:ilvl="7" w:tplc="04090003" w:tentative="1">
+      <w:start w:val="1"/>
+      <w:numFmt w:val="bullet"/>
+      <w:lvlText w:val="o"/>
+      <w:lvlJc w:val="left"/>
+      <w:pPr>
+        <w:ind w:left="5760" w:hanging="360"/>
+      </w:pPr>
+      <w:rPr>
+        <w:rFonts w:ascii="Courier New" w:hAnsi="Courier New" w:cs="Courier New" w:hint="default"/>
+      </w:rPr>
+    </w:lvl>
+    <w:lvl w:ilvl="8" w:tplc="04090005" w:tentative="1">
+      <w:start w:val="1"/>
+      <w:numFmt w:val="bullet"/>
+      <w:lvlText w:val=""/>
+      <w:lvlJc w:val="left"/>
+      <w:pPr>
+        <w:ind w:left="6480" w:hanging="360"/>
+      </w:pPr>
+      <w:rPr>
+        <w:rFonts w:ascii="Wingdings" w:hAnsi="Wingdings" w:hint="default"/>
+      </w:rPr>
+    </w:lvl>
+  </w:abstractNum>
+  <w:abstractNum w:abstractNumId="13" w15:restartNumberingAfterBreak="0">
+    <w:nsid w:val="72AE5BB5"/>
+    <w:multiLevelType w:val="hybridMultilevel"/>
+    <w:tmpl w:val="D890CAB8"/>
+    <w:lvl w:ilvl="0" w:tplc="04090001">
+      <w:start w:val="1"/>
+      <w:numFmt w:val="bullet"/>
+      <w:lvlText w:val=""/>
+      <w:lvlJc w:val="left"/>
+      <w:pPr>
+        <w:ind w:left="720" w:hanging="360"/>
+      </w:pPr>
+      <w:rPr>
+        <w:rFonts w:ascii="Symbol" w:hAnsi="Symbol" w:hint="default"/>
+      </w:rPr>
+    </w:lvl>
+    <w:lvl w:ilvl="1" w:tplc="04090003" w:tentative="1">
+      <w:start w:val="1"/>
+      <w:numFmt w:val="bullet"/>
+      <w:lvlText w:val="o"/>
+      <w:lvlJc w:val="left"/>
+      <w:pPr>
+        <w:ind w:left="1440" w:hanging="360"/>
+      </w:pPr>
+      <w:rPr>
+        <w:rFonts w:ascii="Courier New" w:hAnsi="Courier New" w:cs="Courier New" w:hint="default"/>
+      </w:rPr>
+    </w:lvl>
+    <w:lvl w:ilvl="2" w:tplc="04090005" w:tentative="1">
+      <w:start w:val="1"/>
+      <w:numFmt w:val="bullet"/>
+      <w:lvlText w:val=""/>
+      <w:lvlJc w:val="left"/>
+      <w:pPr>
+        <w:ind w:left="2160" w:hanging="360"/>
+      </w:pPr>
+      <w:rPr>
+        <w:rFonts w:ascii="Wingdings" w:hAnsi="Wingdings" w:hint="default"/>
+      </w:rPr>
+    </w:lvl>
+    <w:lvl w:ilvl="3" w:tplc="04090001" w:tentative="1">
+      <w:start w:val="1"/>
+      <w:numFmt w:val="bullet"/>
+      <w:lvlText w:val=""/>
+      <w:lvlJc w:val="left"/>
+      <w:pPr>
+        <w:ind w:left="2880" w:hanging="360"/>
+      </w:pPr>
+      <w:rPr>
+        <w:rFonts w:ascii="Symbol" w:hAnsi="Symbol" w:hint="default"/>
+      </w:rPr>
+    </w:lvl>
+    <w:lvl w:ilvl="4" w:tplc="04090003" w:tentative="1">
+      <w:start w:val="1"/>
+      <w:numFmt w:val="bullet"/>
+      <w:lvlText w:val="o"/>
+      <w:lvlJc w:val="left"/>
+      <w:pPr>
+        <w:ind w:left="3600" w:hanging="360"/>
+      </w:pPr>
+      <w:rPr>
+        <w:rFonts w:ascii="Courier New" w:hAnsi="Courier New" w:cs="Courier New" w:hint="default"/>
+      </w:rPr>
+    </w:lvl>
+    <w:lvl w:ilvl="5" w:tplc="04090005" w:tentative="1">
+      <w:start w:val="1"/>
+      <w:numFmt w:val="bullet"/>
+      <w:lvlText w:val=""/>
+      <w:lvlJc w:val="left"/>
+      <w:pPr>
+        <w:ind w:left="4320" w:hanging="360"/>
+      </w:pPr>
+      <w:rPr>
+        <w:rFonts w:ascii="Wingdings" w:hAnsi="Wingdings" w:hint="default"/>
+      </w:rPr>
+    </w:lvl>
+    <w:lvl w:ilvl="6" w:tplc="04090001" w:tentative="1">
+      <w:start w:val="1"/>
+      <w:numFmt w:val="bullet"/>
+      <w:lvlText w:val=""/>
+      <w:lvlJc w:val="left"/>
+      <w:pPr>
+        <w:ind w:left="5040" w:hanging="360"/>
+      </w:pPr>
+      <w:rPr>
+        <w:rFonts w:ascii="Symbol" w:hAnsi="Symbol" w:hint="default"/>
+      </w:rPr>
+    </w:lvl>
+    <w:lvl w:ilvl="7" w:tplc="04090003" w:tentative="1">
+      <w:start w:val="1"/>
+      <w:numFmt w:val="bullet"/>
+      <w:lvlText w:val="o"/>
+      <w:lvlJc w:val="left"/>
+      <w:pPr>
+        <w:ind w:left="5760" w:hanging="360"/>
+      </w:pPr>
+      <w:rPr>
+        <w:rFonts w:ascii="Courier New" w:hAnsi="Courier New" w:cs="Courier New" w:hint="default"/>
+      </w:rPr>
+    </w:lvl>
+    <w:lvl w:ilvl="8" w:tplc="04090005" w:tentative="1">
+      <w:start w:val="1"/>
+      <w:numFmt w:val="bullet"/>
+      <w:lvlText w:val=""/>
+      <w:lvlJc w:val="left"/>
+      <w:pPr>
+        <w:ind w:left="6480" w:hanging="360"/>
+      </w:pPr>
+      <w:rPr>
+        <w:rFonts w:ascii="Wingdings" w:hAnsi="Wingdings" w:hint="default"/>
+      </w:rPr>
     </w:lvl>
   </w:abstractNum>
   <w:num w:numId="1" w16cid:durableId="393620575">
@@ -2442,6 +6953,36 @@
   </w:num>
   <w:num w:numId="12" w16cid:durableId="1594585138">
     <w:abstractNumId w:val="1"/>
+  </w:num>
+  <w:num w:numId="13" w16cid:durableId="137696022">
+    <w:abstractNumId w:val="11"/>
+  </w:num>
+  <w:num w:numId="14" w16cid:durableId="1298418490">
+    <w:abstractNumId w:val="5"/>
+  </w:num>
+  <w:num w:numId="15" w16cid:durableId="1798374198">
+    <w:abstractNumId w:val="7"/>
+  </w:num>
+  <w:num w:numId="16" w16cid:durableId="2145612953">
+    <w:abstractNumId w:val="8"/>
+  </w:num>
+  <w:num w:numId="17" w16cid:durableId="117531533">
+    <w:abstractNumId w:val="12"/>
+  </w:num>
+  <w:num w:numId="18" w16cid:durableId="993025613">
+    <w:abstractNumId w:val="13"/>
+  </w:num>
+  <w:num w:numId="19" w16cid:durableId="1412192807">
+    <w:abstractNumId w:val="6"/>
+  </w:num>
+  <w:num w:numId="20" w16cid:durableId="619998957">
+    <w:abstractNumId w:val="10"/>
+  </w:num>
+  <w:num w:numId="21" w16cid:durableId="784931523">
+    <w:abstractNumId w:val="9"/>
+  </w:num>
+  <w:num w:numId="22" w16cid:durableId="1828394926">
+    <w:abstractNumId w:val="4"/>
   </w:num>
 </w:numbering>
 </file>
@@ -2920,6 +7461,7 @@
   <w:style w:type="paragraph" w:styleId="BodyText">
     <w:name w:val="Body Text"/>
     <w:basedOn w:val="Normal"/>
+    <w:link w:val="BodyTextChar"/>
     <w:qFormat/>
     <w:pPr>
       <w:spacing w:before="180" w:after="180"/>
@@ -3485,8 +8027,14 @@
     <w:uiPriority w:val="39"/>
     <w:rsid w:val="0083171E"/>
     <w:pPr>
-      <w:spacing w:after="100"/>
+      <w:spacing w:before="120" w:after="0"/>
     </w:pPr>
+    <w:rPr>
+      <w:b/>
+      <w:bCs/>
+      <w:i/>
+      <w:iCs/>
+    </w:rPr>
   </w:style>
   <w:style w:type="paragraph" w:styleId="TOC2">
     <w:name w:val="toc 2"/>
@@ -3496,9 +8044,15 @@
     <w:uiPriority w:val="39"/>
     <w:rsid w:val="0083171E"/>
     <w:pPr>
-      <w:spacing w:after="100"/>
+      <w:spacing w:before="120" w:after="0"/>
       <w:ind w:left="240"/>
     </w:pPr>
+    <w:rPr>
+      <w:b/>
+      <w:bCs/>
+      <w:sz w:val="22"/>
+      <w:szCs w:val="22"/>
+    </w:rPr>
   </w:style>
   <w:style w:type="paragraph" w:styleId="TOC3">
     <w:name w:val="toc 3"/>
@@ -3508,9 +8062,13 @@
     <w:uiPriority w:val="39"/>
     <w:rsid w:val="0083171E"/>
     <w:pPr>
-      <w:spacing w:after="100"/>
+      <w:spacing w:after="0"/>
       <w:ind w:left="480"/>
     </w:pPr>
+    <w:rPr>
+      <w:sz w:val="20"/>
+      <w:szCs w:val="20"/>
+    </w:rPr>
   </w:style>
   <w:style w:type="character" w:styleId="FollowedHyperlink">
     <w:name w:val="FollowedHyperlink"/>
@@ -3572,6 +8130,111 @@
     <w:link w:val="Footer"/>
     <w:uiPriority w:val="99"/>
     <w:rsid w:val="00337436"/>
+  </w:style>
+  <w:style w:type="character" w:customStyle="1" w:styleId="BodyTextChar">
+    <w:name w:val="Body Text Char"/>
+    <w:basedOn w:val="DefaultParagraphFont"/>
+    <w:link w:val="BodyText"/>
+    <w:rsid w:val="00A023B0"/>
+  </w:style>
+  <w:style w:type="paragraph" w:styleId="TOC4">
+    <w:name w:val="toc 4"/>
+    <w:basedOn w:val="Normal"/>
+    <w:next w:val="Normal"/>
+    <w:autoRedefine/>
+    <w:rsid w:val="00A023B0"/>
+    <w:pPr>
+      <w:spacing w:after="0"/>
+      <w:ind w:left="720"/>
+    </w:pPr>
+    <w:rPr>
+      <w:sz w:val="20"/>
+      <w:szCs w:val="20"/>
+    </w:rPr>
+  </w:style>
+  <w:style w:type="paragraph" w:styleId="TOC5">
+    <w:name w:val="toc 5"/>
+    <w:basedOn w:val="Normal"/>
+    <w:next w:val="Normal"/>
+    <w:autoRedefine/>
+    <w:rsid w:val="00A023B0"/>
+    <w:pPr>
+      <w:spacing w:after="0"/>
+      <w:ind w:left="960"/>
+    </w:pPr>
+    <w:rPr>
+      <w:sz w:val="20"/>
+      <w:szCs w:val="20"/>
+    </w:rPr>
+  </w:style>
+  <w:style w:type="paragraph" w:styleId="TOC6">
+    <w:name w:val="toc 6"/>
+    <w:basedOn w:val="Normal"/>
+    <w:next w:val="Normal"/>
+    <w:autoRedefine/>
+    <w:rsid w:val="00A023B0"/>
+    <w:pPr>
+      <w:spacing w:after="0"/>
+      <w:ind w:left="1200"/>
+    </w:pPr>
+    <w:rPr>
+      <w:sz w:val="20"/>
+      <w:szCs w:val="20"/>
+    </w:rPr>
+  </w:style>
+  <w:style w:type="paragraph" w:styleId="TOC7">
+    <w:name w:val="toc 7"/>
+    <w:basedOn w:val="Normal"/>
+    <w:next w:val="Normal"/>
+    <w:autoRedefine/>
+    <w:rsid w:val="00A023B0"/>
+    <w:pPr>
+      <w:spacing w:after="0"/>
+      <w:ind w:left="1440"/>
+    </w:pPr>
+    <w:rPr>
+      <w:sz w:val="20"/>
+      <w:szCs w:val="20"/>
+    </w:rPr>
+  </w:style>
+  <w:style w:type="paragraph" w:styleId="TOC8">
+    <w:name w:val="toc 8"/>
+    <w:basedOn w:val="Normal"/>
+    <w:next w:val="Normal"/>
+    <w:autoRedefine/>
+    <w:rsid w:val="00A023B0"/>
+    <w:pPr>
+      <w:spacing w:after="0"/>
+      <w:ind w:left="1680"/>
+    </w:pPr>
+    <w:rPr>
+      <w:sz w:val="20"/>
+      <w:szCs w:val="20"/>
+    </w:rPr>
+  </w:style>
+  <w:style w:type="paragraph" w:styleId="TOC9">
+    <w:name w:val="toc 9"/>
+    <w:basedOn w:val="Normal"/>
+    <w:next w:val="Normal"/>
+    <w:autoRedefine/>
+    <w:rsid w:val="00A023B0"/>
+    <w:pPr>
+      <w:spacing w:after="0"/>
+      <w:ind w:left="1920"/>
+    </w:pPr>
+    <w:rPr>
+      <w:sz w:val="20"/>
+      <w:szCs w:val="20"/>
+    </w:rPr>
+  </w:style>
+  <w:style w:type="paragraph" w:styleId="ListParagraph">
+    <w:name w:val="List Paragraph"/>
+    <w:basedOn w:val="Normal"/>
+    <w:rsid w:val="00375536"/>
+    <w:pPr>
+      <w:ind w:left="720"/>
+      <w:contextualSpacing/>
+    </w:pPr>
   </w:style>
 </w:styles>
 </file>
